--- a/Basisverzeichnis/trunk/04_Test/Szenarios_Testfaelle_Mirjam.docx
+++ b/Basisverzeichnis/trunk/04_Test/Szenarios_Testfaelle_Mirjam.docx
@@ -632,25 +632,7 @@
                 <w:color w:val="000000"/>
                 <w:highlight w:val="yellow"/>
               </w:rPr>
-              <w:t xml:space="preserve">Abbruch des </w:t>
-            </w:r>
-            <w:proofErr w:type="spellStart"/>
-            <w:r>
-              <w:rPr>
-                <w:rFonts w:ascii="Times New Roman" w:hAnsi="Times New Roman" w:cs="Times New Roman"/>
-                <w:color w:val="000000"/>
-                <w:highlight w:val="yellow"/>
-              </w:rPr>
-              <w:t>Use</w:t>
-            </w:r>
-            <w:proofErr w:type="spellEnd"/>
-            <w:r>
-              <w:rPr>
-                <w:rFonts w:ascii="Times New Roman" w:hAnsi="Times New Roman" w:cs="Times New Roman"/>
-                <w:color w:val="000000"/>
-                <w:highlight w:val="yellow"/>
-              </w:rPr>
-              <w:t>-Cases.</w:t>
+              <w:t>Abbruch des Use-Cases.</w:t>
             </w:r>
           </w:p>
           <w:p>
@@ -1267,23 +1249,7 @@
                 <w:sz w:val="20"/>
                 <w:szCs w:val="20"/>
               </w:rPr>
-              <w:t xml:space="preserve">Hardwareknoten-Eigenschaften werden nicht anzeigt. Abbruch des </w:t>
-            </w:r>
-            <w:proofErr w:type="spellStart"/>
-            <w:r>
-              <w:rPr>
-                <w:sz w:val="20"/>
-                <w:szCs w:val="20"/>
-              </w:rPr>
-              <w:t>Use</w:t>
-            </w:r>
-            <w:proofErr w:type="spellEnd"/>
-            <w:r>
-              <w:rPr>
-                <w:sz w:val="20"/>
-                <w:szCs w:val="20"/>
-              </w:rPr>
-              <w:t xml:space="preserve">-Cases durch </w:t>
+              <w:t xml:space="preserve">Hardwareknoten-Eigenschaften werden nicht anzeigt. Abbruch des Use-Cases durch </w:t>
             </w:r>
             <w:r>
               <w:rPr>
@@ -1676,6 +1642,23 @@
               <w:t xml:space="preserve"> Kann es einen Hardwareknoten ohne Eigenschaften geben?</w:t>
             </w:r>
           </w:p>
+          <w:p>
+            <w:pPr>
+              <w:spacing w:before="120"/>
+              <w:cnfStyle w:val="000000100000" w:firstRow="0" w:lastRow="0" w:firstColumn="0" w:lastColumn="0" w:oddVBand="0" w:evenVBand="0" w:oddHBand="1" w:evenHBand="0" w:firstRowFirstColumn="0" w:firstRowLastColumn="0" w:lastRowFirstColumn="0" w:lastRowLastColumn="0"/>
+              <w:rPr>
+                <w:sz w:val="20"/>
+                <w:szCs w:val="20"/>
+              </w:rPr>
+            </w:pPr>
+            <w:r>
+              <w:rPr>
+                <w:sz w:val="20"/>
+                <w:szCs w:val="20"/>
+              </w:rPr>
+              <w:t>Nein, ist nicht möglich! Hat Default-Eigenschaften</w:t>
+            </w:r>
+          </w:p>
         </w:tc>
       </w:tr>
       <w:tr>
@@ -1875,6 +1858,80 @@
                 <w:szCs w:val="20"/>
               </w:rPr>
               <w:t xml:space="preserve">ein Einfluss auf den aktuellen Programmzustand. </w:t>
+            </w:r>
+          </w:p>
+        </w:tc>
+      </w:tr>
+      <w:tr>
+        <w:tc>
+          <w:tcPr>
+            <w:cnfStyle w:val="001000000000" w:firstRow="0" w:lastRow="0" w:firstColumn="1" w:lastColumn="0" w:oddVBand="0" w:evenVBand="0" w:oddHBand="0" w:evenHBand="0" w:firstRowFirstColumn="0" w:firstRowLastColumn="0" w:lastRowFirstColumn="0" w:lastRowLastColumn="0"/>
+            <w:tcW w:w="817" w:type="dxa"/>
+          </w:tcPr>
+          <w:p>
+            <w:pPr>
+              <w:spacing w:before="120"/>
+              <w:rPr>
+                <w:sz w:val="20"/>
+                <w:szCs w:val="20"/>
+              </w:rPr>
+            </w:pPr>
+          </w:p>
+        </w:tc>
+        <w:tc>
+          <w:tcPr>
+            <w:tcW w:w="709" w:type="dxa"/>
+          </w:tcPr>
+          <w:p>
+            <w:pPr>
+              <w:spacing w:before="120"/>
+              <w:cnfStyle w:val="000000000000" w:firstRow="0" w:lastRow="0" w:firstColumn="0" w:lastColumn="0" w:oddVBand="0" w:evenVBand="0" w:oddHBand="0" w:evenHBand="0" w:firstRowFirstColumn="0" w:firstRowLastColumn="0" w:lastRowFirstColumn="0" w:lastRowLastColumn="0"/>
+              <w:rPr>
+                <w:sz w:val="20"/>
+                <w:szCs w:val="20"/>
+              </w:rPr>
+            </w:pPr>
+          </w:p>
+        </w:tc>
+        <w:tc>
+          <w:tcPr>
+            <w:tcW w:w="2977" w:type="dxa"/>
+          </w:tcPr>
+          <w:p>
+            <w:pPr>
+              <w:spacing w:before="120"/>
+              <w:cnfStyle w:val="000000000000" w:firstRow="0" w:lastRow="0" w:firstColumn="0" w:lastColumn="0" w:oddVBand="0" w:evenVBand="0" w:oddHBand="0" w:evenHBand="0" w:firstRowFirstColumn="0" w:firstRowLastColumn="0" w:lastRowFirstColumn="0" w:lastRowLastColumn="0"/>
+              <w:rPr>
+                <w:sz w:val="20"/>
+                <w:szCs w:val="20"/>
+              </w:rPr>
+            </w:pPr>
+          </w:p>
+        </w:tc>
+        <w:tc>
+          <w:tcPr>
+            <w:tcW w:w="4785" w:type="dxa"/>
+          </w:tcPr>
+          <w:p>
+            <w:pPr>
+              <w:pStyle w:val="Listenabsatz"/>
+              <w:numPr>
+                <w:ilvl w:val="0"/>
+                <w:numId w:val="21"/>
+              </w:numPr>
+              <w:spacing w:before="120"/>
+              <w:cnfStyle w:val="000000000000" w:firstRow="0" w:lastRow="0" w:firstColumn="0" w:lastColumn="0" w:oddVBand="0" w:evenVBand="0" w:oddHBand="0" w:evenHBand="0" w:firstRowFirstColumn="0" w:firstRowLastColumn="0" w:lastRowFirstColumn="0" w:lastRowLastColumn="0"/>
+              <w:rPr>
+                <w:sz w:val="20"/>
+                <w:szCs w:val="20"/>
+              </w:rPr>
+            </w:pPr>
+            <w:r>
+              <w:rPr>
+                <w:sz w:val="20"/>
+                <w:szCs w:val="20"/>
+              </w:rPr>
+              <w:t>Mehrere auf einmal auswählen =&gt; nichts wird angezeigt</w:t>
             </w:r>
           </w:p>
         </w:tc>
@@ -3426,7 +3483,6 @@
                 <w:szCs w:val="20"/>
               </w:rPr>
             </w:pPr>
-            <w:proofErr w:type="gramStart"/>
             <w:r>
               <w:rPr>
                 <w:sz w:val="20"/>
@@ -3439,15 +3495,7 @@
                 <w:sz w:val="20"/>
                 <w:szCs w:val="20"/>
               </w:rPr>
-              <w:t>eues Projekt</w:t>
-            </w:r>
-            <w:proofErr w:type="gramEnd"/>
-            <w:r>
-              <w:rPr>
-                <w:sz w:val="20"/>
-                <w:szCs w:val="20"/>
-              </w:rPr>
-              <w:t xml:space="preserve"> anlegen wenn im Programm bereits ein Projekt geöffnet ist und der Benutzer speichert das aktive (bereits geöffnete) Projekt.</w:t>
+              <w:t>eues Projekt anlegen wenn im Programm bereits ein Projekt geöffnet ist und der Benutzer speichert das aktive (bereits geöffnete) Projekt.</w:t>
             </w:r>
           </w:p>
         </w:tc>
@@ -3597,7 +3645,6 @@
                 <w:szCs w:val="20"/>
               </w:rPr>
             </w:pPr>
-            <w:proofErr w:type="gramStart"/>
             <w:r>
               <w:rPr>
                 <w:sz w:val="20"/>
@@ -3610,15 +3657,7 @@
                 <w:sz w:val="20"/>
                 <w:szCs w:val="20"/>
               </w:rPr>
-              <w:t>eues Projekt</w:t>
-            </w:r>
-            <w:proofErr w:type="gramEnd"/>
-            <w:r>
-              <w:rPr>
-                <w:sz w:val="20"/>
-                <w:szCs w:val="20"/>
-              </w:rPr>
-              <w:t xml:space="preserve"> anlegen wenn im Programm bereits ein Projekt geöffnet ist und der Benutzer speichert das aktive (bereits geöffnete) Projekt </w:t>
+              <w:t xml:space="preserve">eues Projekt anlegen wenn im Programm bereits ein Projekt geöffnet ist und der Benutzer speichert das aktive (bereits geöffnete) Projekt </w:t>
             </w:r>
             <w:r>
               <w:rPr>
@@ -8169,23 +8208,7 @@
                 <w:rFonts w:ascii="Times New Roman" w:hAnsi="Times New Roman" w:cs="Times New Roman"/>
                 <w:color w:val="000000"/>
               </w:rPr>
-              <w:t xml:space="preserve">Der </w:t>
-            </w:r>
-            <w:proofErr w:type="spellStart"/>
-            <w:r>
-              <w:rPr>
-                <w:rFonts w:ascii="Times New Roman" w:hAnsi="Times New Roman" w:cs="Times New Roman"/>
-                <w:color w:val="000000"/>
-              </w:rPr>
-              <w:t>Use</w:t>
-            </w:r>
-            <w:proofErr w:type="spellEnd"/>
-            <w:r>
-              <w:rPr>
-                <w:rFonts w:ascii="Times New Roman" w:hAnsi="Times New Roman" w:cs="Times New Roman"/>
-                <w:color w:val="000000"/>
-              </w:rPr>
-              <w:t>-Case beginnt, wenn der Anwender einen Hardwareknoten ausgewählt hat.</w:t>
+              <w:t>Der Use-Case beginnt, wenn der Anwender einen Hardwareknoten ausgewählt hat.</w:t>
             </w:r>
           </w:p>
           <w:p>
@@ -8889,6 +8912,14 @@
           <w:szCs w:val="20"/>
         </w:rPr>
       </w:pPr>
+      <w:r>
+        <w:rPr>
+          <w:b/>
+          <w:sz w:val="20"/>
+          <w:szCs w:val="20"/>
+        </w:rPr>
+        <w:t>Nur ein einziger anzeigbar =&gt;!!</w:t>
+      </w:r>
     </w:p>
     <w:tbl>
       <w:tblPr>
@@ -9716,23 +9747,7 @@
                 <w:rFonts w:ascii="Times New Roman" w:hAnsi="Times New Roman" w:cs="Times New Roman"/>
                 <w:color w:val="000000"/>
               </w:rPr>
-              <w:t xml:space="preserve">Der </w:t>
-            </w:r>
-            <w:proofErr w:type="spellStart"/>
-            <w:r>
-              <w:rPr>
-                <w:rFonts w:ascii="Times New Roman" w:hAnsi="Times New Roman" w:cs="Times New Roman"/>
-                <w:color w:val="000000"/>
-              </w:rPr>
-              <w:t>Use</w:t>
-            </w:r>
-            <w:proofErr w:type="spellEnd"/>
-            <w:r>
-              <w:rPr>
-                <w:rFonts w:ascii="Times New Roman" w:hAnsi="Times New Roman" w:cs="Times New Roman"/>
-                <w:color w:val="000000"/>
-              </w:rPr>
-              <w:t xml:space="preserve">-Case beginnt, wenn der </w:t>
+              <w:t xml:space="preserve">Der Use-Case beginnt, wenn der </w:t>
             </w:r>
             <w:r>
               <w:rPr>
@@ -10528,6 +10543,23 @@
               <w:t>Kann das sonst überhaupt fehlschlagen? Es ändert sich doch nichts an den Parameter und es hat schon funktioniert.</w:t>
             </w:r>
           </w:p>
+          <w:p>
+            <w:pPr>
+              <w:spacing w:before="120"/>
+              <w:cnfStyle w:val="000000000000" w:firstRow="0" w:lastRow="0" w:firstColumn="0" w:lastColumn="0" w:oddVBand="0" w:evenVBand="0" w:oddHBand="0" w:evenHBand="0" w:firstRowFirstColumn="0" w:firstRowLastColumn="0" w:lastRowFirstColumn="0" w:lastRowLastColumn="0"/>
+              <w:rPr>
+                <w:sz w:val="20"/>
+                <w:szCs w:val="20"/>
+              </w:rPr>
+            </w:pPr>
+            <w:r>
+              <w:rPr>
+                <w:sz w:val="20"/>
+                <w:szCs w:val="20"/>
+              </w:rPr>
+              <w:t>(Parameter evtl. verändert?)</w:t>
+            </w:r>
+          </w:p>
         </w:tc>
       </w:tr>
     </w:tbl>
@@ -11369,21 +11401,7 @@
               <w:rPr>
                 <w:rFonts w:ascii="Times New Roman" w:hAnsi="Times New Roman" w:cs="Times New Roman"/>
               </w:rPr>
-              <w:t xml:space="preserve">Dieser </w:t>
-            </w:r>
-            <w:proofErr w:type="spellStart"/>
-            <w:r>
-              <w:rPr>
-                <w:rFonts w:ascii="Times New Roman" w:hAnsi="Times New Roman" w:cs="Times New Roman"/>
-              </w:rPr>
-              <w:t>Use</w:t>
-            </w:r>
-            <w:proofErr w:type="spellEnd"/>
-            <w:r>
-              <w:rPr>
-                <w:rFonts w:ascii="Times New Roman" w:hAnsi="Times New Roman" w:cs="Times New Roman"/>
-              </w:rPr>
-              <w:t>-Case beginnt, wenn der Anwender das Kommando zum Starten der erweiterten Simulation gibt.</w:t>
+              <w:t>Dieser Use-Case beginnt, wenn der Anwender das Kommando zum Starten der erweiterten Simulation gibt.</w:t>
             </w:r>
           </w:p>
           <w:p>
@@ -11417,21 +11435,7 @@
               <w:rPr>
                 <w:rFonts w:ascii="Times New Roman" w:hAnsi="Times New Roman" w:cs="Times New Roman"/>
               </w:rPr>
-              <w:t xml:space="preserve">Das System speichert die Simulation in der </w:t>
-            </w:r>
-            <w:proofErr w:type="spellStart"/>
-            <w:r>
-              <w:rPr>
-                <w:rFonts w:ascii="Times New Roman" w:hAnsi="Times New Roman" w:cs="Times New Roman"/>
-              </w:rPr>
-              <w:t>History</w:t>
-            </w:r>
-            <w:proofErr w:type="spellEnd"/>
-            <w:r>
-              <w:rPr>
-                <w:rFonts w:ascii="Times New Roman" w:hAnsi="Times New Roman" w:cs="Times New Roman"/>
-              </w:rPr>
-              <w:t xml:space="preserve">. </w:t>
+              <w:t xml:space="preserve">Das System speichert die Simulation in der History. </w:t>
             </w:r>
           </w:p>
           <w:p>
@@ -12589,6 +12593,15 @@
                 <w:szCs w:val="20"/>
               </w:rPr>
             </w:pPr>
+            <w:r>
+              <w:rPr>
+                <w:sz w:val="20"/>
+                <w:szCs w:val="20"/>
+              </w:rPr>
+              <w:t>Speichern kommt nach der Durchführung der Simulation und nicht beim Start!!!</w:t>
+            </w:r>
+            <w:bookmarkStart w:id="0" w:name="_GoBack"/>
+            <w:bookmarkEnd w:id="0"/>
           </w:p>
         </w:tc>
       </w:tr>
@@ -13053,6 +13066,7 @@
                 <w:sz w:val="16"/>
                 <w:szCs w:val="16"/>
               </w:rPr>
+              <w:lastRenderedPageBreak/>
               <w:t>Test-ID</w:t>
             </w:r>
           </w:p>
@@ -13169,7 +13183,6 @@
                 <w:sz w:val="20"/>
                 <w:szCs w:val="20"/>
               </w:rPr>
-              <w:lastRenderedPageBreak/>
               <w:t>T1</w:t>
             </w:r>
           </w:p>
@@ -14040,23 +14053,7 @@
                 <w:rFonts w:ascii="Times New Roman" w:hAnsi="Times New Roman" w:cs="Times New Roman"/>
                 <w:color w:val="000000"/>
               </w:rPr>
-              <w:t xml:space="preserve">Der </w:t>
-            </w:r>
-            <w:proofErr w:type="spellStart"/>
-            <w:r>
-              <w:rPr>
-                <w:rFonts w:ascii="Times New Roman" w:hAnsi="Times New Roman" w:cs="Times New Roman"/>
-                <w:color w:val="000000"/>
-              </w:rPr>
-              <w:t>Use</w:t>
-            </w:r>
-            <w:proofErr w:type="spellEnd"/>
-            <w:r>
-              <w:rPr>
-                <w:rFonts w:ascii="Times New Roman" w:hAnsi="Times New Roman" w:cs="Times New Roman"/>
-                <w:color w:val="000000"/>
-              </w:rPr>
-              <w:t>-Case beginnt, wenn der Anwender das Programm schließen möchte.</w:t>
+              <w:t>Der Use-Case beginnt, wenn der Anwender das Programm schließen möchte.</w:t>
             </w:r>
           </w:p>
           <w:p>
@@ -16316,10 +16313,7 @@
         </w:tc>
       </w:tr>
     </w:tbl>
-    <w:p>
-      <w:bookmarkStart w:id="0" w:name="_GoBack"/>
-      <w:bookmarkEnd w:id="0"/>
-    </w:p>
+    <w:p/>
     <w:sectPr>
       <w:pgSz w:w="11906" w:h="16838"/>
       <w:pgMar w:top="1417" w:right="1417" w:bottom="1134" w:left="1417" w:header="708" w:footer="708" w:gutter="0"/>
@@ -17049,6 +17043,118 @@
     </w:lvl>
   </w:abstractNum>
   <w:abstractNum w:abstractNumId="6">
+    <w:nsid w:val="3A324769"/>
+    <w:multiLevelType w:val="hybridMultilevel"/>
+    <w:tmpl w:val="183276CC"/>
+    <w:lvl w:ilvl="0" w:tplc="15BE6214">
+      <w:numFmt w:val="bullet"/>
+      <w:lvlText w:val=""/>
+      <w:lvlJc w:val="left"/>
+      <w:pPr>
+        <w:ind w:left="720" w:hanging="360"/>
+      </w:pPr>
+      <w:rPr>
+        <w:rFonts w:ascii="Wingdings" w:eastAsia="Times New Roman" w:hAnsi="Wingdings" w:cs="Arial" w:hint="default"/>
+      </w:rPr>
+    </w:lvl>
+    <w:lvl w:ilvl="1" w:tplc="04070003" w:tentative="1">
+      <w:start w:val="1"/>
+      <w:numFmt w:val="bullet"/>
+      <w:lvlText w:val="o"/>
+      <w:lvlJc w:val="left"/>
+      <w:pPr>
+        <w:ind w:left="1440" w:hanging="360"/>
+      </w:pPr>
+      <w:rPr>
+        <w:rFonts w:ascii="Courier New" w:hAnsi="Courier New" w:cs="Courier New" w:hint="default"/>
+      </w:rPr>
+    </w:lvl>
+    <w:lvl w:ilvl="2" w:tplc="04070005" w:tentative="1">
+      <w:start w:val="1"/>
+      <w:numFmt w:val="bullet"/>
+      <w:lvlText w:val=""/>
+      <w:lvlJc w:val="left"/>
+      <w:pPr>
+        <w:ind w:left="2160" w:hanging="360"/>
+      </w:pPr>
+      <w:rPr>
+        <w:rFonts w:ascii="Wingdings" w:hAnsi="Wingdings" w:hint="default"/>
+      </w:rPr>
+    </w:lvl>
+    <w:lvl w:ilvl="3" w:tplc="04070001" w:tentative="1">
+      <w:start w:val="1"/>
+      <w:numFmt w:val="bullet"/>
+      <w:lvlText w:val=""/>
+      <w:lvlJc w:val="left"/>
+      <w:pPr>
+        <w:ind w:left="2880" w:hanging="360"/>
+      </w:pPr>
+      <w:rPr>
+        <w:rFonts w:ascii="Symbol" w:hAnsi="Symbol" w:hint="default"/>
+      </w:rPr>
+    </w:lvl>
+    <w:lvl w:ilvl="4" w:tplc="04070003" w:tentative="1">
+      <w:start w:val="1"/>
+      <w:numFmt w:val="bullet"/>
+      <w:lvlText w:val="o"/>
+      <w:lvlJc w:val="left"/>
+      <w:pPr>
+        <w:ind w:left="3600" w:hanging="360"/>
+      </w:pPr>
+      <w:rPr>
+        <w:rFonts w:ascii="Courier New" w:hAnsi="Courier New" w:cs="Courier New" w:hint="default"/>
+      </w:rPr>
+    </w:lvl>
+    <w:lvl w:ilvl="5" w:tplc="04070005" w:tentative="1">
+      <w:start w:val="1"/>
+      <w:numFmt w:val="bullet"/>
+      <w:lvlText w:val=""/>
+      <w:lvlJc w:val="left"/>
+      <w:pPr>
+        <w:ind w:left="4320" w:hanging="360"/>
+      </w:pPr>
+      <w:rPr>
+        <w:rFonts w:ascii="Wingdings" w:hAnsi="Wingdings" w:hint="default"/>
+      </w:rPr>
+    </w:lvl>
+    <w:lvl w:ilvl="6" w:tplc="04070001" w:tentative="1">
+      <w:start w:val="1"/>
+      <w:numFmt w:val="bullet"/>
+      <w:lvlText w:val=""/>
+      <w:lvlJc w:val="left"/>
+      <w:pPr>
+        <w:ind w:left="5040" w:hanging="360"/>
+      </w:pPr>
+      <w:rPr>
+        <w:rFonts w:ascii="Symbol" w:hAnsi="Symbol" w:hint="default"/>
+      </w:rPr>
+    </w:lvl>
+    <w:lvl w:ilvl="7" w:tplc="04070003" w:tentative="1">
+      <w:start w:val="1"/>
+      <w:numFmt w:val="bullet"/>
+      <w:lvlText w:val="o"/>
+      <w:lvlJc w:val="left"/>
+      <w:pPr>
+        <w:ind w:left="5760" w:hanging="360"/>
+      </w:pPr>
+      <w:rPr>
+        <w:rFonts w:ascii="Courier New" w:hAnsi="Courier New" w:cs="Courier New" w:hint="default"/>
+      </w:rPr>
+    </w:lvl>
+    <w:lvl w:ilvl="8" w:tplc="04070005" w:tentative="1">
+      <w:start w:val="1"/>
+      <w:numFmt w:val="bullet"/>
+      <w:lvlText w:val=""/>
+      <w:lvlJc w:val="left"/>
+      <w:pPr>
+        <w:ind w:left="6480" w:hanging="360"/>
+      </w:pPr>
+      <w:rPr>
+        <w:rFonts w:ascii="Wingdings" w:hAnsi="Wingdings" w:hint="default"/>
+      </w:rPr>
+    </w:lvl>
+  </w:abstractNum>
+  <w:abstractNum w:abstractNumId="7">
     <w:nsid w:val="3D762874"/>
     <w:multiLevelType w:val="hybridMultilevel"/>
     <w:tmpl w:val="CB0ACDCA"/>
@@ -17161,7 +17267,7 @@
       </w:rPr>
     </w:lvl>
   </w:abstractNum>
-  <w:abstractNum w:abstractNumId="7">
+  <w:abstractNum w:abstractNumId="8">
     <w:nsid w:val="43AE35CE"/>
     <w:multiLevelType w:val="hybridMultilevel"/>
     <w:tmpl w:val="CB0ACDCA"/>
@@ -17274,7 +17380,7 @@
       </w:rPr>
     </w:lvl>
   </w:abstractNum>
-  <w:abstractNum w:abstractNumId="8">
+  <w:abstractNum w:abstractNumId="9">
     <w:nsid w:val="450A4B09"/>
     <w:multiLevelType w:val="hybridMultilevel"/>
     <w:tmpl w:val="BBFADD7C"/>
@@ -17387,7 +17493,7 @@
       </w:rPr>
     </w:lvl>
   </w:abstractNum>
-  <w:abstractNum w:abstractNumId="9">
+  <w:abstractNum w:abstractNumId="10">
     <w:nsid w:val="498958A3"/>
     <w:multiLevelType w:val="hybridMultilevel"/>
     <w:tmpl w:val="127C94A4"/>
@@ -17500,7 +17606,7 @@
       </w:rPr>
     </w:lvl>
   </w:abstractNum>
-  <w:abstractNum w:abstractNumId="10">
+  <w:abstractNum w:abstractNumId="11">
     <w:nsid w:val="4A560F02"/>
     <w:multiLevelType w:val="hybridMultilevel"/>
     <w:tmpl w:val="C9AC435A"/>
@@ -17586,7 +17692,7 @@
       </w:pPr>
     </w:lvl>
   </w:abstractNum>
-  <w:abstractNum w:abstractNumId="11">
+  <w:abstractNum w:abstractNumId="12">
     <w:nsid w:val="4CF51200"/>
     <w:multiLevelType w:val="hybridMultilevel"/>
     <w:tmpl w:val="89228388"/>
@@ -17699,7 +17805,7 @@
       </w:rPr>
     </w:lvl>
   </w:abstractNum>
-  <w:abstractNum w:abstractNumId="12">
+  <w:abstractNum w:abstractNumId="13">
     <w:nsid w:val="51D6486F"/>
     <w:multiLevelType w:val="hybridMultilevel"/>
     <w:tmpl w:val="CB0ACDCA"/>
@@ -17812,7 +17918,7 @@
       </w:rPr>
     </w:lvl>
   </w:abstractNum>
-  <w:abstractNum w:abstractNumId="13">
+  <w:abstractNum w:abstractNumId="14">
     <w:nsid w:val="524F5D5D"/>
     <w:multiLevelType w:val="hybridMultilevel"/>
     <w:tmpl w:val="6FF20302"/>
@@ -17925,7 +18031,7 @@
       </w:rPr>
     </w:lvl>
   </w:abstractNum>
-  <w:abstractNum w:abstractNumId="14">
+  <w:abstractNum w:abstractNumId="15">
     <w:nsid w:val="5522492D"/>
     <w:multiLevelType w:val="hybridMultilevel"/>
     <w:tmpl w:val="2F541122"/>
@@ -18038,7 +18144,7 @@
       </w:rPr>
     </w:lvl>
   </w:abstractNum>
-  <w:abstractNum w:abstractNumId="15">
+  <w:abstractNum w:abstractNumId="16">
     <w:nsid w:val="5D8F72F3"/>
     <w:multiLevelType w:val="hybridMultilevel"/>
     <w:tmpl w:val="7AB6F40A"/>
@@ -18151,7 +18257,7 @@
       </w:rPr>
     </w:lvl>
   </w:abstractNum>
-  <w:abstractNum w:abstractNumId="16">
+  <w:abstractNum w:abstractNumId="17">
     <w:nsid w:val="5E9D009E"/>
     <w:multiLevelType w:val="hybridMultilevel"/>
     <w:tmpl w:val="6960E6A8"/>
@@ -18240,7 +18346,7 @@
       </w:pPr>
     </w:lvl>
   </w:abstractNum>
-  <w:abstractNum w:abstractNumId="17">
+  <w:abstractNum w:abstractNumId="18">
     <w:nsid w:val="6CDF657E"/>
     <w:multiLevelType w:val="hybridMultilevel"/>
     <w:tmpl w:val="7AB6F40A"/>
@@ -18353,7 +18459,7 @@
       </w:rPr>
     </w:lvl>
   </w:abstractNum>
-  <w:abstractNum w:abstractNumId="18">
+  <w:abstractNum w:abstractNumId="19">
     <w:nsid w:val="727A7D09"/>
     <w:multiLevelType w:val="hybridMultilevel"/>
     <w:tmpl w:val="CB0ACDCA"/>
@@ -18467,7 +18573,7 @@
     </w:lvl>
   </w:abstractNum>
   <w:num w:numId="1">
-    <w:abstractNumId w:val="18"/>
+    <w:abstractNumId w:val="19"/>
     <w:lvlOverride w:ilvl="0">
       <w:startOverride w:val="1"/>
     </w:lvlOverride>
@@ -18497,7 +18603,7 @@
     </w:lvlOverride>
   </w:num>
   <w:num w:numId="2">
-    <w:abstractNumId w:val="9"/>
+    <w:abstractNumId w:val="10"/>
     <w:lvlOverride w:ilvl="0">
       <w:startOverride w:val="1"/>
     </w:lvlOverride>
@@ -18557,7 +18663,7 @@
     </w:lvlOverride>
   </w:num>
   <w:num w:numId="4">
-    <w:abstractNumId w:val="14"/>
+    <w:abstractNumId w:val="15"/>
     <w:lvlOverride w:ilvl="0">
       <w:startOverride w:val="1"/>
     </w:lvlOverride>
@@ -18587,7 +18693,7 @@
     </w:lvlOverride>
   </w:num>
   <w:num w:numId="5">
-    <w:abstractNumId w:val="7"/>
+    <w:abstractNumId w:val="8"/>
     <w:lvlOverride w:ilvl="0">
       <w:startOverride w:val="1"/>
     </w:lvlOverride>
@@ -18617,7 +18723,7 @@
     </w:lvlOverride>
   </w:num>
   <w:num w:numId="6">
-    <w:abstractNumId w:val="15"/>
+    <w:abstractNumId w:val="16"/>
     <w:lvlOverride w:ilvl="0">
       <w:startOverride w:val="1"/>
     </w:lvlOverride>
@@ -18707,7 +18813,7 @@
     </w:lvlOverride>
   </w:num>
   <w:num w:numId="9">
-    <w:abstractNumId w:val="17"/>
+    <w:abstractNumId w:val="18"/>
     <w:lvlOverride w:ilvl="0">
       <w:startOverride w:val="1"/>
     </w:lvlOverride>
@@ -18767,7 +18873,7 @@
     </w:lvlOverride>
   </w:num>
   <w:num w:numId="11">
-    <w:abstractNumId w:val="6"/>
+    <w:abstractNumId w:val="7"/>
     <w:lvlOverride w:ilvl="0">
       <w:startOverride w:val="1"/>
     </w:lvlOverride>
@@ -18827,7 +18933,7 @@
     </w:lvlOverride>
   </w:num>
   <w:num w:numId="13">
-    <w:abstractNumId w:val="12"/>
+    <w:abstractNumId w:val="13"/>
     <w:lvlOverride w:ilvl="0">
       <w:startOverride w:val="1"/>
     </w:lvlOverride>
@@ -18863,19 +18969,22 @@
     <w:abstractNumId w:val="0"/>
   </w:num>
   <w:num w:numId="16">
-    <w:abstractNumId w:val="13"/>
+    <w:abstractNumId w:val="14"/>
   </w:num>
   <w:num w:numId="17">
+    <w:abstractNumId w:val="12"/>
+  </w:num>
+  <w:num w:numId="18">
     <w:abstractNumId w:val="11"/>
   </w:num>
-  <w:num w:numId="18">
-    <w:abstractNumId w:val="10"/>
-  </w:num>
   <w:num w:numId="19">
-    <w:abstractNumId w:val="8"/>
+    <w:abstractNumId w:val="9"/>
   </w:num>
   <w:num w:numId="20">
-    <w:abstractNumId w:val="16"/>
+    <w:abstractNumId w:val="17"/>
+  </w:num>
+  <w:num w:numId="21">
+    <w:abstractNumId w:val="6"/>
   </w:num>
 </w:numbering>
 </file>
@@ -19119,7 +19228,7 @@
         <w:rFonts w:cs="Times New Roman"/>
         <w:b/>
         <w:bCs/>
-        <w:color w:val="FFFFFF" w:themeColor="background1"/>
+        <w:color w:val="00FFFF" w:themeColor="background1"/>
       </w:rPr>
       <w:tblPr/>
       <w:tcPr>
@@ -19514,7 +19623,7 @@
         <w:rFonts w:cs="Times New Roman"/>
         <w:b/>
         <w:bCs/>
-        <w:color w:val="FFFFFF" w:themeColor="background1"/>
+        <w:color w:val="00FFFF" w:themeColor="background1"/>
       </w:rPr>
       <w:tblPr/>
       <w:tcPr>
@@ -19678,7 +19787,7 @@
         <a:sysClr val="windowText" lastClr="000000"/>
       </a:dk1>
       <a:lt1>
-        <a:sysClr val="window" lastClr="FFFFFF"/>
+        <a:sysClr val="window" lastClr="00FFFF"/>
       </a:lt1>
       <a:dk2>
         <a:srgbClr val="1F497D"/>

--- a/Basisverzeichnis/trunk/04_Test/Szenarios_Testfaelle_Mirjam.docx
+++ b/Basisverzeichnis/trunk/04_Test/Szenarios_Testfaelle_Mirjam.docx
@@ -1931,8 +1931,17 @@
                 <w:sz w:val="20"/>
                 <w:szCs w:val="20"/>
               </w:rPr>
-              <w:t>Mehrere auf einmal auswählen =&gt; nichts wird angezeigt</w:t>
-            </w:r>
+              <w:t>Mehrere auf einmal au</w:t>
+            </w:r>
+            <w:r>
+              <w:rPr>
+                <w:sz w:val="20"/>
+                <w:szCs w:val="20"/>
+              </w:rPr>
+              <w:t>swählen =&gt; nichts wird angezeigt</w:t>
+            </w:r>
+            <w:bookmarkStart w:id="0" w:name="_GoBack"/>
+            <w:bookmarkEnd w:id="0"/>
           </w:p>
         </w:tc>
       </w:tr>
@@ -12600,8 +12609,6 @@
               </w:rPr>
               <w:t>Speichern kommt nach der Durchführung der Simulation und nicht beim Start!!!</w:t>
             </w:r>
-            <w:bookmarkStart w:id="0" w:name="_GoBack"/>
-            <w:bookmarkEnd w:id="0"/>
           </w:p>
         </w:tc>
       </w:tr>

--- a/Basisverzeichnis/trunk/04_Test/Szenarios_Testfaelle_Mirjam.docx
+++ b/Basisverzeichnis/trunk/04_Test/Szenarios_Testfaelle_Mirjam.docx
@@ -40,6 +40,8 @@
                 <w:highlight w:val="cyan"/>
               </w:rPr>
             </w:pPr>
+            <w:bookmarkStart w:id="0" w:name="_GoBack"/>
+            <w:bookmarkEnd w:id="0"/>
             <w:r>
               <w:rPr>
                 <w:b/>
@@ -632,7 +634,25 @@
                 <w:color w:val="000000"/>
                 <w:highlight w:val="yellow"/>
               </w:rPr>
-              <w:t>Abbruch des Use-Cases.</w:t>
+              <w:t xml:space="preserve">Abbruch des </w:t>
+            </w:r>
+            <w:proofErr w:type="spellStart"/>
+            <w:r>
+              <w:rPr>
+                <w:rFonts w:ascii="Times New Roman" w:hAnsi="Times New Roman" w:cs="Times New Roman"/>
+                <w:color w:val="000000"/>
+                <w:highlight w:val="yellow"/>
+              </w:rPr>
+              <w:t>Use</w:t>
+            </w:r>
+            <w:proofErr w:type="spellEnd"/>
+            <w:r>
+              <w:rPr>
+                <w:rFonts w:ascii="Times New Roman" w:hAnsi="Times New Roman" w:cs="Times New Roman"/>
+                <w:color w:val="000000"/>
+                <w:highlight w:val="yellow"/>
+              </w:rPr>
+              <w:t>-Cases.</w:t>
             </w:r>
           </w:p>
           <w:p>
@@ -1249,7 +1269,23 @@
                 <w:sz w:val="20"/>
                 <w:szCs w:val="20"/>
               </w:rPr>
-              <w:t xml:space="preserve">Hardwareknoten-Eigenschaften werden nicht anzeigt. Abbruch des Use-Cases durch </w:t>
+              <w:t xml:space="preserve">Hardwareknoten-Eigenschaften werden nicht anzeigt. Abbruch des </w:t>
+            </w:r>
+            <w:proofErr w:type="spellStart"/>
+            <w:r>
+              <w:rPr>
+                <w:sz w:val="20"/>
+                <w:szCs w:val="20"/>
+              </w:rPr>
+              <w:t>Use</w:t>
+            </w:r>
+            <w:proofErr w:type="spellEnd"/>
+            <w:r>
+              <w:rPr>
+                <w:sz w:val="20"/>
+                <w:szCs w:val="20"/>
+              </w:rPr>
+              <w:t xml:space="preserve">-Cases durch </w:t>
             </w:r>
             <w:r>
               <w:rPr>
@@ -1597,7 +1633,6 @@
               <w:rPr>
                 <w:sz w:val="20"/>
                 <w:szCs w:val="20"/>
-                <w:highlight w:val="yellow"/>
               </w:rPr>
               <w:t>Es wird nur der selektierte Hardwareknoten angezeigt</w:t>
             </w:r>
@@ -1605,58 +1640,137 @@
               <w:rPr>
                 <w:sz w:val="20"/>
                 <w:szCs w:val="20"/>
-                <w:highlight w:val="yellow"/>
+              </w:rPr>
+              <w:t>.</w:t>
+            </w:r>
+            <w:r>
+              <w:rPr>
+                <w:sz w:val="20"/>
+                <w:szCs w:val="20"/>
+              </w:rPr>
+              <w:t xml:space="preserve"> =&gt; Kann das sein? Kann ein selektierter Hardwareknoten ohne Eigenschaften dargestellt werden?</w:t>
+            </w:r>
+            <w:r>
+              <w:rPr>
+                <w:sz w:val="20"/>
+                <w:szCs w:val="20"/>
+              </w:rPr>
+              <w:t xml:space="preserve"> Kann es einen Hardwareknoten ohne Eigenschaften geben?</w:t>
+            </w:r>
+          </w:p>
+          <w:p>
+            <w:pPr>
+              <w:spacing w:before="120"/>
+              <w:cnfStyle w:val="000000100000" w:firstRow="0" w:lastRow="0" w:firstColumn="0" w:lastColumn="0" w:oddVBand="0" w:evenVBand="0" w:oddHBand="1" w:evenHBand="0" w:firstRowFirstColumn="0" w:firstRowLastColumn="0" w:lastRowFirstColumn="0" w:lastRowLastColumn="0"/>
+              <w:rPr>
+                <w:sz w:val="20"/>
+                <w:szCs w:val="20"/>
+              </w:rPr>
+            </w:pPr>
+            <w:r>
+              <w:rPr>
+                <w:sz w:val="20"/>
+                <w:szCs w:val="20"/>
+              </w:rPr>
+              <w:t>Dieses Szenario tritt nicht</w:t>
+            </w:r>
+            <w:r>
+              <w:rPr>
+                <w:sz w:val="20"/>
+                <w:szCs w:val="20"/>
+              </w:rPr>
+              <w:t xml:space="preserve"> ein! E</w:t>
+            </w:r>
+            <w:r>
+              <w:rPr>
+                <w:sz w:val="20"/>
+                <w:szCs w:val="20"/>
+              </w:rPr>
+              <w:t xml:space="preserve">s kann </w:t>
+            </w:r>
+            <w:r>
+              <w:rPr>
+                <w:b/>
+                <w:sz w:val="20"/>
+                <w:szCs w:val="20"/>
+              </w:rPr>
+              <w:t>keinen</w:t>
+            </w:r>
+            <w:r>
+              <w:rPr>
+                <w:sz w:val="20"/>
+                <w:szCs w:val="20"/>
+              </w:rPr>
+              <w:t xml:space="preserve"> Hardwareknoten </w:t>
+            </w:r>
+            <w:r>
+              <w:rPr>
+                <w:b/>
+                <w:sz w:val="20"/>
+                <w:szCs w:val="20"/>
+              </w:rPr>
+              <w:t>ohne</w:t>
+            </w:r>
+            <w:r>
+              <w:rPr>
+                <w:sz w:val="20"/>
+                <w:szCs w:val="20"/>
+              </w:rPr>
+              <w:t xml:space="preserve"> Eigenschaften geben. </w:t>
+            </w:r>
+          </w:p>
+          <w:p>
+            <w:pPr>
+              <w:spacing w:before="120"/>
+              <w:cnfStyle w:val="000000100000" w:firstRow="0" w:lastRow="0" w:firstColumn="0" w:lastColumn="0" w:oddVBand="0" w:evenVBand="0" w:oddHBand="1" w:evenHBand="0" w:firstRowFirstColumn="0" w:firstRowLastColumn="0" w:lastRowFirstColumn="0" w:lastRowLastColumn="0"/>
+              <w:rPr>
+                <w:b/>
+                <w:sz w:val="20"/>
+                <w:szCs w:val="20"/>
+              </w:rPr>
+            </w:pPr>
+            <w:r>
+              <w:rPr>
+                <w:b/>
+                <w:sz w:val="20"/>
+                <w:szCs w:val="20"/>
+              </w:rPr>
+              <w:t xml:space="preserve">=&gt; </w:t>
+            </w:r>
+            <w:proofErr w:type="spellStart"/>
+            <w:r>
+              <w:rPr>
+                <w:b/>
+                <w:sz w:val="20"/>
+                <w:szCs w:val="20"/>
+              </w:rPr>
+              <w:t>default</w:t>
+            </w:r>
+            <w:proofErr w:type="spellEnd"/>
+            <w:r>
+              <w:rPr>
+                <w:b/>
+                <w:sz w:val="20"/>
+                <w:szCs w:val="20"/>
+              </w:rPr>
+              <w:t>-Werte!</w:t>
+            </w:r>
+          </w:p>
+          <w:p>
+            <w:pPr>
+              <w:spacing w:before="120"/>
+              <w:cnfStyle w:val="000000100000" w:firstRow="0" w:lastRow="0" w:firstColumn="0" w:lastColumn="0" w:oddVBand="0" w:evenVBand="0" w:oddHBand="1" w:evenHBand="0" w:firstRowFirstColumn="0" w:firstRowLastColumn="0" w:lastRowFirstColumn="0" w:lastRowLastColumn="0"/>
+              <w:rPr>
+                <w:sz w:val="20"/>
+                <w:szCs w:val="20"/>
+              </w:rPr>
+            </w:pPr>
+            <w:r>
+              <w:rPr>
+                <w:sz w:val="20"/>
+                <w:szCs w:val="20"/>
               </w:rPr>
               <w:t xml:space="preserve"> </w:t>
-            </w:r>
-            <w:r>
-              <w:rPr>
-                <w:sz w:val="20"/>
-                <w:szCs w:val="20"/>
-                <w:highlight w:val="yellow"/>
-              </w:rPr>
-              <w:t xml:space="preserve">=&gt; Kann </w:t>
-            </w:r>
-            <w:r>
-              <w:rPr>
-                <w:sz w:val="20"/>
-                <w:szCs w:val="20"/>
-                <w:highlight w:val="yellow"/>
-              </w:rPr>
-              <w:t>das sein? Kann ein selektierter Hardwareknoten ohne Eigenschaften dargestellt werden</w:t>
-            </w:r>
-            <w:r>
-              <w:rPr>
-                <w:sz w:val="20"/>
-                <w:szCs w:val="20"/>
-                <w:highlight w:val="yellow"/>
-              </w:rPr>
-              <w:t>?</w:t>
-            </w:r>
-            <w:r>
-              <w:rPr>
-                <w:sz w:val="20"/>
-                <w:szCs w:val="20"/>
-                <w:highlight w:val="yellow"/>
-              </w:rPr>
-              <w:t xml:space="preserve"> Kann es einen Hardwareknoten ohne Eigenschaften geben?</w:t>
-            </w:r>
-          </w:p>
-          <w:p>
-            <w:pPr>
-              <w:spacing w:before="120"/>
-              <w:cnfStyle w:val="000000100000" w:firstRow="0" w:lastRow="0" w:firstColumn="0" w:lastColumn="0" w:oddVBand="0" w:evenVBand="0" w:oddHBand="1" w:evenHBand="0" w:firstRowFirstColumn="0" w:firstRowLastColumn="0" w:lastRowFirstColumn="0" w:lastRowLastColumn="0"/>
-              <w:rPr>
-                <w:sz w:val="20"/>
-                <w:szCs w:val="20"/>
-              </w:rPr>
-            </w:pPr>
-            <w:r>
-              <w:rPr>
-                <w:sz w:val="20"/>
-                <w:szCs w:val="20"/>
-              </w:rPr>
-              <w:t>Nein, ist nicht möglich! Hat Default-Eigenschaften</w:t>
             </w:r>
           </w:p>
         </w:tc>
@@ -1940,8 +2054,6 @@
               </w:rPr>
               <w:t>swählen =&gt; nichts wird angezeigt</w:t>
             </w:r>
-            <w:bookmarkStart w:id="0" w:name="_GoBack"/>
-            <w:bookmarkEnd w:id="0"/>
           </w:p>
         </w:tc>
       </w:tr>
@@ -3492,6 +3604,7 @@
                 <w:szCs w:val="20"/>
               </w:rPr>
             </w:pPr>
+            <w:proofErr w:type="gramStart"/>
             <w:r>
               <w:rPr>
                 <w:sz w:val="20"/>
@@ -3504,7 +3617,15 @@
                 <w:sz w:val="20"/>
                 <w:szCs w:val="20"/>
               </w:rPr>
-              <w:t>eues Projekt anlegen wenn im Programm bereits ein Projekt geöffnet ist und der Benutzer speichert das aktive (bereits geöffnete) Projekt.</w:t>
+              <w:t>eues Projekt</w:t>
+            </w:r>
+            <w:proofErr w:type="gramEnd"/>
+            <w:r>
+              <w:rPr>
+                <w:sz w:val="20"/>
+                <w:szCs w:val="20"/>
+              </w:rPr>
+              <w:t xml:space="preserve"> anlegen wenn im Programm bereits ein Projekt geöffnet ist und der Benutzer speichert das aktive (bereits geöffnete) Projekt.</w:t>
             </w:r>
           </w:p>
         </w:tc>
@@ -3654,6 +3775,7 @@
                 <w:szCs w:val="20"/>
               </w:rPr>
             </w:pPr>
+            <w:proofErr w:type="gramStart"/>
             <w:r>
               <w:rPr>
                 <w:sz w:val="20"/>
@@ -3666,7 +3788,15 @@
                 <w:sz w:val="20"/>
                 <w:szCs w:val="20"/>
               </w:rPr>
-              <w:t xml:space="preserve">eues Projekt anlegen wenn im Programm bereits ein Projekt geöffnet ist und der Benutzer speichert das aktive (bereits geöffnete) Projekt </w:t>
+              <w:t>eues Projekt</w:t>
+            </w:r>
+            <w:proofErr w:type="gramEnd"/>
+            <w:r>
+              <w:rPr>
+                <w:sz w:val="20"/>
+                <w:szCs w:val="20"/>
+              </w:rPr>
+              <w:t xml:space="preserve"> anlegen wenn im Programm bereits ein Projekt geöffnet ist und der Benutzer speichert das aktive (bereits geöffnete) Projekt </w:t>
             </w:r>
             <w:r>
               <w:rPr>
@@ -8217,7 +8347,23 @@
                 <w:rFonts w:ascii="Times New Roman" w:hAnsi="Times New Roman" w:cs="Times New Roman"/>
                 <w:color w:val="000000"/>
               </w:rPr>
-              <w:t>Der Use-Case beginnt, wenn der Anwender einen Hardwareknoten ausgewählt hat.</w:t>
+              <w:t xml:space="preserve">Der </w:t>
+            </w:r>
+            <w:proofErr w:type="spellStart"/>
+            <w:r>
+              <w:rPr>
+                <w:rFonts w:ascii="Times New Roman" w:hAnsi="Times New Roman" w:cs="Times New Roman"/>
+                <w:color w:val="000000"/>
+              </w:rPr>
+              <w:t>Use</w:t>
+            </w:r>
+            <w:proofErr w:type="spellEnd"/>
+            <w:r>
+              <w:rPr>
+                <w:rFonts w:ascii="Times New Roman" w:hAnsi="Times New Roman" w:cs="Times New Roman"/>
+                <w:color w:val="000000"/>
+              </w:rPr>
+              <w:t>-Case beginnt, wenn der Anwender einen Hardwareknoten ausgewählt hat.</w:t>
             </w:r>
           </w:p>
           <w:p>
@@ -8672,234 +8818,6 @@
           </w:p>
         </w:tc>
       </w:tr>
-      <w:tr>
-        <w:tc>
-          <w:tcPr>
-            <w:cnfStyle w:val="001000000000" w:firstRow="0" w:lastRow="0" w:firstColumn="1" w:lastColumn="0" w:oddVBand="0" w:evenVBand="0" w:oddHBand="0" w:evenHBand="0" w:firstRowFirstColumn="0" w:firstRowLastColumn="0" w:lastRowFirstColumn="0" w:lastRowLastColumn="0"/>
-            <w:tcW w:w="534" w:type="dxa"/>
-          </w:tcPr>
-          <w:p>
-            <w:pPr>
-              <w:spacing w:before="120"/>
-              <w:rPr>
-                <w:b w:val="0"/>
-                <w:sz w:val="20"/>
-                <w:szCs w:val="20"/>
-              </w:rPr>
-            </w:pPr>
-          </w:p>
-        </w:tc>
-        <w:tc>
-          <w:tcPr>
-            <w:tcW w:w="3685" w:type="dxa"/>
-          </w:tcPr>
-          <w:p>
-            <w:pPr>
-              <w:spacing w:before="120"/>
-              <w:jc w:val="left"/>
-              <w:cnfStyle w:val="000000000000" w:firstRow="0" w:lastRow="0" w:firstColumn="0" w:lastColumn="0" w:oddVBand="0" w:evenVBand="0" w:oddHBand="0" w:evenHBand="0" w:firstRowFirstColumn="0" w:firstRowLastColumn="0" w:lastRowFirstColumn="0" w:lastRowLastColumn="0"/>
-              <w:rPr>
-                <w:sz w:val="20"/>
-                <w:szCs w:val="20"/>
-              </w:rPr>
-            </w:pPr>
-          </w:p>
-        </w:tc>
-        <w:tc>
-          <w:tcPr>
-            <w:tcW w:w="1701" w:type="dxa"/>
-          </w:tcPr>
-          <w:p>
-            <w:pPr>
-              <w:spacing w:before="120"/>
-              <w:cnfStyle w:val="000000000000" w:firstRow="0" w:lastRow="0" w:firstColumn="0" w:lastColumn="0" w:oddVBand="0" w:evenVBand="0" w:oddHBand="0" w:evenHBand="0" w:firstRowFirstColumn="0" w:firstRowLastColumn="0" w:lastRowFirstColumn="0" w:lastRowLastColumn="0"/>
-              <w:rPr>
-                <w:sz w:val="20"/>
-                <w:szCs w:val="20"/>
-              </w:rPr>
-            </w:pPr>
-          </w:p>
-        </w:tc>
-        <w:tc>
-          <w:tcPr>
-            <w:tcW w:w="425" w:type="dxa"/>
-          </w:tcPr>
-          <w:p>
-            <w:pPr>
-              <w:spacing w:before="120"/>
-              <w:cnfStyle w:val="000000000000" w:firstRow="0" w:lastRow="0" w:firstColumn="0" w:lastColumn="0" w:oddVBand="0" w:evenVBand="0" w:oddHBand="0" w:evenHBand="0" w:firstRowFirstColumn="0" w:firstRowLastColumn="0" w:lastRowFirstColumn="0" w:lastRowLastColumn="0"/>
-              <w:rPr>
-                <w:sz w:val="20"/>
-                <w:szCs w:val="20"/>
-              </w:rPr>
-            </w:pPr>
-            <w:r>
-              <w:rPr>
-                <w:sz w:val="20"/>
-                <w:szCs w:val="20"/>
-              </w:rPr>
-              <w:t xml:space="preserve"> </w:t>
-            </w:r>
-          </w:p>
-        </w:tc>
-        <w:tc>
-          <w:tcPr>
-            <w:tcW w:w="426" w:type="dxa"/>
-          </w:tcPr>
-          <w:p>
-            <w:pPr>
-              <w:spacing w:before="120"/>
-              <w:cnfStyle w:val="000000000000" w:firstRow="0" w:lastRow="0" w:firstColumn="0" w:lastColumn="0" w:oddVBand="0" w:evenVBand="0" w:oddHBand="0" w:evenHBand="0" w:firstRowFirstColumn="0" w:firstRowLastColumn="0" w:lastRowFirstColumn="0" w:lastRowLastColumn="0"/>
-              <w:rPr>
-                <w:sz w:val="20"/>
-                <w:szCs w:val="20"/>
-              </w:rPr>
-            </w:pPr>
-          </w:p>
-        </w:tc>
-        <w:tc>
-          <w:tcPr>
-            <w:tcW w:w="283" w:type="dxa"/>
-          </w:tcPr>
-          <w:p>
-            <w:pPr>
-              <w:spacing w:before="120"/>
-              <w:cnfStyle w:val="000000000000" w:firstRow="0" w:lastRow="0" w:firstColumn="0" w:lastColumn="0" w:oddVBand="0" w:evenVBand="0" w:oddHBand="0" w:evenHBand="0" w:firstRowFirstColumn="0" w:firstRowLastColumn="0" w:lastRowFirstColumn="0" w:lastRowLastColumn="0"/>
-              <w:rPr>
-                <w:sz w:val="20"/>
-                <w:szCs w:val="20"/>
-              </w:rPr>
-            </w:pPr>
-          </w:p>
-        </w:tc>
-        <w:tc>
-          <w:tcPr>
-            <w:tcW w:w="2225" w:type="dxa"/>
-          </w:tcPr>
-          <w:p>
-            <w:pPr>
-              <w:spacing w:before="120"/>
-              <w:cnfStyle w:val="000000000000" w:firstRow="0" w:lastRow="0" w:firstColumn="0" w:lastColumn="0" w:oddVBand="0" w:evenVBand="0" w:oddHBand="0" w:evenHBand="0" w:firstRowFirstColumn="0" w:firstRowLastColumn="0" w:lastRowFirstColumn="0" w:lastRowLastColumn="0"/>
-              <w:rPr>
-                <w:sz w:val="20"/>
-                <w:szCs w:val="20"/>
-              </w:rPr>
-            </w:pPr>
-          </w:p>
-        </w:tc>
-      </w:tr>
-      <w:tr>
-        <w:trPr>
-          <w:cnfStyle w:val="000000100000" w:firstRow="0" w:lastRow="0" w:firstColumn="0" w:lastColumn="0" w:oddVBand="0" w:evenVBand="0" w:oddHBand="1" w:evenHBand="0" w:firstRowFirstColumn="0" w:firstRowLastColumn="0" w:lastRowFirstColumn="0" w:lastRowLastColumn="0"/>
-        </w:trPr>
-        <w:tc>
-          <w:tcPr>
-            <w:cnfStyle w:val="001000000000" w:firstRow="0" w:lastRow="0" w:firstColumn="1" w:lastColumn="0" w:oddVBand="0" w:evenVBand="0" w:oddHBand="0" w:evenHBand="0" w:firstRowFirstColumn="0" w:firstRowLastColumn="0" w:lastRowFirstColumn="0" w:lastRowLastColumn="0"/>
-            <w:tcW w:w="534" w:type="dxa"/>
-          </w:tcPr>
-          <w:p>
-            <w:pPr>
-              <w:spacing w:before="120"/>
-              <w:rPr>
-                <w:b w:val="0"/>
-                <w:sz w:val="20"/>
-                <w:szCs w:val="20"/>
-              </w:rPr>
-            </w:pPr>
-          </w:p>
-        </w:tc>
-        <w:tc>
-          <w:tcPr>
-            <w:tcW w:w="3685" w:type="dxa"/>
-          </w:tcPr>
-          <w:p>
-            <w:pPr>
-              <w:spacing w:before="120"/>
-              <w:jc w:val="left"/>
-              <w:cnfStyle w:val="000000100000" w:firstRow="0" w:lastRow="0" w:firstColumn="0" w:lastColumn="0" w:oddVBand="0" w:evenVBand="0" w:oddHBand="1" w:evenHBand="0" w:firstRowFirstColumn="0" w:firstRowLastColumn="0" w:lastRowFirstColumn="0" w:lastRowLastColumn="0"/>
-              <w:rPr>
-                <w:sz w:val="20"/>
-                <w:szCs w:val="20"/>
-              </w:rPr>
-            </w:pPr>
-          </w:p>
-        </w:tc>
-        <w:tc>
-          <w:tcPr>
-            <w:tcW w:w="1701" w:type="dxa"/>
-          </w:tcPr>
-          <w:p>
-            <w:pPr>
-              <w:spacing w:before="120"/>
-              <w:cnfStyle w:val="000000100000" w:firstRow="0" w:lastRow="0" w:firstColumn="0" w:lastColumn="0" w:oddVBand="0" w:evenVBand="0" w:oddHBand="1" w:evenHBand="0" w:firstRowFirstColumn="0" w:firstRowLastColumn="0" w:lastRowFirstColumn="0" w:lastRowLastColumn="0"/>
-              <w:rPr>
-                <w:sz w:val="20"/>
-                <w:szCs w:val="20"/>
-              </w:rPr>
-            </w:pPr>
-          </w:p>
-        </w:tc>
-        <w:tc>
-          <w:tcPr>
-            <w:tcW w:w="425" w:type="dxa"/>
-          </w:tcPr>
-          <w:p>
-            <w:pPr>
-              <w:spacing w:before="120"/>
-              <w:cnfStyle w:val="000000100000" w:firstRow="0" w:lastRow="0" w:firstColumn="0" w:lastColumn="0" w:oddVBand="0" w:evenVBand="0" w:oddHBand="1" w:evenHBand="0" w:firstRowFirstColumn="0" w:firstRowLastColumn="0" w:lastRowFirstColumn="0" w:lastRowLastColumn="0"/>
-              <w:rPr>
-                <w:sz w:val="20"/>
-                <w:szCs w:val="20"/>
-              </w:rPr>
-            </w:pPr>
-          </w:p>
-        </w:tc>
-        <w:tc>
-          <w:tcPr>
-            <w:tcW w:w="426" w:type="dxa"/>
-          </w:tcPr>
-          <w:p>
-            <w:pPr>
-              <w:spacing w:before="120"/>
-              <w:cnfStyle w:val="000000100000" w:firstRow="0" w:lastRow="0" w:firstColumn="0" w:lastColumn="0" w:oddVBand="0" w:evenVBand="0" w:oddHBand="1" w:evenHBand="0" w:firstRowFirstColumn="0" w:firstRowLastColumn="0" w:lastRowFirstColumn="0" w:lastRowLastColumn="0"/>
-              <w:rPr>
-                <w:sz w:val="20"/>
-                <w:szCs w:val="20"/>
-              </w:rPr>
-            </w:pPr>
-          </w:p>
-        </w:tc>
-        <w:tc>
-          <w:tcPr>
-            <w:tcW w:w="283" w:type="dxa"/>
-          </w:tcPr>
-          <w:p>
-            <w:pPr>
-              <w:spacing w:before="120"/>
-              <w:cnfStyle w:val="000000100000" w:firstRow="0" w:lastRow="0" w:firstColumn="0" w:lastColumn="0" w:oddVBand="0" w:evenVBand="0" w:oddHBand="1" w:evenHBand="0" w:firstRowFirstColumn="0" w:firstRowLastColumn="0" w:lastRowFirstColumn="0" w:lastRowLastColumn="0"/>
-              <w:rPr>
-                <w:sz w:val="20"/>
-                <w:szCs w:val="20"/>
-              </w:rPr>
-            </w:pPr>
-          </w:p>
-        </w:tc>
-        <w:tc>
-          <w:tcPr>
-            <w:tcW w:w="2225" w:type="dxa"/>
-          </w:tcPr>
-          <w:p>
-            <w:pPr>
-              <w:spacing w:before="120"/>
-              <w:cnfStyle w:val="000000100000" w:firstRow="0" w:lastRow="0" w:firstColumn="0" w:lastColumn="0" w:oddVBand="0" w:evenVBand="0" w:oddHBand="1" w:evenHBand="0" w:firstRowFirstColumn="0" w:firstRowLastColumn="0" w:lastRowFirstColumn="0" w:lastRowLastColumn="0"/>
-              <w:rPr>
-                <w:sz w:val="20"/>
-                <w:szCs w:val="20"/>
-              </w:rPr>
-            </w:pPr>
-          </w:p>
-        </w:tc>
-      </w:tr>
     </w:tbl>
     <w:p>
       <w:pPr>
@@ -8927,7 +8845,25 @@
           <w:sz w:val="20"/>
           <w:szCs w:val="20"/>
         </w:rPr>
-        <w:t>Nur ein einziger anzeigbar =&gt;!!</w:t>
+        <w:t xml:space="preserve">Nur ein einziger </w:t>
+      </w:r>
+      <w:proofErr w:type="spellStart"/>
+      <w:r>
+        <w:rPr>
+          <w:b/>
+          <w:sz w:val="20"/>
+          <w:szCs w:val="20"/>
+        </w:rPr>
+        <w:t>anzeigbar</w:t>
+      </w:r>
+      <w:proofErr w:type="spellEnd"/>
+      <w:r>
+        <w:rPr>
+          <w:b/>
+          <w:sz w:val="20"/>
+          <w:szCs w:val="20"/>
+        </w:rPr>
+        <w:t xml:space="preserve"> =&gt;!!</w:t>
       </w:r>
     </w:p>
     <w:tbl>
@@ -9756,7 +9692,23 @@
                 <w:rFonts w:ascii="Times New Roman" w:hAnsi="Times New Roman" w:cs="Times New Roman"/>
                 <w:color w:val="000000"/>
               </w:rPr>
-              <w:t xml:space="preserve">Der Use-Case beginnt, wenn der </w:t>
+              <w:t xml:space="preserve">Der </w:t>
+            </w:r>
+            <w:proofErr w:type="spellStart"/>
+            <w:r>
+              <w:rPr>
+                <w:rFonts w:ascii="Times New Roman" w:hAnsi="Times New Roman" w:cs="Times New Roman"/>
+                <w:color w:val="000000"/>
+              </w:rPr>
+              <w:t>Use</w:t>
+            </w:r>
+            <w:proofErr w:type="spellEnd"/>
+            <w:r>
+              <w:rPr>
+                <w:rFonts w:ascii="Times New Roman" w:hAnsi="Times New Roman" w:cs="Times New Roman"/>
+                <w:color w:val="000000"/>
+              </w:rPr>
+              <w:t xml:space="preserve">-Case beginnt, wenn der </w:t>
             </w:r>
             <w:r>
               <w:rPr>
@@ -10408,26 +10360,15 @@
                 <w:b w:val="0"/>
                 <w:sz w:val="20"/>
                 <w:szCs w:val="20"/>
-                <w:highlight w:val="yellow"/>
-              </w:rPr>
-            </w:pPr>
-            <w:r>
-              <w:rPr>
-                <w:b w:val="0"/>
-                <w:sz w:val="20"/>
-                <w:szCs w:val="20"/>
-                <w:highlight w:val="yellow"/>
-              </w:rPr>
-              <w:t xml:space="preserve"> S</w:t>
-            </w:r>
-            <w:r>
-              <w:rPr>
-                <w:b w:val="0"/>
-                <w:sz w:val="20"/>
-                <w:szCs w:val="20"/>
-                <w:highlight w:val="yellow"/>
-              </w:rPr>
-              <w:t>2</w:t>
+              </w:rPr>
+            </w:pPr>
+            <w:r>
+              <w:rPr>
+                <w:b w:val="0"/>
+                <w:sz w:val="20"/>
+                <w:szCs w:val="20"/>
+              </w:rPr>
+              <w:t xml:space="preserve"> S2</w:t>
             </w:r>
           </w:p>
         </w:tc>
@@ -10443,14 +10384,12 @@
               <w:rPr>
                 <w:sz w:val="20"/>
                 <w:szCs w:val="20"/>
-                <w:highlight w:val="yellow"/>
-              </w:rPr>
-            </w:pPr>
-            <w:r>
-              <w:rPr>
-                <w:sz w:val="20"/>
-                <w:szCs w:val="20"/>
-                <w:highlight w:val="yellow"/>
+              </w:rPr>
+            </w:pPr>
+            <w:r>
+              <w:rPr>
+                <w:sz w:val="20"/>
+                <w:szCs w:val="20"/>
               </w:rPr>
               <w:t>Simulation wiederholen: Programm stürzt ab</w:t>
             </w:r>
@@ -10537,6 +10476,7 @@
           <w:p>
             <w:pPr>
               <w:spacing w:before="120"/>
+              <w:jc w:val="left"/>
               <w:cnfStyle w:val="000000000000" w:firstRow="0" w:lastRow="0" w:firstColumn="0" w:lastColumn="0" w:oddVBand="0" w:evenVBand="0" w:oddHBand="0" w:evenHBand="0" w:firstRowFirstColumn="0" w:firstRowLastColumn="0" w:lastRowFirstColumn="0" w:lastRowLastColumn="0"/>
               <w:rPr>
                 <w:sz w:val="20"/>
@@ -10547,26 +10487,8 @@
               <w:rPr>
                 <w:sz w:val="20"/>
                 <w:szCs w:val="20"/>
-                <w:highlight w:val="yellow"/>
-              </w:rPr>
-              <w:t>Kann das sonst überhaupt fehlschlagen? Es ändert sich doch nichts an den Parameter und es hat schon funktioniert.</w:t>
-            </w:r>
-          </w:p>
-          <w:p>
-            <w:pPr>
-              <w:spacing w:before="120"/>
-              <w:cnfStyle w:val="000000000000" w:firstRow="0" w:lastRow="0" w:firstColumn="0" w:lastColumn="0" w:oddVBand="0" w:evenVBand="0" w:oddHBand="0" w:evenHBand="0" w:firstRowFirstColumn="0" w:firstRowLastColumn="0" w:lastRowFirstColumn="0" w:lastRowLastColumn="0"/>
-              <w:rPr>
-                <w:sz w:val="20"/>
-                <w:szCs w:val="20"/>
-              </w:rPr>
-            </w:pPr>
-            <w:r>
-              <w:rPr>
-                <w:sz w:val="20"/>
-                <w:szCs w:val="20"/>
-              </w:rPr>
-              <w:t>(Parameter evtl. verändert?)</w:t>
+              </w:rPr>
+              <w:t>nicht sehr wahrscheinlich aber trotzdem möglich</w:t>
             </w:r>
           </w:p>
         </w:tc>
@@ -10826,137 +10748,6 @@
           </w:p>
         </w:tc>
       </w:tr>
-      <w:tr>
-        <w:tc>
-          <w:tcPr>
-            <w:cnfStyle w:val="001000000000" w:firstRow="0" w:lastRow="0" w:firstColumn="1" w:lastColumn="0" w:oddVBand="0" w:evenVBand="0" w:oddHBand="0" w:evenHBand="0" w:firstRowFirstColumn="0" w:firstRowLastColumn="0" w:lastRowFirstColumn="0" w:lastRowLastColumn="0"/>
-            <w:tcW w:w="817" w:type="dxa"/>
-          </w:tcPr>
-          <w:p>
-            <w:pPr>
-              <w:spacing w:before="120"/>
-              <w:rPr>
-                <w:b w:val="0"/>
-                <w:sz w:val="20"/>
-                <w:szCs w:val="20"/>
-              </w:rPr>
-            </w:pPr>
-          </w:p>
-        </w:tc>
-        <w:tc>
-          <w:tcPr>
-            <w:tcW w:w="709" w:type="dxa"/>
-          </w:tcPr>
-          <w:p>
-            <w:pPr>
-              <w:spacing w:before="120"/>
-              <w:jc w:val="left"/>
-              <w:cnfStyle w:val="000000000000" w:firstRow="0" w:lastRow="0" w:firstColumn="0" w:lastColumn="0" w:oddVBand="0" w:evenVBand="0" w:oddHBand="0" w:evenHBand="0" w:firstRowFirstColumn="0" w:firstRowLastColumn="0" w:lastRowFirstColumn="0" w:lastRowLastColumn="0"/>
-              <w:rPr>
-                <w:sz w:val="20"/>
-                <w:szCs w:val="20"/>
-              </w:rPr>
-            </w:pPr>
-          </w:p>
-        </w:tc>
-        <w:tc>
-          <w:tcPr>
-            <w:tcW w:w="2693" w:type="dxa"/>
-          </w:tcPr>
-          <w:p>
-            <w:pPr>
-              <w:spacing w:before="120"/>
-              <w:cnfStyle w:val="000000000000" w:firstRow="0" w:lastRow="0" w:firstColumn="0" w:lastColumn="0" w:oddVBand="0" w:evenVBand="0" w:oddHBand="0" w:evenHBand="0" w:firstRowFirstColumn="0" w:firstRowLastColumn="0" w:lastRowFirstColumn="0" w:lastRowLastColumn="0"/>
-              <w:rPr>
-                <w:sz w:val="20"/>
-                <w:szCs w:val="20"/>
-              </w:rPr>
-            </w:pPr>
-          </w:p>
-        </w:tc>
-        <w:tc>
-          <w:tcPr>
-            <w:tcW w:w="5103" w:type="dxa"/>
-          </w:tcPr>
-          <w:p>
-            <w:pPr>
-              <w:spacing w:before="120"/>
-              <w:cnfStyle w:val="000000000000" w:firstRow="0" w:lastRow="0" w:firstColumn="0" w:lastColumn="0" w:oddVBand="0" w:evenVBand="0" w:oddHBand="0" w:evenHBand="0" w:firstRowFirstColumn="0" w:firstRowLastColumn="0" w:lastRowFirstColumn="0" w:lastRowLastColumn="0"/>
-              <w:rPr>
-                <w:sz w:val="20"/>
-                <w:szCs w:val="20"/>
-              </w:rPr>
-            </w:pPr>
-          </w:p>
-        </w:tc>
-      </w:tr>
-      <w:tr>
-        <w:trPr>
-          <w:cnfStyle w:val="000000100000" w:firstRow="0" w:lastRow="0" w:firstColumn="0" w:lastColumn="0" w:oddVBand="0" w:evenVBand="0" w:oddHBand="1" w:evenHBand="0" w:firstRowFirstColumn="0" w:firstRowLastColumn="0" w:lastRowFirstColumn="0" w:lastRowLastColumn="0"/>
-        </w:trPr>
-        <w:tc>
-          <w:tcPr>
-            <w:cnfStyle w:val="001000000000" w:firstRow="0" w:lastRow="0" w:firstColumn="1" w:lastColumn="0" w:oddVBand="0" w:evenVBand="0" w:oddHBand="0" w:evenHBand="0" w:firstRowFirstColumn="0" w:firstRowLastColumn="0" w:lastRowFirstColumn="0" w:lastRowLastColumn="0"/>
-            <w:tcW w:w="817" w:type="dxa"/>
-          </w:tcPr>
-          <w:p>
-            <w:pPr>
-              <w:spacing w:before="120"/>
-              <w:rPr>
-                <w:b w:val="0"/>
-                <w:sz w:val="20"/>
-                <w:szCs w:val="20"/>
-              </w:rPr>
-            </w:pPr>
-          </w:p>
-        </w:tc>
-        <w:tc>
-          <w:tcPr>
-            <w:tcW w:w="709" w:type="dxa"/>
-          </w:tcPr>
-          <w:p>
-            <w:pPr>
-              <w:spacing w:before="120"/>
-              <w:jc w:val="left"/>
-              <w:cnfStyle w:val="000000100000" w:firstRow="0" w:lastRow="0" w:firstColumn="0" w:lastColumn="0" w:oddVBand="0" w:evenVBand="0" w:oddHBand="1" w:evenHBand="0" w:firstRowFirstColumn="0" w:firstRowLastColumn="0" w:lastRowFirstColumn="0" w:lastRowLastColumn="0"/>
-              <w:rPr>
-                <w:sz w:val="20"/>
-                <w:szCs w:val="20"/>
-              </w:rPr>
-            </w:pPr>
-          </w:p>
-        </w:tc>
-        <w:tc>
-          <w:tcPr>
-            <w:tcW w:w="2693" w:type="dxa"/>
-          </w:tcPr>
-          <w:p>
-            <w:pPr>
-              <w:spacing w:before="120"/>
-              <w:cnfStyle w:val="000000100000" w:firstRow="0" w:lastRow="0" w:firstColumn="0" w:lastColumn="0" w:oddVBand="0" w:evenVBand="0" w:oddHBand="1" w:evenHBand="0" w:firstRowFirstColumn="0" w:firstRowLastColumn="0" w:lastRowFirstColumn="0" w:lastRowLastColumn="0"/>
-              <w:rPr>
-                <w:sz w:val="20"/>
-                <w:szCs w:val="20"/>
-              </w:rPr>
-            </w:pPr>
-          </w:p>
-        </w:tc>
-        <w:tc>
-          <w:tcPr>
-            <w:tcW w:w="5103" w:type="dxa"/>
-          </w:tcPr>
-          <w:p>
-            <w:pPr>
-              <w:spacing w:before="120"/>
-              <w:cnfStyle w:val="000000100000" w:firstRow="0" w:lastRow="0" w:firstColumn="0" w:lastColumn="0" w:oddVBand="0" w:evenVBand="0" w:oddHBand="1" w:evenHBand="0" w:firstRowFirstColumn="0" w:firstRowLastColumn="0" w:lastRowFirstColumn="0" w:lastRowLastColumn="0"/>
-              <w:rPr>
-                <w:sz w:val="20"/>
-                <w:szCs w:val="20"/>
-              </w:rPr>
-            </w:pPr>
-          </w:p>
-        </w:tc>
-      </w:tr>
     </w:tbl>
     <w:p>
       <w:pPr>
@@ -11410,7 +11201,21 @@
               <w:rPr>
                 <w:rFonts w:ascii="Times New Roman" w:hAnsi="Times New Roman" w:cs="Times New Roman"/>
               </w:rPr>
-              <w:t>Dieser Use-Case beginnt, wenn der Anwender das Kommando zum Starten der erweiterten Simulation gibt.</w:t>
+              <w:t xml:space="preserve">Dieser </w:t>
+            </w:r>
+            <w:proofErr w:type="spellStart"/>
+            <w:r>
+              <w:rPr>
+                <w:rFonts w:ascii="Times New Roman" w:hAnsi="Times New Roman" w:cs="Times New Roman"/>
+              </w:rPr>
+              <w:t>Use</w:t>
+            </w:r>
+            <w:proofErr w:type="spellEnd"/>
+            <w:r>
+              <w:rPr>
+                <w:rFonts w:ascii="Times New Roman" w:hAnsi="Times New Roman" w:cs="Times New Roman"/>
+              </w:rPr>
+              <w:t>-Case beginnt, wenn der Anwender das Kommando zum Starten der erweiterten Simulation gibt.</w:t>
             </w:r>
           </w:p>
           <w:p>
@@ -11438,13 +11243,15 @@
               </w:numPr>
               <w:rPr>
                 <w:rFonts w:ascii="Times New Roman" w:hAnsi="Times New Roman" w:cs="Times New Roman"/>
+                <w:highlight w:val="yellow"/>
               </w:rPr>
             </w:pPr>
             <w:r>
               <w:rPr>
                 <w:rFonts w:ascii="Times New Roman" w:hAnsi="Times New Roman" w:cs="Times New Roman"/>
-              </w:rPr>
-              <w:t xml:space="preserve">Das System speichert die Simulation in der History. </w:t>
+                <w:highlight w:val="yellow"/>
+              </w:rPr>
+              <w:t>Das System führt die Simulation durch.</w:t>
             </w:r>
           </w:p>
           <w:p>
@@ -11455,13 +11262,31 @@
               </w:numPr>
               <w:rPr>
                 <w:rFonts w:ascii="Times New Roman" w:hAnsi="Times New Roman" w:cs="Times New Roman"/>
+                <w:highlight w:val="yellow"/>
               </w:rPr>
             </w:pPr>
             <w:r>
               <w:rPr>
                 <w:rFonts w:ascii="Times New Roman" w:hAnsi="Times New Roman" w:cs="Times New Roman"/>
-              </w:rPr>
-              <w:t>Das System führt die Simulation durch.</w:t>
+                <w:highlight w:val="yellow"/>
+              </w:rPr>
+              <w:t xml:space="preserve">Das System speichert die Simulation in der </w:t>
+            </w:r>
+            <w:proofErr w:type="spellStart"/>
+            <w:r>
+              <w:rPr>
+                <w:rFonts w:ascii="Times New Roman" w:hAnsi="Times New Roman" w:cs="Times New Roman"/>
+                <w:highlight w:val="yellow"/>
+              </w:rPr>
+              <w:t>History</w:t>
+            </w:r>
+            <w:proofErr w:type="spellEnd"/>
+            <w:r>
+              <w:rPr>
+                <w:rFonts w:ascii="Times New Roman" w:hAnsi="Times New Roman" w:cs="Times New Roman"/>
+                <w:highlight w:val="yellow"/>
+              </w:rPr>
+              <w:t xml:space="preserve">. </w:t>
             </w:r>
           </w:p>
           <w:p>
@@ -11538,7 +11363,13 @@
               <w:rPr>
                 <w:color w:val="000000"/>
               </w:rPr>
-              <w:t>2a</w:t>
+              <w:t>1</w:t>
+            </w:r>
+            <w:r>
+              <w:rPr>
+                <w:color w:val="000000"/>
+              </w:rPr>
+              <w:t>a</w:t>
             </w:r>
           </w:p>
         </w:tc>
@@ -11641,7 +11472,7 @@
               <w:rPr>
                 <w:color w:val="000000"/>
               </w:rPr>
-              <w:t>4</w:t>
+              <w:t>2</w:t>
             </w:r>
             <w:r>
               <w:rPr>
@@ -11752,7 +11583,7 @@
               <w:rPr>
                 <w:rFonts w:cs="Sendnya"/>
               </w:rPr>
-              <w:t>5</w:t>
+              <w:t>3</w:t>
             </w:r>
             <w:r>
               <w:rPr>
@@ -11875,6 +11706,121 @@
               <w:rPr>
                 <w:rFonts w:cs="Times New Roman"/>
                 <w:b/>
+              </w:rPr>
+              <w:t>Ende.</w:t>
+            </w:r>
+          </w:p>
+        </w:tc>
+      </w:tr>
+      <w:tr>
+        <w:trPr>
+          <w:jc w:val="center"/>
+        </w:trPr>
+        <w:tc>
+          <w:tcPr>
+            <w:tcW w:w="496" w:type="dxa"/>
+            <w:tcBorders>
+              <w:top w:val="single" w:sz="4" w:space="0" w:color="auto"/>
+              <w:left w:val="single" w:sz="4" w:space="0" w:color="auto"/>
+              <w:bottom w:val="single" w:sz="4" w:space="0" w:color="auto"/>
+              <w:right w:val="single" w:sz="4" w:space="0" w:color="auto"/>
+            </w:tcBorders>
+            <w:shd w:val="clear" w:color="auto" w:fill="D9D9D9"/>
+          </w:tcPr>
+          <w:p>
+            <w:pPr>
+              <w:spacing w:before="120"/>
+              <w:rPr>
+                <w:rFonts w:cs="Sendnya"/>
+                <w:highlight w:val="yellow"/>
+              </w:rPr>
+            </w:pPr>
+            <w:r>
+              <w:rPr>
+                <w:rFonts w:cs="Sendnya"/>
+                <w:highlight w:val="yellow"/>
+              </w:rPr>
+              <w:t>4a</w:t>
+            </w:r>
+          </w:p>
+        </w:tc>
+        <w:tc>
+          <w:tcPr>
+            <w:tcW w:w="8566" w:type="dxa"/>
+            <w:gridSpan w:val="2"/>
+            <w:tcBorders>
+              <w:top w:val="single" w:sz="4" w:space="0" w:color="auto"/>
+              <w:left w:val="single" w:sz="4" w:space="0" w:color="auto"/>
+              <w:bottom w:val="single" w:sz="4" w:space="0" w:color="auto"/>
+              <w:right w:val="single" w:sz="4" w:space="0" w:color="auto"/>
+            </w:tcBorders>
+          </w:tcPr>
+          <w:p>
+            <w:pPr>
+              <w:rPr>
+                <w:rFonts w:cs="Times New Roman"/>
+                <w:highlight w:val="yellow"/>
+              </w:rPr>
+            </w:pPr>
+            <w:r>
+              <w:rPr>
+                <w:rFonts w:cs="Times New Roman"/>
+                <w:highlight w:val="yellow"/>
+              </w:rPr>
+              <w:t>Die Simulation kann nicht gespeichert werden.</w:t>
+            </w:r>
+          </w:p>
+        </w:tc>
+      </w:tr>
+      <w:tr>
+        <w:trPr>
+          <w:jc w:val="center"/>
+        </w:trPr>
+        <w:tc>
+          <w:tcPr>
+            <w:tcW w:w="496" w:type="dxa"/>
+            <w:tcBorders>
+              <w:top w:val="single" w:sz="4" w:space="0" w:color="auto"/>
+              <w:left w:val="single" w:sz="4" w:space="0" w:color="auto"/>
+              <w:bottom w:val="single" w:sz="4" w:space="0" w:color="auto"/>
+              <w:right w:val="single" w:sz="4" w:space="0" w:color="auto"/>
+            </w:tcBorders>
+            <w:shd w:val="clear" w:color="auto" w:fill="D9D9D9"/>
+          </w:tcPr>
+          <w:p>
+            <w:pPr>
+              <w:spacing w:before="120"/>
+              <w:rPr>
+                <w:rFonts w:cs="Sendnya"/>
+                <w:highlight w:val="yellow"/>
+              </w:rPr>
+            </w:pPr>
+          </w:p>
+        </w:tc>
+        <w:tc>
+          <w:tcPr>
+            <w:tcW w:w="8566" w:type="dxa"/>
+            <w:gridSpan w:val="2"/>
+            <w:tcBorders>
+              <w:top w:val="single" w:sz="4" w:space="0" w:color="auto"/>
+              <w:left w:val="single" w:sz="4" w:space="0" w:color="auto"/>
+              <w:bottom w:val="single" w:sz="4" w:space="0" w:color="auto"/>
+              <w:right w:val="single" w:sz="4" w:space="0" w:color="auto"/>
+            </w:tcBorders>
+          </w:tcPr>
+          <w:p>
+            <w:pPr>
+              <w:rPr>
+                <w:rFonts w:cs="Times New Roman"/>
+                <w:b/>
+                <w:highlight w:val="yellow"/>
+              </w:rPr>
+            </w:pPr>
+            <w:r>
+              <w:rPr>
+                <w:rFonts w:cs="Times New Roman"/>
+                <w:b/>
+                <w:highlight w:val="yellow"/>
               </w:rPr>
               <w:t>Ende.</w:t>
             </w:r>
@@ -12474,7 +12420,15 @@
                 <w:sz w:val="20"/>
                 <w:szCs w:val="20"/>
               </w:rPr>
-              <w:t>S3</w:t>
+              <w:t>S</w:t>
+            </w:r>
+            <w:r>
+              <w:rPr>
+                <w:b w:val="0"/>
+                <w:sz w:val="20"/>
+                <w:szCs w:val="20"/>
+              </w:rPr>
+              <w:t>3</w:t>
             </w:r>
           </w:p>
         </w:tc>
@@ -12485,7 +12439,6 @@
           <w:p>
             <w:pPr>
               <w:spacing w:before="120"/>
-              <w:jc w:val="left"/>
               <w:cnfStyle w:val="000000100000" w:firstRow="0" w:lastRow="0" w:firstColumn="0" w:lastColumn="0" w:oddVBand="0" w:evenVBand="0" w:oddHBand="1" w:evenHBand="0" w:firstRowFirstColumn="0" w:firstRowLastColumn="0" w:lastRowFirstColumn="0" w:lastRowLastColumn="0"/>
               <w:rPr>
                 <w:sz w:val="20"/>
@@ -12497,14 +12450,7 @@
                 <w:sz w:val="20"/>
                 <w:szCs w:val="20"/>
               </w:rPr>
-              <w:t>e</w:t>
-            </w:r>
-            <w:r>
-              <w:rPr>
-                <w:sz w:val="20"/>
-                <w:szCs w:val="20"/>
-              </w:rPr>
-              <w:t>rweiterte Simulation starten und Abbruch des Vorgangs durch den Benutzer beim Speichern der Simulation in die Historie</w:t>
+              <w:t>Simulation kann nicht durchgeführt werden.</w:t>
             </w:r>
           </w:p>
         </w:tc>
@@ -12555,7 +12501,14 @@
                 <w:sz w:val="20"/>
                 <w:szCs w:val="20"/>
               </w:rPr>
-              <w:t>3a</w:t>
+              <w:t>3</w:t>
+            </w:r>
+            <w:r>
+              <w:rPr>
+                <w:sz w:val="20"/>
+                <w:szCs w:val="20"/>
+              </w:rPr>
+              <w:t>a</w:t>
             </w:r>
           </w:p>
         </w:tc>
@@ -12602,13 +12555,6 @@
                 <w:szCs w:val="20"/>
               </w:rPr>
             </w:pPr>
-            <w:r>
-              <w:rPr>
-                <w:sz w:val="20"/>
-                <w:szCs w:val="20"/>
-              </w:rPr>
-              <w:t>Speichern kommt nach der Durchführung der Simulation und nicht beim Start!!!</w:t>
-            </w:r>
           </w:p>
         </w:tc>
       </w:tr>
@@ -12633,7 +12579,15 @@
                 <w:sz w:val="20"/>
                 <w:szCs w:val="20"/>
               </w:rPr>
-              <w:t>S4</w:t>
+              <w:t>S</w:t>
+            </w:r>
+            <w:r>
+              <w:rPr>
+                <w:b w:val="0"/>
+                <w:sz w:val="20"/>
+                <w:szCs w:val="20"/>
+              </w:rPr>
+              <w:t>4</w:t>
             </w:r>
           </w:p>
         </w:tc>
@@ -12644,6 +12598,7 @@
           <w:p>
             <w:pPr>
               <w:spacing w:before="120"/>
+              <w:jc w:val="left"/>
               <w:cnfStyle w:val="000000000000" w:firstRow="0" w:lastRow="0" w:firstColumn="0" w:lastColumn="0" w:oddVBand="0" w:evenVBand="0" w:oddHBand="0" w:evenHBand="0" w:firstRowFirstColumn="0" w:firstRowLastColumn="0" w:lastRowFirstColumn="0" w:lastRowLastColumn="0"/>
               <w:rPr>
                 <w:sz w:val="20"/>
@@ -12655,7 +12610,14 @@
                 <w:sz w:val="20"/>
                 <w:szCs w:val="20"/>
               </w:rPr>
-              <w:t>Simulation kann nicht durchgeführt werden.</w:t>
+              <w:t>e</w:t>
+            </w:r>
+            <w:r>
+              <w:rPr>
+                <w:sz w:val="20"/>
+                <w:szCs w:val="20"/>
+              </w:rPr>
+              <w:t>rweiterte Simulation starten und Abbruch des Vorgangs durch den Benutzer beim Speichern der Simulation in die Historie</w:t>
             </w:r>
           </w:p>
         </w:tc>
@@ -12706,14 +12668,7 @@
                 <w:sz w:val="20"/>
                 <w:szCs w:val="20"/>
               </w:rPr>
-              <w:t>5</w:t>
-            </w:r>
-            <w:r>
-              <w:rPr>
-                <w:sz w:val="20"/>
-                <w:szCs w:val="20"/>
-              </w:rPr>
-              <w:t>a</w:t>
+              <w:t xml:space="preserve"> </w:t>
             </w:r>
           </w:p>
         </w:tc>
@@ -12754,12 +12709,20 @@
           <w:p>
             <w:pPr>
               <w:spacing w:before="120"/>
+              <w:jc w:val="left"/>
               <w:cnfStyle w:val="000000000000" w:firstRow="0" w:lastRow="0" w:firstColumn="0" w:lastColumn="0" w:oddVBand="0" w:evenVBand="0" w:oddHBand="0" w:evenHBand="0" w:firstRowFirstColumn="0" w:firstRowLastColumn="0" w:lastRowFirstColumn="0" w:lastRowLastColumn="0"/>
               <w:rPr>
                 <w:sz w:val="20"/>
                 <w:szCs w:val="20"/>
               </w:rPr>
             </w:pPr>
+            <w:r>
+              <w:rPr>
+                <w:sz w:val="20"/>
+                <w:szCs w:val="20"/>
+              </w:rPr>
+              <w:t>Speichern kommt nach der Durchführung der Simulation und nicht beim Start!!!</w:t>
+            </w:r>
           </w:p>
         </w:tc>
       </w:tr>
@@ -12771,6 +12734,9 @@
           <w:tcPr>
             <w:cnfStyle w:val="001000000000" w:firstRow="0" w:lastRow="0" w:firstColumn="1" w:lastColumn="0" w:oddVBand="0" w:evenVBand="0" w:oddHBand="0" w:evenHBand="0" w:firstRowFirstColumn="0" w:firstRowLastColumn="0" w:lastRowFirstColumn="0" w:lastRowLastColumn="0"/>
             <w:tcW w:w="534" w:type="dxa"/>
+            <w:tcBorders>
+              <w:bottom w:val="single" w:sz="8" w:space="0" w:color="F79646"/>
+            </w:tcBorders>
           </w:tcPr>
           <w:p>
             <w:pPr>
@@ -12786,6 +12752,9 @@
         <w:tc>
           <w:tcPr>
             <w:tcW w:w="3685" w:type="dxa"/>
+            <w:tcBorders>
+              <w:bottom w:val="single" w:sz="8" w:space="0" w:color="F79646"/>
+            </w:tcBorders>
           </w:tcPr>
           <w:p>
             <w:pPr>
@@ -12801,6 +12770,9 @@
         <w:tc>
           <w:tcPr>
             <w:tcW w:w="1701" w:type="dxa"/>
+            <w:tcBorders>
+              <w:bottom w:val="single" w:sz="8" w:space="0" w:color="F79646"/>
+            </w:tcBorders>
           </w:tcPr>
           <w:p>
             <w:pPr>
@@ -12816,6 +12788,9 @@
         <w:tc>
           <w:tcPr>
             <w:tcW w:w="567" w:type="dxa"/>
+            <w:tcBorders>
+              <w:bottom w:val="single" w:sz="8" w:space="0" w:color="F79646"/>
+            </w:tcBorders>
           </w:tcPr>
           <w:p>
             <w:pPr>
@@ -12831,6 +12806,9 @@
         <w:tc>
           <w:tcPr>
             <w:tcW w:w="549" w:type="dxa"/>
+            <w:tcBorders>
+              <w:bottom w:val="single" w:sz="8" w:space="0" w:color="F79646"/>
+            </w:tcBorders>
           </w:tcPr>
           <w:p>
             <w:pPr>
@@ -12846,6 +12824,9 @@
         <w:tc>
           <w:tcPr>
             <w:tcW w:w="302" w:type="dxa"/>
+            <w:tcBorders>
+              <w:bottom w:val="single" w:sz="8" w:space="0" w:color="F79646"/>
+            </w:tcBorders>
           </w:tcPr>
           <w:p>
             <w:pPr>
@@ -12861,140 +12842,14 @@
         <w:tc>
           <w:tcPr>
             <w:tcW w:w="2093" w:type="dxa"/>
+            <w:tcBorders>
+              <w:bottom w:val="single" w:sz="8" w:space="0" w:color="F79646"/>
+            </w:tcBorders>
           </w:tcPr>
           <w:p>
             <w:pPr>
               <w:spacing w:before="120"/>
               <w:cnfStyle w:val="000000100000" w:firstRow="0" w:lastRow="0" w:firstColumn="0" w:lastColumn="0" w:oddVBand="0" w:evenVBand="0" w:oddHBand="1" w:evenHBand="0" w:firstRowFirstColumn="0" w:firstRowLastColumn="0" w:lastRowFirstColumn="0" w:lastRowLastColumn="0"/>
-              <w:rPr>
-                <w:sz w:val="20"/>
-                <w:szCs w:val="20"/>
-              </w:rPr>
-            </w:pPr>
-          </w:p>
-        </w:tc>
-      </w:tr>
-      <w:tr>
-        <w:tc>
-          <w:tcPr>
-            <w:cnfStyle w:val="001000000000" w:firstRow="0" w:lastRow="0" w:firstColumn="1" w:lastColumn="0" w:oddVBand="0" w:evenVBand="0" w:oddHBand="0" w:evenHBand="0" w:firstRowFirstColumn="0" w:firstRowLastColumn="0" w:lastRowFirstColumn="0" w:lastRowLastColumn="0"/>
-            <w:tcW w:w="534" w:type="dxa"/>
-            <w:tcBorders>
-              <w:bottom w:val="single" w:sz="8" w:space="0" w:color="F79646"/>
-            </w:tcBorders>
-          </w:tcPr>
-          <w:p>
-            <w:pPr>
-              <w:spacing w:before="120"/>
-              <w:rPr>
-                <w:b w:val="0"/>
-                <w:sz w:val="20"/>
-                <w:szCs w:val="20"/>
-              </w:rPr>
-            </w:pPr>
-          </w:p>
-        </w:tc>
-        <w:tc>
-          <w:tcPr>
-            <w:tcW w:w="3685" w:type="dxa"/>
-            <w:tcBorders>
-              <w:bottom w:val="single" w:sz="8" w:space="0" w:color="F79646"/>
-            </w:tcBorders>
-          </w:tcPr>
-          <w:p>
-            <w:pPr>
-              <w:spacing w:before="120"/>
-              <w:cnfStyle w:val="000000000000" w:firstRow="0" w:lastRow="0" w:firstColumn="0" w:lastColumn="0" w:oddVBand="0" w:evenVBand="0" w:oddHBand="0" w:evenHBand="0" w:firstRowFirstColumn="0" w:firstRowLastColumn="0" w:lastRowFirstColumn="0" w:lastRowLastColumn="0"/>
-              <w:rPr>
-                <w:sz w:val="20"/>
-                <w:szCs w:val="20"/>
-              </w:rPr>
-            </w:pPr>
-          </w:p>
-        </w:tc>
-        <w:tc>
-          <w:tcPr>
-            <w:tcW w:w="1701" w:type="dxa"/>
-            <w:tcBorders>
-              <w:bottom w:val="single" w:sz="8" w:space="0" w:color="F79646"/>
-            </w:tcBorders>
-          </w:tcPr>
-          <w:p>
-            <w:pPr>
-              <w:spacing w:before="120"/>
-              <w:cnfStyle w:val="000000000000" w:firstRow="0" w:lastRow="0" w:firstColumn="0" w:lastColumn="0" w:oddVBand="0" w:evenVBand="0" w:oddHBand="0" w:evenHBand="0" w:firstRowFirstColumn="0" w:firstRowLastColumn="0" w:lastRowFirstColumn="0" w:lastRowLastColumn="0"/>
-              <w:rPr>
-                <w:sz w:val="20"/>
-                <w:szCs w:val="20"/>
-              </w:rPr>
-            </w:pPr>
-          </w:p>
-        </w:tc>
-        <w:tc>
-          <w:tcPr>
-            <w:tcW w:w="567" w:type="dxa"/>
-            <w:tcBorders>
-              <w:bottom w:val="single" w:sz="8" w:space="0" w:color="F79646"/>
-            </w:tcBorders>
-          </w:tcPr>
-          <w:p>
-            <w:pPr>
-              <w:spacing w:before="120"/>
-              <w:cnfStyle w:val="000000000000" w:firstRow="0" w:lastRow="0" w:firstColumn="0" w:lastColumn="0" w:oddVBand="0" w:evenVBand="0" w:oddHBand="0" w:evenHBand="0" w:firstRowFirstColumn="0" w:firstRowLastColumn="0" w:lastRowFirstColumn="0" w:lastRowLastColumn="0"/>
-              <w:rPr>
-                <w:sz w:val="20"/>
-                <w:szCs w:val="20"/>
-              </w:rPr>
-            </w:pPr>
-          </w:p>
-        </w:tc>
-        <w:tc>
-          <w:tcPr>
-            <w:tcW w:w="549" w:type="dxa"/>
-            <w:tcBorders>
-              <w:bottom w:val="single" w:sz="8" w:space="0" w:color="F79646"/>
-            </w:tcBorders>
-          </w:tcPr>
-          <w:p>
-            <w:pPr>
-              <w:spacing w:before="120"/>
-              <w:cnfStyle w:val="000000000000" w:firstRow="0" w:lastRow="0" w:firstColumn="0" w:lastColumn="0" w:oddVBand="0" w:evenVBand="0" w:oddHBand="0" w:evenHBand="0" w:firstRowFirstColumn="0" w:firstRowLastColumn="0" w:lastRowFirstColumn="0" w:lastRowLastColumn="0"/>
-              <w:rPr>
-                <w:sz w:val="20"/>
-                <w:szCs w:val="20"/>
-              </w:rPr>
-            </w:pPr>
-          </w:p>
-        </w:tc>
-        <w:tc>
-          <w:tcPr>
-            <w:tcW w:w="302" w:type="dxa"/>
-            <w:tcBorders>
-              <w:bottom w:val="single" w:sz="8" w:space="0" w:color="F79646"/>
-            </w:tcBorders>
-          </w:tcPr>
-          <w:p>
-            <w:pPr>
-              <w:spacing w:before="120"/>
-              <w:cnfStyle w:val="000000000000" w:firstRow="0" w:lastRow="0" w:firstColumn="0" w:lastColumn="0" w:oddVBand="0" w:evenVBand="0" w:oddHBand="0" w:evenHBand="0" w:firstRowFirstColumn="0" w:firstRowLastColumn="0" w:lastRowFirstColumn="0" w:lastRowLastColumn="0"/>
-              <w:rPr>
-                <w:sz w:val="20"/>
-                <w:szCs w:val="20"/>
-              </w:rPr>
-            </w:pPr>
-          </w:p>
-        </w:tc>
-        <w:tc>
-          <w:tcPr>
-            <w:tcW w:w="2093" w:type="dxa"/>
-            <w:tcBorders>
-              <w:bottom w:val="single" w:sz="8" w:space="0" w:color="F79646"/>
-            </w:tcBorders>
-          </w:tcPr>
-          <w:p>
-            <w:pPr>
-              <w:spacing w:before="120"/>
-              <w:cnfStyle w:val="000000000000" w:firstRow="0" w:lastRow="0" w:firstColumn="0" w:lastColumn="0" w:oddVBand="0" w:evenVBand="0" w:oddHBand="0" w:evenHBand="0" w:firstRowFirstColumn="0" w:firstRowLastColumn="0" w:lastRowFirstColumn="0" w:lastRowLastColumn="0"/>
               <w:rPr>
                 <w:sz w:val="20"/>
                 <w:szCs w:val="20"/>
@@ -13073,7 +12928,6 @@
                 <w:sz w:val="16"/>
                 <w:szCs w:val="16"/>
               </w:rPr>
-              <w:lastRenderedPageBreak/>
               <w:t>Test-ID</w:t>
             </w:r>
           </w:p>
@@ -13431,7 +13285,7 @@
                 <w:sz w:val="20"/>
                 <w:szCs w:val="20"/>
               </w:rPr>
-              <w:t>keine Überprüfung</w:t>
+              <w:t>Fehler bei der Wahl der Parameter</w:t>
             </w:r>
           </w:p>
         </w:tc>
@@ -13453,7 +13307,7 @@
                 <w:sz w:val="20"/>
                 <w:szCs w:val="20"/>
               </w:rPr>
-              <w:t>Simulation wird abgebrochen</w:t>
+              <w:t>Simulation wird nicht durchgeführt</w:t>
             </w:r>
           </w:p>
         </w:tc>
@@ -13524,7 +13378,7 @@
                 <w:sz w:val="20"/>
                 <w:szCs w:val="20"/>
               </w:rPr>
-              <w:t>Fehler bei der Wahl der Parameter</w:t>
+              <w:t>richtig gewählt</w:t>
             </w:r>
           </w:p>
         </w:tc>
@@ -13546,7 +13400,7 @@
                 <w:sz w:val="20"/>
                 <w:szCs w:val="20"/>
               </w:rPr>
-              <w:t>Simulation wird nicht durchgeführt</w:t>
+              <w:t>Simulation wird abgebrochen</w:t>
             </w:r>
           </w:p>
         </w:tc>
@@ -14060,7 +13914,23 @@
                 <w:rFonts w:ascii="Times New Roman" w:hAnsi="Times New Roman" w:cs="Times New Roman"/>
                 <w:color w:val="000000"/>
               </w:rPr>
-              <w:t>Der Use-Case beginnt, wenn der Anwender das Programm schließen möchte.</w:t>
+              <w:t xml:space="preserve">Der </w:t>
+            </w:r>
+            <w:proofErr w:type="spellStart"/>
+            <w:r>
+              <w:rPr>
+                <w:rFonts w:ascii="Times New Roman" w:hAnsi="Times New Roman" w:cs="Times New Roman"/>
+                <w:color w:val="000000"/>
+              </w:rPr>
+              <w:t>Use</w:t>
+            </w:r>
+            <w:proofErr w:type="spellEnd"/>
+            <w:r>
+              <w:rPr>
+                <w:rFonts w:ascii="Times New Roman" w:hAnsi="Times New Roman" w:cs="Times New Roman"/>
+                <w:color w:val="000000"/>
+              </w:rPr>
+              <w:t>-Case beginnt, wenn der Anwender das Programm schließen möchte.</w:t>
             </w:r>
           </w:p>
           <w:p>
@@ -15395,15 +15265,13 @@
                 <w:b w:val="0"/>
                 <w:sz w:val="20"/>
                 <w:szCs w:val="20"/>
-                <w:highlight w:val="green"/>
-              </w:rPr>
-            </w:pPr>
-            <w:r>
-              <w:rPr>
-                <w:b w:val="0"/>
-                <w:sz w:val="20"/>
-                <w:szCs w:val="20"/>
-                <w:highlight w:val="green"/>
+              </w:rPr>
+            </w:pPr>
+            <w:r>
+              <w:rPr>
+                <w:b w:val="0"/>
+                <w:sz w:val="20"/>
+                <w:szCs w:val="20"/>
               </w:rPr>
               <w:t>S5</w:t>
             </w:r>
@@ -15423,14 +15291,12 @@
               <w:rPr>
                 <w:sz w:val="20"/>
                 <w:szCs w:val="20"/>
-                <w:highlight w:val="green"/>
-              </w:rPr>
-            </w:pPr>
-            <w:r>
-              <w:rPr>
-                <w:sz w:val="20"/>
-                <w:szCs w:val="20"/>
-                <w:highlight w:val="green"/>
+              </w:rPr>
+            </w:pPr>
+            <w:r>
+              <w:rPr>
+                <w:sz w:val="20"/>
+                <w:szCs w:val="20"/>
               </w:rPr>
               <w:t>NSA schließen und Absturz des Programms</w:t>
             </w:r>
@@ -19235,7 +19101,7 @@
         <w:rFonts w:cs="Times New Roman"/>
         <w:b/>
         <w:bCs/>
-        <w:color w:val="00FFFF" w:themeColor="background1"/>
+        <w:color w:val="FFFFFF" w:themeColor="background1"/>
       </w:rPr>
       <w:tblPr/>
       <w:tcPr>
@@ -19630,7 +19496,7 @@
         <w:rFonts w:cs="Times New Roman"/>
         <w:b/>
         <w:bCs/>
-        <w:color w:val="00FFFF" w:themeColor="background1"/>
+        <w:color w:val="FFFFFF" w:themeColor="background1"/>
       </w:rPr>
       <w:tblPr/>
       <w:tcPr>
@@ -19794,7 +19660,7 @@
         <a:sysClr val="windowText" lastClr="000000"/>
       </a:dk1>
       <a:lt1>
-        <a:sysClr val="window" lastClr="00FFFF"/>
+        <a:sysClr val="window" lastClr="FFFFFF"/>
       </a:lt1>
       <a:dk2>
         <a:srgbClr val="1F497D"/>

--- a/Basisverzeichnis/trunk/04_Test/Szenarios_Testfaelle_Mirjam.docx
+++ b/Basisverzeichnis/trunk/04_Test/Szenarios_Testfaelle_Mirjam.docx
@@ -1,6 +1,6 @@
 
 <file path=word/document.xml><?xml version="1.0" encoding="utf-8"?>
-<w:document xmlns:wpc="http://schemas.microsoft.com/office/word/2010/wordprocessingCanvas" xmlns:mc="http://schemas.openxmlformats.org/markup-compatibility/2006" xmlns:o="urn:schemas-microsoft-com:office:office" xmlns:r="http://schemas.openxmlformats.org/officeDocument/2006/relationships" xmlns:m="http://schemas.openxmlformats.org/officeDocument/2006/math" xmlns:v="urn:schemas-microsoft-com:vml" xmlns:wp14="http://schemas.microsoft.com/office/word/2010/wordprocessingDrawing" xmlns:wp="http://schemas.openxmlformats.org/drawingml/2006/wordprocessingDrawing" xmlns:w10="urn:schemas-microsoft-com:office:word" xmlns:w="http://schemas.openxmlformats.org/wordprocessingml/2006/main" xmlns:w14="http://schemas.microsoft.com/office/word/2010/wordml" xmlns:wpg="http://schemas.microsoft.com/office/word/2010/wordprocessingGroup" xmlns:wpi="http://schemas.microsoft.com/office/word/2010/wordprocessingInk" xmlns:wne="http://schemas.microsoft.com/office/word/2006/wordml" xmlns:wps="http://schemas.microsoft.com/office/word/2010/wordprocessingShape" mc:Ignorable="w14 wp14">
+<w:document xmlns:wpc="http://schemas.microsoft.com/office/word/2010/wordprocessingCanvas" xmlns:mc="http://schemas.openxmlformats.org/markup-compatibility/2006" xmlns:o="urn:schemas-microsoft-com:office:office" xmlns:r="http://schemas.openxmlformats.org/officeDocument/2006/relationships" xmlns:m="http://schemas.openxmlformats.org/officeDocument/2006/math" xmlns:v="urn:schemas-microsoft-com:vml" xmlns:wp14="http://schemas.microsoft.com/office/word/2010/wordprocessingDrawing" xmlns:wp="http://schemas.openxmlformats.org/drawingml/2006/wordprocessingDrawing" xmlns:w10="urn:schemas-microsoft-com:office:word" xmlns:w="http://schemas.openxmlformats.org/wordprocessingml/2006/main" xmlns:w14="http://schemas.microsoft.com/office/word/2010/wordml" xmlns:w15="http://schemas.microsoft.com/office/word/2012/wordml" xmlns:wpg="http://schemas.microsoft.com/office/word/2010/wordprocessingGroup" xmlns:wpi="http://schemas.microsoft.com/office/word/2010/wordprocessingInk" xmlns:wne="http://schemas.microsoft.com/office/word/2006/wordml" xmlns:wps="http://schemas.microsoft.com/office/word/2010/wordprocessingShape" mc:Ignorable="w14 w15 wp14">
   <w:body>
     <w:tbl>
       <w:tblPr>
@@ -40,8 +40,6 @@
                 <w:highlight w:val="cyan"/>
               </w:rPr>
             </w:pPr>
-            <w:bookmarkStart w:id="0" w:name="_GoBack"/>
-            <w:bookmarkEnd w:id="0"/>
             <w:r>
               <w:rPr>
                 <w:b/>
@@ -634,25 +632,7 @@
                 <w:color w:val="000000"/>
                 <w:highlight w:val="yellow"/>
               </w:rPr>
-              <w:t xml:space="preserve">Abbruch des </w:t>
-            </w:r>
-            <w:proofErr w:type="spellStart"/>
-            <w:r>
-              <w:rPr>
-                <w:rFonts w:ascii="Times New Roman" w:hAnsi="Times New Roman" w:cs="Times New Roman"/>
-                <w:color w:val="000000"/>
-                <w:highlight w:val="yellow"/>
-              </w:rPr>
-              <w:t>Use</w:t>
-            </w:r>
-            <w:proofErr w:type="spellEnd"/>
-            <w:r>
-              <w:rPr>
-                <w:rFonts w:ascii="Times New Roman" w:hAnsi="Times New Roman" w:cs="Times New Roman"/>
-                <w:color w:val="000000"/>
-                <w:highlight w:val="yellow"/>
-              </w:rPr>
-              <w:t>-Cases.</w:t>
+              <w:t>Abbruch des Use-Cases.</w:t>
             </w:r>
           </w:p>
           <w:p>
@@ -1269,23 +1249,7 @@
                 <w:sz w:val="20"/>
                 <w:szCs w:val="20"/>
               </w:rPr>
-              <w:t xml:space="preserve">Hardwareknoten-Eigenschaften werden nicht anzeigt. Abbruch des </w:t>
-            </w:r>
-            <w:proofErr w:type="spellStart"/>
-            <w:r>
-              <w:rPr>
-                <w:sz w:val="20"/>
-                <w:szCs w:val="20"/>
-              </w:rPr>
-              <w:t>Use</w:t>
-            </w:r>
-            <w:proofErr w:type="spellEnd"/>
-            <w:r>
-              <w:rPr>
-                <w:sz w:val="20"/>
-                <w:szCs w:val="20"/>
-              </w:rPr>
-              <w:t xml:space="preserve">-Cases durch </w:t>
+              <w:t xml:space="preserve">Hardwareknoten-Eigenschaften werden nicht anzeigt. Abbruch des Use-Cases durch </w:t>
             </w:r>
             <w:r>
               <w:rPr>
@@ -1735,25 +1699,7 @@
                 <w:sz w:val="20"/>
                 <w:szCs w:val="20"/>
               </w:rPr>
-              <w:t xml:space="preserve">=&gt; </w:t>
-            </w:r>
-            <w:proofErr w:type="spellStart"/>
-            <w:r>
-              <w:rPr>
-                <w:b/>
-                <w:sz w:val="20"/>
-                <w:szCs w:val="20"/>
-              </w:rPr>
-              <w:t>default</w:t>
-            </w:r>
-            <w:proofErr w:type="spellEnd"/>
-            <w:r>
-              <w:rPr>
-                <w:b/>
-                <w:sz w:val="20"/>
-                <w:szCs w:val="20"/>
-              </w:rPr>
-              <w:t>-Werte!</w:t>
+              <w:t>=&gt; default-Werte!</w:t>
             </w:r>
           </w:p>
           <w:p>
@@ -3604,7 +3550,6 @@
                 <w:szCs w:val="20"/>
               </w:rPr>
             </w:pPr>
-            <w:proofErr w:type="gramStart"/>
             <w:r>
               <w:rPr>
                 <w:sz w:val="20"/>
@@ -3617,15 +3562,7 @@
                 <w:sz w:val="20"/>
                 <w:szCs w:val="20"/>
               </w:rPr>
-              <w:t>eues Projekt</w:t>
-            </w:r>
-            <w:proofErr w:type="gramEnd"/>
-            <w:r>
-              <w:rPr>
-                <w:sz w:val="20"/>
-                <w:szCs w:val="20"/>
-              </w:rPr>
-              <w:t xml:space="preserve"> anlegen wenn im Programm bereits ein Projekt geöffnet ist und der Benutzer speichert das aktive (bereits geöffnete) Projekt.</w:t>
+              <w:t>eues Projekt anlegen wenn im Programm bereits ein Projekt geöffnet ist und der Benutzer speichert das aktive (bereits geöffnete) Projekt.</w:t>
             </w:r>
           </w:p>
         </w:tc>
@@ -3775,7 +3712,6 @@
                 <w:szCs w:val="20"/>
               </w:rPr>
             </w:pPr>
-            <w:proofErr w:type="gramStart"/>
             <w:r>
               <w:rPr>
                 <w:sz w:val="20"/>
@@ -3788,15 +3724,7 @@
                 <w:sz w:val="20"/>
                 <w:szCs w:val="20"/>
               </w:rPr>
-              <w:t>eues Projekt</w:t>
-            </w:r>
-            <w:proofErr w:type="gramEnd"/>
-            <w:r>
-              <w:rPr>
-                <w:sz w:val="20"/>
-                <w:szCs w:val="20"/>
-              </w:rPr>
-              <w:t xml:space="preserve"> anlegen wenn im Programm bereits ein Projekt geöffnet ist und der Benutzer speichert das aktive (bereits geöffnete) Projekt </w:t>
+              <w:t xml:space="preserve">eues Projekt anlegen wenn im Programm bereits ein Projekt geöffnet ist und der Benutzer speichert das aktive (bereits geöffnete) Projekt </w:t>
             </w:r>
             <w:r>
               <w:rPr>
@@ -8347,23 +8275,7 @@
                 <w:rFonts w:ascii="Times New Roman" w:hAnsi="Times New Roman" w:cs="Times New Roman"/>
                 <w:color w:val="000000"/>
               </w:rPr>
-              <w:t xml:space="preserve">Der </w:t>
-            </w:r>
-            <w:proofErr w:type="spellStart"/>
-            <w:r>
-              <w:rPr>
-                <w:rFonts w:ascii="Times New Roman" w:hAnsi="Times New Roman" w:cs="Times New Roman"/>
-                <w:color w:val="000000"/>
-              </w:rPr>
-              <w:t>Use</w:t>
-            </w:r>
-            <w:proofErr w:type="spellEnd"/>
-            <w:r>
-              <w:rPr>
-                <w:rFonts w:ascii="Times New Roman" w:hAnsi="Times New Roman" w:cs="Times New Roman"/>
-                <w:color w:val="000000"/>
-              </w:rPr>
-              <w:t>-Case beginnt, wenn der Anwender einen Hardwareknoten ausgewählt hat.</w:t>
+              <w:t>Der Use-Case beginnt, wenn der Anwender einen Hardwareknoten ausgewählt hat.</w:t>
             </w:r>
           </w:p>
           <w:p>
@@ -8845,25 +8757,7 @@
           <w:sz w:val="20"/>
           <w:szCs w:val="20"/>
         </w:rPr>
-        <w:t xml:space="preserve">Nur ein einziger </w:t>
-      </w:r>
-      <w:proofErr w:type="spellStart"/>
-      <w:r>
-        <w:rPr>
-          <w:b/>
-          <w:sz w:val="20"/>
-          <w:szCs w:val="20"/>
-        </w:rPr>
-        <w:t>anzeigbar</w:t>
-      </w:r>
-      <w:proofErr w:type="spellEnd"/>
-      <w:r>
-        <w:rPr>
-          <w:b/>
-          <w:sz w:val="20"/>
-          <w:szCs w:val="20"/>
-        </w:rPr>
-        <w:t xml:space="preserve"> =&gt;!!</w:t>
+        <w:t>Nur ein einziger anzeigbar =&gt;!!</w:t>
       </w:r>
     </w:p>
     <w:tbl>
@@ -9692,23 +9586,7 @@
                 <w:rFonts w:ascii="Times New Roman" w:hAnsi="Times New Roman" w:cs="Times New Roman"/>
                 <w:color w:val="000000"/>
               </w:rPr>
-              <w:t xml:space="preserve">Der </w:t>
-            </w:r>
-            <w:proofErr w:type="spellStart"/>
-            <w:r>
-              <w:rPr>
-                <w:rFonts w:ascii="Times New Roman" w:hAnsi="Times New Roman" w:cs="Times New Roman"/>
-                <w:color w:val="000000"/>
-              </w:rPr>
-              <w:t>Use</w:t>
-            </w:r>
-            <w:proofErr w:type="spellEnd"/>
-            <w:r>
-              <w:rPr>
-                <w:rFonts w:ascii="Times New Roman" w:hAnsi="Times New Roman" w:cs="Times New Roman"/>
-                <w:color w:val="000000"/>
-              </w:rPr>
-              <w:t xml:space="preserve">-Case beginnt, wenn der </w:t>
+              <w:t xml:space="preserve">Der Use-Case beginnt, wenn der </w:t>
             </w:r>
             <w:r>
               <w:rPr>
@@ -11201,21 +11079,7 @@
               <w:rPr>
                 <w:rFonts w:ascii="Times New Roman" w:hAnsi="Times New Roman" w:cs="Times New Roman"/>
               </w:rPr>
-              <w:t xml:space="preserve">Dieser </w:t>
-            </w:r>
-            <w:proofErr w:type="spellStart"/>
-            <w:r>
-              <w:rPr>
-                <w:rFonts w:ascii="Times New Roman" w:hAnsi="Times New Roman" w:cs="Times New Roman"/>
-              </w:rPr>
-              <w:t>Use</w:t>
-            </w:r>
-            <w:proofErr w:type="spellEnd"/>
-            <w:r>
-              <w:rPr>
-                <w:rFonts w:ascii="Times New Roman" w:hAnsi="Times New Roman" w:cs="Times New Roman"/>
-              </w:rPr>
-              <w:t>-Case beginnt, wenn der Anwender das Kommando zum Starten der erweiterten Simulation gibt.</w:t>
+              <w:t>Dieser Use-Case beginnt, wenn der Anwender das Kommando zum Starten der erweiterten Simulation gibt.</w:t>
             </w:r>
           </w:p>
           <w:p>
@@ -11270,23 +11134,7 @@
                 <w:rFonts w:ascii="Times New Roman" w:hAnsi="Times New Roman" w:cs="Times New Roman"/>
                 <w:highlight w:val="yellow"/>
               </w:rPr>
-              <w:t xml:space="preserve">Das System speichert die Simulation in der </w:t>
-            </w:r>
-            <w:proofErr w:type="spellStart"/>
-            <w:r>
-              <w:rPr>
-                <w:rFonts w:ascii="Times New Roman" w:hAnsi="Times New Roman" w:cs="Times New Roman"/>
-                <w:highlight w:val="yellow"/>
-              </w:rPr>
-              <w:t>History</w:t>
-            </w:r>
-            <w:proofErr w:type="spellEnd"/>
-            <w:r>
-              <w:rPr>
-                <w:rFonts w:ascii="Times New Roman" w:hAnsi="Times New Roman" w:cs="Times New Roman"/>
-                <w:highlight w:val="yellow"/>
-              </w:rPr>
-              <w:t xml:space="preserve">. </w:t>
+              <w:t xml:space="preserve">Das System speichert die Simulation in der History. </w:t>
             </w:r>
           </w:p>
           <w:p>
@@ -13914,23 +13762,7 @@
                 <w:rFonts w:ascii="Times New Roman" w:hAnsi="Times New Roman" w:cs="Times New Roman"/>
                 <w:color w:val="000000"/>
               </w:rPr>
-              <w:t xml:space="preserve">Der </w:t>
-            </w:r>
-            <w:proofErr w:type="spellStart"/>
-            <w:r>
-              <w:rPr>
-                <w:rFonts w:ascii="Times New Roman" w:hAnsi="Times New Roman" w:cs="Times New Roman"/>
-                <w:color w:val="000000"/>
-              </w:rPr>
-              <w:t>Use</w:t>
-            </w:r>
-            <w:proofErr w:type="spellEnd"/>
-            <w:r>
-              <w:rPr>
-                <w:rFonts w:ascii="Times New Roman" w:hAnsi="Times New Roman" w:cs="Times New Roman"/>
-                <w:color w:val="000000"/>
-              </w:rPr>
-              <w:t>-Case beginnt, wenn der Anwender das Programm schließen möchte.</w:t>
+              <w:t>Der Use-Case beginnt, wenn der Anwender das Programm schließen möchte.</w:t>
             </w:r>
           </w:p>
           <w:p>
@@ -14449,6 +14281,7 @@
                 <w:szCs w:val="16"/>
               </w:rPr>
             </w:pPr>
+            <w:bookmarkStart w:id="0" w:name="_GoBack"/>
             <w:r>
               <w:rPr>
                 <w:b w:val="0"/>
@@ -15398,6 +15231,7 @@
           </w:p>
         </w:tc>
       </w:tr>
+      <w:bookmarkEnd w:id="0"/>
     </w:tbl>
     <w:p>
       <w:pPr>
@@ -16198,7 +16032,7 @@
 </file>
 
 <file path=word/endnotes.xml><?xml version="1.0" encoding="utf-8"?>
-<w:endnotes xmlns:wpc="http://schemas.microsoft.com/office/word/2010/wordprocessingCanvas" xmlns:mc="http://schemas.openxmlformats.org/markup-compatibility/2006" xmlns:o="urn:schemas-microsoft-com:office:office" xmlns:r="http://schemas.openxmlformats.org/officeDocument/2006/relationships" xmlns:m="http://schemas.openxmlformats.org/officeDocument/2006/math" xmlns:v="urn:schemas-microsoft-com:vml" xmlns:wp14="http://schemas.microsoft.com/office/word/2010/wordprocessingDrawing" xmlns:wp="http://schemas.openxmlformats.org/drawingml/2006/wordprocessingDrawing" xmlns:w10="urn:schemas-microsoft-com:office:word" xmlns:w="http://schemas.openxmlformats.org/wordprocessingml/2006/main" xmlns:w14="http://schemas.microsoft.com/office/word/2010/wordml" xmlns:wpg="http://schemas.microsoft.com/office/word/2010/wordprocessingGroup" xmlns:wpi="http://schemas.microsoft.com/office/word/2010/wordprocessingInk" xmlns:wne="http://schemas.microsoft.com/office/word/2006/wordml" xmlns:wps="http://schemas.microsoft.com/office/word/2010/wordprocessingShape" mc:Ignorable="w14 wp14">
+<w:endnotes xmlns:wpc="http://schemas.microsoft.com/office/word/2010/wordprocessingCanvas" xmlns:mc="http://schemas.openxmlformats.org/markup-compatibility/2006" xmlns:o="urn:schemas-microsoft-com:office:office" xmlns:r="http://schemas.openxmlformats.org/officeDocument/2006/relationships" xmlns:m="http://schemas.openxmlformats.org/officeDocument/2006/math" xmlns:v="urn:schemas-microsoft-com:vml" xmlns:wp14="http://schemas.microsoft.com/office/word/2010/wordprocessingDrawing" xmlns:wp="http://schemas.openxmlformats.org/drawingml/2006/wordprocessingDrawing" xmlns:w10="urn:schemas-microsoft-com:office:word" xmlns:w="http://schemas.openxmlformats.org/wordprocessingml/2006/main" xmlns:w14="http://schemas.microsoft.com/office/word/2010/wordml" xmlns:w15="http://schemas.microsoft.com/office/word/2012/wordml" xmlns:wpg="http://schemas.microsoft.com/office/word/2010/wordprocessingGroup" xmlns:wpi="http://schemas.microsoft.com/office/word/2010/wordprocessingInk" xmlns:wne="http://schemas.microsoft.com/office/word/2006/wordml" xmlns:wps="http://schemas.microsoft.com/office/word/2010/wordprocessingShape" mc:Ignorable="w14 w15 wp14">
   <w:endnote w:type="separator" w:id="-1">
     <w:p>
       <w:r>
@@ -16217,7 +16051,7 @@
 </file>
 
 <file path=word/footnotes.xml><?xml version="1.0" encoding="utf-8"?>
-<w:footnotes xmlns:wpc="http://schemas.microsoft.com/office/word/2010/wordprocessingCanvas" xmlns:mc="http://schemas.openxmlformats.org/markup-compatibility/2006" xmlns:o="urn:schemas-microsoft-com:office:office" xmlns:r="http://schemas.openxmlformats.org/officeDocument/2006/relationships" xmlns:m="http://schemas.openxmlformats.org/officeDocument/2006/math" xmlns:v="urn:schemas-microsoft-com:vml" xmlns:wp14="http://schemas.microsoft.com/office/word/2010/wordprocessingDrawing" xmlns:wp="http://schemas.openxmlformats.org/drawingml/2006/wordprocessingDrawing" xmlns:w10="urn:schemas-microsoft-com:office:word" xmlns:w="http://schemas.openxmlformats.org/wordprocessingml/2006/main" xmlns:w14="http://schemas.microsoft.com/office/word/2010/wordml" xmlns:wpg="http://schemas.microsoft.com/office/word/2010/wordprocessingGroup" xmlns:wpi="http://schemas.microsoft.com/office/word/2010/wordprocessingInk" xmlns:wne="http://schemas.microsoft.com/office/word/2006/wordml" xmlns:wps="http://schemas.microsoft.com/office/word/2010/wordprocessingShape" mc:Ignorable="w14 wp14">
+<w:footnotes xmlns:wpc="http://schemas.microsoft.com/office/word/2010/wordprocessingCanvas" xmlns:mc="http://schemas.openxmlformats.org/markup-compatibility/2006" xmlns:o="urn:schemas-microsoft-com:office:office" xmlns:r="http://schemas.openxmlformats.org/officeDocument/2006/relationships" xmlns:m="http://schemas.openxmlformats.org/officeDocument/2006/math" xmlns:v="urn:schemas-microsoft-com:vml" xmlns:wp14="http://schemas.microsoft.com/office/word/2010/wordprocessingDrawing" xmlns:wp="http://schemas.openxmlformats.org/drawingml/2006/wordprocessingDrawing" xmlns:w10="urn:schemas-microsoft-com:office:word" xmlns:w="http://schemas.openxmlformats.org/wordprocessingml/2006/main" xmlns:w14="http://schemas.microsoft.com/office/word/2010/wordml" xmlns:w15="http://schemas.microsoft.com/office/word/2012/wordml" xmlns:wpg="http://schemas.microsoft.com/office/word/2010/wordprocessingGroup" xmlns:wpi="http://schemas.microsoft.com/office/word/2010/wordprocessingInk" xmlns:wne="http://schemas.microsoft.com/office/word/2006/wordml" xmlns:wps="http://schemas.microsoft.com/office/word/2010/wordprocessingShape" mc:Ignorable="w14 w15 wp14">
   <w:footnote w:type="separator" w:id="-1">
     <w:p>
       <w:r>
@@ -16236,8 +16070,8 @@
 </file>
 
 <file path=word/numbering.xml><?xml version="1.0" encoding="utf-8"?>
-<w:numbering xmlns:wpc="http://schemas.microsoft.com/office/word/2010/wordprocessingCanvas" xmlns:mc="http://schemas.openxmlformats.org/markup-compatibility/2006" xmlns:o="urn:schemas-microsoft-com:office:office" xmlns:r="http://schemas.openxmlformats.org/officeDocument/2006/relationships" xmlns:m="http://schemas.openxmlformats.org/officeDocument/2006/math" xmlns:v="urn:schemas-microsoft-com:vml" xmlns:wp14="http://schemas.microsoft.com/office/word/2010/wordprocessingDrawing" xmlns:wp="http://schemas.openxmlformats.org/drawingml/2006/wordprocessingDrawing" xmlns:w10="urn:schemas-microsoft-com:office:word" xmlns:w="http://schemas.openxmlformats.org/wordprocessingml/2006/main" xmlns:w14="http://schemas.microsoft.com/office/word/2010/wordml" xmlns:wpg="http://schemas.microsoft.com/office/word/2010/wordprocessingGroup" xmlns:wpi="http://schemas.microsoft.com/office/word/2010/wordprocessingInk" xmlns:wne="http://schemas.microsoft.com/office/word/2006/wordml" xmlns:wps="http://schemas.microsoft.com/office/word/2010/wordprocessingShape" mc:Ignorable="w14 wp14">
-  <w:abstractNum w:abstractNumId="0">
+<w:numbering xmlns:wpc="http://schemas.microsoft.com/office/word/2010/wordprocessingCanvas" xmlns:mc="http://schemas.openxmlformats.org/markup-compatibility/2006" xmlns:o="urn:schemas-microsoft-com:office:office" xmlns:r="http://schemas.openxmlformats.org/officeDocument/2006/relationships" xmlns:m="http://schemas.openxmlformats.org/officeDocument/2006/math" xmlns:v="urn:schemas-microsoft-com:vml" xmlns:wp14="http://schemas.microsoft.com/office/word/2010/wordprocessingDrawing" xmlns:wp="http://schemas.openxmlformats.org/drawingml/2006/wordprocessingDrawing" xmlns:w10="urn:schemas-microsoft-com:office:word" xmlns:w="http://schemas.openxmlformats.org/wordprocessingml/2006/main" xmlns:w14="http://schemas.microsoft.com/office/word/2010/wordml" xmlns:w15="http://schemas.microsoft.com/office/word/2012/wordml" xmlns:wpg="http://schemas.microsoft.com/office/word/2010/wordprocessingGroup" xmlns:wpi="http://schemas.microsoft.com/office/word/2010/wordprocessingInk" xmlns:wne="http://schemas.microsoft.com/office/word/2006/wordml" xmlns:wps="http://schemas.microsoft.com/office/word/2010/wordprocessingShape" mc:Ignorable="w14 w15 wp14">
+  <w:abstractNum w:abstractNumId="0" w15:restartNumberingAfterBreak="0">
     <w:nsid w:val="0BF86C02"/>
     <w:multiLevelType w:val="hybridMultilevel"/>
     <w:tmpl w:val="127C94A4"/>
@@ -16350,7 +16184,7 @@
       </w:rPr>
     </w:lvl>
   </w:abstractNum>
-  <w:abstractNum w:abstractNumId="1">
+  <w:abstractNum w:abstractNumId="1" w15:restartNumberingAfterBreak="0">
     <w:nsid w:val="16BD1418"/>
     <w:multiLevelType w:val="hybridMultilevel"/>
     <w:tmpl w:val="DE1450E2"/>
@@ -16463,7 +16297,7 @@
       </w:rPr>
     </w:lvl>
   </w:abstractNum>
-  <w:abstractNum w:abstractNumId="2">
+  <w:abstractNum w:abstractNumId="2" w15:restartNumberingAfterBreak="0">
     <w:nsid w:val="18C579C2"/>
     <w:multiLevelType w:val="hybridMultilevel"/>
     <w:tmpl w:val="CB0ACDCA"/>
@@ -16576,7 +16410,7 @@
       </w:rPr>
     </w:lvl>
   </w:abstractNum>
-  <w:abstractNum w:abstractNumId="3">
+  <w:abstractNum w:abstractNumId="3" w15:restartNumberingAfterBreak="0">
     <w:nsid w:val="252B1AF6"/>
     <w:multiLevelType w:val="hybridMultilevel"/>
     <w:tmpl w:val="CB0ACDCA"/>
@@ -16689,7 +16523,7 @@
       </w:rPr>
     </w:lvl>
   </w:abstractNum>
-  <w:abstractNum w:abstractNumId="4">
+  <w:abstractNum w:abstractNumId="4" w15:restartNumberingAfterBreak="0">
     <w:nsid w:val="2B964CC1"/>
     <w:multiLevelType w:val="hybridMultilevel"/>
     <w:tmpl w:val="7AB6F40A"/>
@@ -16802,7 +16636,7 @@
       </w:rPr>
     </w:lvl>
   </w:abstractNum>
-  <w:abstractNum w:abstractNumId="5">
+  <w:abstractNum w:abstractNumId="5" w15:restartNumberingAfterBreak="0">
     <w:nsid w:val="2BFA5A89"/>
     <w:multiLevelType w:val="hybridMultilevel"/>
     <w:tmpl w:val="127C94A4"/>
@@ -16915,7 +16749,7 @@
       </w:rPr>
     </w:lvl>
   </w:abstractNum>
-  <w:abstractNum w:abstractNumId="6">
+  <w:abstractNum w:abstractNumId="6" w15:restartNumberingAfterBreak="0">
     <w:nsid w:val="3A324769"/>
     <w:multiLevelType w:val="hybridMultilevel"/>
     <w:tmpl w:val="183276CC"/>
@@ -17027,7 +16861,7 @@
       </w:rPr>
     </w:lvl>
   </w:abstractNum>
-  <w:abstractNum w:abstractNumId="7">
+  <w:abstractNum w:abstractNumId="7" w15:restartNumberingAfterBreak="0">
     <w:nsid w:val="3D762874"/>
     <w:multiLevelType w:val="hybridMultilevel"/>
     <w:tmpl w:val="CB0ACDCA"/>
@@ -17140,7 +16974,7 @@
       </w:rPr>
     </w:lvl>
   </w:abstractNum>
-  <w:abstractNum w:abstractNumId="8">
+  <w:abstractNum w:abstractNumId="8" w15:restartNumberingAfterBreak="0">
     <w:nsid w:val="43AE35CE"/>
     <w:multiLevelType w:val="hybridMultilevel"/>
     <w:tmpl w:val="CB0ACDCA"/>
@@ -17253,7 +17087,7 @@
       </w:rPr>
     </w:lvl>
   </w:abstractNum>
-  <w:abstractNum w:abstractNumId="9">
+  <w:abstractNum w:abstractNumId="9" w15:restartNumberingAfterBreak="0">
     <w:nsid w:val="450A4B09"/>
     <w:multiLevelType w:val="hybridMultilevel"/>
     <w:tmpl w:val="BBFADD7C"/>
@@ -17366,7 +17200,7 @@
       </w:rPr>
     </w:lvl>
   </w:abstractNum>
-  <w:abstractNum w:abstractNumId="10">
+  <w:abstractNum w:abstractNumId="10" w15:restartNumberingAfterBreak="0">
     <w:nsid w:val="498958A3"/>
     <w:multiLevelType w:val="hybridMultilevel"/>
     <w:tmpl w:val="127C94A4"/>
@@ -17479,7 +17313,7 @@
       </w:rPr>
     </w:lvl>
   </w:abstractNum>
-  <w:abstractNum w:abstractNumId="11">
+  <w:abstractNum w:abstractNumId="11" w15:restartNumberingAfterBreak="0">
     <w:nsid w:val="4A560F02"/>
     <w:multiLevelType w:val="hybridMultilevel"/>
     <w:tmpl w:val="C9AC435A"/>
@@ -17565,7 +17399,7 @@
       </w:pPr>
     </w:lvl>
   </w:abstractNum>
-  <w:abstractNum w:abstractNumId="12">
+  <w:abstractNum w:abstractNumId="12" w15:restartNumberingAfterBreak="0">
     <w:nsid w:val="4CF51200"/>
     <w:multiLevelType w:val="hybridMultilevel"/>
     <w:tmpl w:val="89228388"/>
@@ -17678,7 +17512,7 @@
       </w:rPr>
     </w:lvl>
   </w:abstractNum>
-  <w:abstractNum w:abstractNumId="13">
+  <w:abstractNum w:abstractNumId="13" w15:restartNumberingAfterBreak="0">
     <w:nsid w:val="51D6486F"/>
     <w:multiLevelType w:val="hybridMultilevel"/>
     <w:tmpl w:val="CB0ACDCA"/>
@@ -17791,7 +17625,7 @@
       </w:rPr>
     </w:lvl>
   </w:abstractNum>
-  <w:abstractNum w:abstractNumId="14">
+  <w:abstractNum w:abstractNumId="14" w15:restartNumberingAfterBreak="0">
     <w:nsid w:val="524F5D5D"/>
     <w:multiLevelType w:val="hybridMultilevel"/>
     <w:tmpl w:val="6FF20302"/>
@@ -17904,7 +17738,7 @@
       </w:rPr>
     </w:lvl>
   </w:abstractNum>
-  <w:abstractNum w:abstractNumId="15">
+  <w:abstractNum w:abstractNumId="15" w15:restartNumberingAfterBreak="0">
     <w:nsid w:val="5522492D"/>
     <w:multiLevelType w:val="hybridMultilevel"/>
     <w:tmpl w:val="2F541122"/>
@@ -18017,7 +17851,7 @@
       </w:rPr>
     </w:lvl>
   </w:abstractNum>
-  <w:abstractNum w:abstractNumId="16">
+  <w:abstractNum w:abstractNumId="16" w15:restartNumberingAfterBreak="0">
     <w:nsid w:val="5D8F72F3"/>
     <w:multiLevelType w:val="hybridMultilevel"/>
     <w:tmpl w:val="7AB6F40A"/>
@@ -18130,7 +17964,7 @@
       </w:rPr>
     </w:lvl>
   </w:abstractNum>
-  <w:abstractNum w:abstractNumId="17">
+  <w:abstractNum w:abstractNumId="17" w15:restartNumberingAfterBreak="0">
     <w:nsid w:val="5E9D009E"/>
     <w:multiLevelType w:val="hybridMultilevel"/>
     <w:tmpl w:val="6960E6A8"/>
@@ -18219,7 +18053,7 @@
       </w:pPr>
     </w:lvl>
   </w:abstractNum>
-  <w:abstractNum w:abstractNumId="18">
+  <w:abstractNum w:abstractNumId="18" w15:restartNumberingAfterBreak="0">
     <w:nsid w:val="6CDF657E"/>
     <w:multiLevelType w:val="hybridMultilevel"/>
     <w:tmpl w:val="7AB6F40A"/>
@@ -18332,7 +18166,7 @@
       </w:rPr>
     </w:lvl>
   </w:abstractNum>
-  <w:abstractNum w:abstractNumId="19">
+  <w:abstractNum w:abstractNumId="19" w15:restartNumberingAfterBreak="0">
     <w:nsid w:val="727A7D09"/>
     <w:multiLevelType w:val="hybridMultilevel"/>
     <w:tmpl w:val="CB0ACDCA"/>
@@ -18863,7 +18697,7 @@
 </file>
 
 <file path=word/styles.xml><?xml version="1.0" encoding="utf-8"?>
-<w:styles xmlns:mc="http://schemas.openxmlformats.org/markup-compatibility/2006" xmlns:r="http://schemas.openxmlformats.org/officeDocument/2006/relationships" xmlns:w="http://schemas.openxmlformats.org/wordprocessingml/2006/main" xmlns:w14="http://schemas.microsoft.com/office/word/2010/wordml" mc:Ignorable="w14">
+<w:styles xmlns:mc="http://schemas.openxmlformats.org/markup-compatibility/2006" xmlns:r="http://schemas.openxmlformats.org/officeDocument/2006/relationships" xmlns:w="http://schemas.openxmlformats.org/wordprocessingml/2006/main" xmlns:w14="http://schemas.microsoft.com/office/word/2010/wordml" xmlns:w15="http://schemas.microsoft.com/office/word/2012/wordml" mc:Ignorable="w14 w15">
   <w:docDefaults>
     <w:rPrDefault>
       <w:rPr>
@@ -18879,539 +18713,377 @@
       </w:pPr>
     </w:pPrDefault>
   </w:docDefaults>
-  <w:latentStyles w:defLockedState="0" w:defUIPriority="99" w:defSemiHidden="1" w:defUnhideWhenUsed="1" w:defQFormat="0" w:count="267">
-    <w:lsdException w:name="Normal" w:semiHidden="0" w:uiPriority="0" w:unhideWhenUsed="0" w:qFormat="1"/>
-    <w:lsdException w:name="heading 1" w:semiHidden="0" w:uiPriority="9" w:unhideWhenUsed="0" w:qFormat="1"/>
-    <w:lsdException w:name="heading 2" w:uiPriority="9" w:qFormat="1"/>
-    <w:lsdException w:name="heading 3" w:uiPriority="9" w:qFormat="1"/>
-    <w:lsdException w:name="heading 4" w:uiPriority="9" w:qFormat="1"/>
-    <w:lsdException w:name="heading 5" w:uiPriority="9" w:qFormat="1"/>
-    <w:lsdException w:name="heading 6" w:uiPriority="9" w:qFormat="1"/>
-    <w:lsdException w:name="heading 7" w:uiPriority="9" w:qFormat="1"/>
-    <w:lsdException w:name="heading 8" w:uiPriority="9" w:qFormat="1"/>
-    <w:lsdException w:name="heading 9" w:uiPriority="9" w:qFormat="1"/>
-    <w:lsdException w:name="toc 1" w:uiPriority="39"/>
-    <w:lsdException w:name="toc 2" w:uiPriority="39"/>
-    <w:lsdException w:name="toc 3" w:uiPriority="39"/>
-    <w:lsdException w:name="toc 4" w:uiPriority="39"/>
-    <w:lsdException w:name="toc 5" w:uiPriority="39"/>
-    <w:lsdException w:name="toc 6" w:uiPriority="39"/>
-    <w:lsdException w:name="toc 7" w:uiPriority="39"/>
-    <w:lsdException w:name="toc 8" w:uiPriority="39"/>
-    <w:lsdException w:name="toc 9" w:uiPriority="39"/>
-    <w:lsdException w:name="caption" w:uiPriority="35" w:qFormat="1"/>
-    <w:lsdException w:name="Title" w:semiHidden="0" w:uiPriority="10" w:unhideWhenUsed="0" w:qFormat="1"/>
-    <w:lsdException w:name="Default Paragraph Font" w:uiPriority="1"/>
-    <w:lsdException w:name="Subtitle" w:semiHidden="0" w:uiPriority="11" w:unhideWhenUsed="0" w:qFormat="1"/>
-    <w:lsdException w:name="Strong" w:semiHidden="0" w:uiPriority="22" w:unhideWhenUsed="0" w:qFormat="1"/>
-    <w:lsdException w:name="Emphasis" w:semiHidden="0" w:uiPriority="20" w:unhideWhenUsed="0" w:qFormat="1"/>
-    <w:lsdException w:name="Table Grid" w:semiHidden="0" w:unhideWhenUsed="0"/>
-    <w:lsdException w:name="Placeholder Text" w:unhideWhenUsed="0"/>
-    <w:lsdException w:name="No Spacing" w:semiHidden="0" w:uiPriority="1" w:unhideWhenUsed="0" w:qFormat="1"/>
-    <w:lsdException w:name="Light Shading" w:semiHidden="0" w:uiPriority="60" w:unhideWhenUsed="0"/>
-    <w:lsdException w:name="Light List" w:semiHidden="0" w:uiPriority="61" w:unhideWhenUsed="0"/>
-    <w:lsdException w:name="Light Grid" w:semiHidden="0" w:uiPriority="62" w:unhideWhenUsed="0"/>
-    <w:lsdException w:name="Medium Shading 1" w:semiHidden="0" w:uiPriority="63" w:unhideWhenUsed="0"/>
-    <w:lsdException w:name="Medium Shading 2" w:semiHidden="0" w:uiPriority="64" w:unhideWhenUsed="0"/>
-    <w:lsdException w:name="Medium List 1" w:semiHidden="0" w:uiPriority="65" w:unhideWhenUsed="0"/>
-    <w:lsdException w:name="Medium List 2" w:semiHidden="0" w:uiPriority="66" w:unhideWhenUsed="0"/>
-    <w:lsdException w:name="Medium Grid 1" w:semiHidden="0" w:uiPriority="67" w:unhideWhenUsed="0"/>
-    <w:lsdException w:name="Medium Grid 2" w:semiHidden="0" w:uiPriority="68" w:unhideWhenUsed="0"/>
-    <w:lsdException w:name="Medium Grid 3" w:semiHidden="0" w:uiPriority="69" w:unhideWhenUsed="0"/>
-    <w:lsdException w:name="Dark List" w:semiHidden="0" w:uiPriority="70" w:unhideWhenUsed="0"/>
-    <w:lsdException w:name="Colorful Shading" w:semiHidden="0" w:uiPriority="71" w:unhideWhenUsed="0"/>
-    <w:lsdException w:name="Colorful List" w:semiHidden="0" w:uiPriority="72" w:unhideWhenUsed="0"/>
-    <w:lsdException w:name="Colorful Grid" w:semiHidden="0" w:uiPriority="73" w:unhideWhenUsed="0"/>
-    <w:lsdException w:name="Light Shading Accent 1" w:semiHidden="0" w:uiPriority="60" w:unhideWhenUsed="0"/>
-    <w:lsdException w:name="Light List Accent 1" w:semiHidden="0" w:uiPriority="61" w:unhideWhenUsed="0"/>
-    <w:lsdException w:name="Light Grid Accent 1" w:semiHidden="0" w:uiPriority="62" w:unhideWhenUsed="0"/>
-    <w:lsdException w:name="Medium Shading 1 Accent 1" w:semiHidden="0" w:uiPriority="63" w:unhideWhenUsed="0"/>
-    <w:lsdException w:name="Medium Shading 2 Accent 1" w:semiHidden="0" w:uiPriority="64" w:unhideWhenUsed="0"/>
-    <w:lsdException w:name="Medium List 1 Accent 1" w:semiHidden="0" w:uiPriority="65" w:unhideWhenUsed="0"/>
-    <w:lsdException w:name="Revision" w:unhideWhenUsed="0"/>
-    <w:lsdException w:name="List Paragraph" w:semiHidden="0" w:uiPriority="34" w:unhideWhenUsed="0" w:qFormat="1"/>
-    <w:lsdException w:name="Quote" w:semiHidden="0" w:uiPriority="29" w:unhideWhenUsed="0" w:qFormat="1"/>
-    <w:lsdException w:name="Intense Quote" w:semiHidden="0" w:uiPriority="30" w:unhideWhenUsed="0" w:qFormat="1"/>
-    <w:lsdException w:name="Medium List 2 Accent 1" w:semiHidden="0" w:uiPriority="66" w:unhideWhenUsed="0"/>
-    <w:lsdException w:name="Medium Grid 1 Accent 1" w:semiHidden="0" w:uiPriority="67" w:unhideWhenUsed="0"/>
-    <w:lsdException w:name="Medium Grid 2 Accent 1" w:semiHidden="0" w:uiPriority="68" w:unhideWhenUsed="0"/>
-    <w:lsdException w:name="Medium Grid 3 Accent 1" w:semiHidden="0" w:uiPriority="69" w:unhideWhenUsed="0"/>
-    <w:lsdException w:name="Dark List Accent 1" w:semiHidden="0" w:uiPriority="70" w:unhideWhenUsed="0"/>
-    <w:lsdException w:name="Colorful Shading Accent 1" w:semiHidden="0" w:uiPriority="71" w:unhideWhenUsed="0"/>
-    <w:lsdException w:name="Colorful List Accent 1" w:semiHidden="0" w:uiPriority="72" w:unhideWhenUsed="0"/>
-    <w:lsdException w:name="Colorful Grid Accent 1" w:semiHidden="0" w:uiPriority="73" w:unhideWhenUsed="0"/>
-    <w:lsdException w:name="Light Shading Accent 2" w:semiHidden="0" w:uiPriority="60" w:unhideWhenUsed="0"/>
-    <w:lsdException w:name="Light List Accent 2" w:semiHidden="0" w:uiPriority="61" w:unhideWhenUsed="0"/>
-    <w:lsdException w:name="Light Grid Accent 2" w:semiHidden="0" w:uiPriority="62" w:unhideWhenUsed="0"/>
-    <w:lsdException w:name="Medium Shading 1 Accent 2" w:semiHidden="0" w:uiPriority="63" w:unhideWhenUsed="0"/>
-    <w:lsdException w:name="Medium Shading 2 Accent 2" w:semiHidden="0" w:uiPriority="64" w:unhideWhenUsed="0"/>
-    <w:lsdException w:name="Medium List 1 Accent 2" w:semiHidden="0" w:uiPriority="65" w:unhideWhenUsed="0"/>
-    <w:lsdException w:name="Medium List 2 Accent 2" w:semiHidden="0" w:uiPriority="66" w:unhideWhenUsed="0"/>
-    <w:lsdException w:name="Medium Grid 1 Accent 2" w:semiHidden="0" w:uiPriority="67" w:unhideWhenUsed="0"/>
-    <w:lsdException w:name="Medium Grid 2 Accent 2" w:semiHidden="0" w:uiPriority="68" w:unhideWhenUsed="0"/>
-    <w:lsdException w:name="Medium Grid 3 Accent 2" w:semiHidden="0" w:uiPriority="69" w:unhideWhenUsed="0"/>
-    <w:lsdException w:name="Dark List Accent 2" w:semiHidden="0" w:uiPriority="70" w:unhideWhenUsed="0"/>
-    <w:lsdException w:name="Colorful Shading Accent 2" w:semiHidden="0" w:uiPriority="71" w:unhideWhenUsed="0"/>
-    <w:lsdException w:name="Colorful List Accent 2" w:semiHidden="0" w:uiPriority="72" w:unhideWhenUsed="0"/>
-    <w:lsdException w:name="Colorful Grid Accent 2" w:semiHidden="0" w:uiPriority="73" w:unhideWhenUsed="0"/>
-    <w:lsdException w:name="Light Shading Accent 3" w:semiHidden="0" w:uiPriority="60" w:unhideWhenUsed="0"/>
-    <w:lsdException w:name="Light List Accent 3" w:semiHidden="0" w:uiPriority="61" w:unhideWhenUsed="0"/>
-    <w:lsdException w:name="Light Grid Accent 3" w:semiHidden="0" w:uiPriority="62" w:unhideWhenUsed="0"/>
-    <w:lsdException w:name="Medium Shading 1 Accent 3" w:semiHidden="0" w:uiPriority="63" w:unhideWhenUsed="0"/>
-    <w:lsdException w:name="Medium Shading 2 Accent 3" w:semiHidden="0" w:uiPriority="64" w:unhideWhenUsed="0"/>
-    <w:lsdException w:name="Medium List 1 Accent 3" w:semiHidden="0" w:uiPriority="65" w:unhideWhenUsed="0"/>
-    <w:lsdException w:name="Medium List 2 Accent 3" w:semiHidden="0" w:uiPriority="66" w:unhideWhenUsed="0"/>
-    <w:lsdException w:name="Medium Grid 1 Accent 3" w:semiHidden="0" w:uiPriority="67" w:unhideWhenUsed="0"/>
-    <w:lsdException w:name="Medium Grid 2 Accent 3" w:semiHidden="0" w:uiPriority="68" w:unhideWhenUsed="0"/>
-    <w:lsdException w:name="Medium Grid 3 Accent 3" w:semiHidden="0" w:uiPriority="69" w:unhideWhenUsed="0"/>
-    <w:lsdException w:name="Dark List Accent 3" w:semiHidden="0" w:uiPriority="70" w:unhideWhenUsed="0"/>
-    <w:lsdException w:name="Colorful Shading Accent 3" w:semiHidden="0" w:uiPriority="71" w:unhideWhenUsed="0"/>
-    <w:lsdException w:name="Colorful List Accent 3" w:semiHidden="0" w:uiPriority="72" w:unhideWhenUsed="0"/>
-    <w:lsdException w:name="Colorful Grid Accent 3" w:semiHidden="0" w:uiPriority="73" w:unhideWhenUsed="0"/>
-    <w:lsdException w:name="Light Shading Accent 4" w:semiHidden="0" w:uiPriority="60" w:unhideWhenUsed="0"/>
-    <w:lsdException w:name="Light List Accent 4" w:semiHidden="0" w:uiPriority="61" w:unhideWhenUsed="0"/>
-    <w:lsdException w:name="Light Grid Accent 4" w:semiHidden="0" w:uiPriority="62" w:unhideWhenUsed="0"/>
-    <w:lsdException w:name="Medium Shading 1 Accent 4" w:semiHidden="0" w:uiPriority="63" w:unhideWhenUsed="0"/>
-    <w:lsdException w:name="Medium Shading 2 Accent 4" w:semiHidden="0" w:uiPriority="64" w:unhideWhenUsed="0"/>
-    <w:lsdException w:name="Medium List 1 Accent 4" w:semiHidden="0" w:uiPriority="65" w:unhideWhenUsed="0"/>
-    <w:lsdException w:name="Medium List 2 Accent 4" w:semiHidden="0" w:uiPriority="66" w:unhideWhenUsed="0"/>
-    <w:lsdException w:name="Medium Grid 1 Accent 4" w:semiHidden="0" w:uiPriority="67" w:unhideWhenUsed="0"/>
-    <w:lsdException w:name="Medium Grid 2 Accent 4" w:semiHidden="0" w:uiPriority="68" w:unhideWhenUsed="0"/>
-    <w:lsdException w:name="Medium Grid 3 Accent 4" w:semiHidden="0" w:uiPriority="69" w:unhideWhenUsed="0"/>
-    <w:lsdException w:name="Dark List Accent 4" w:semiHidden="0" w:uiPriority="70" w:unhideWhenUsed="0"/>
-    <w:lsdException w:name="Colorful Shading Accent 4" w:semiHidden="0" w:uiPriority="71" w:unhideWhenUsed="0"/>
-    <w:lsdException w:name="Colorful List Accent 4" w:semiHidden="0" w:uiPriority="72" w:unhideWhenUsed="0"/>
-    <w:lsdException w:name="Colorful Grid Accent 4" w:semiHidden="0" w:uiPriority="73" w:unhideWhenUsed="0"/>
-    <w:lsdException w:name="Light Shading Accent 5" w:semiHidden="0" w:uiPriority="60" w:unhideWhenUsed="0"/>
-    <w:lsdException w:name="Light List Accent 5" w:semiHidden="0" w:uiPriority="61" w:unhideWhenUsed="0"/>
-    <w:lsdException w:name="Light Grid Accent 5" w:semiHidden="0" w:uiPriority="62" w:unhideWhenUsed="0"/>
-    <w:lsdException w:name="Medium Shading 1 Accent 5" w:semiHidden="0" w:uiPriority="63" w:unhideWhenUsed="0"/>
-    <w:lsdException w:name="Medium Shading 2 Accent 5" w:semiHidden="0" w:uiPriority="64" w:unhideWhenUsed="0"/>
-    <w:lsdException w:name="Medium List 1 Accent 5" w:semiHidden="0" w:uiPriority="65" w:unhideWhenUsed="0"/>
-    <w:lsdException w:name="Medium List 2 Accent 5" w:semiHidden="0" w:uiPriority="66" w:unhideWhenUsed="0"/>
-    <w:lsdException w:name="Medium Grid 1 Accent 5" w:semiHidden="0" w:uiPriority="67" w:unhideWhenUsed="0"/>
-    <w:lsdException w:name="Medium Grid 2 Accent 5" w:semiHidden="0" w:uiPriority="68" w:unhideWhenUsed="0"/>
-    <w:lsdException w:name="Medium Grid 3 Accent 5" w:semiHidden="0" w:uiPriority="69" w:unhideWhenUsed="0"/>
-    <w:lsdException w:name="Dark List Accent 5" w:semiHidden="0" w:uiPriority="70" w:unhideWhenUsed="0"/>
-    <w:lsdException w:name="Colorful Shading Accent 5" w:semiHidden="0" w:uiPriority="71" w:unhideWhenUsed="0"/>
-    <w:lsdException w:name="Colorful List Accent 5" w:semiHidden="0" w:uiPriority="72" w:unhideWhenUsed="0"/>
-    <w:lsdException w:name="Colorful Grid Accent 5" w:semiHidden="0" w:uiPriority="73" w:unhideWhenUsed="0"/>
-    <w:lsdException w:name="Light Shading Accent 6" w:semiHidden="0" w:uiPriority="60" w:unhideWhenUsed="0"/>
-    <w:lsdException w:name="Light List Accent 6" w:semiHidden="0" w:uiPriority="61" w:unhideWhenUsed="0"/>
-    <w:lsdException w:name="Light Grid Accent 6" w:semiHidden="0" w:uiPriority="62" w:unhideWhenUsed="0"/>
-    <w:lsdException w:name="Medium Shading 1 Accent 6" w:semiHidden="0" w:uiPriority="63" w:unhideWhenUsed="0"/>
-    <w:lsdException w:name="Medium Shading 2 Accent 6" w:semiHidden="0" w:uiPriority="64" w:unhideWhenUsed="0"/>
-    <w:lsdException w:name="Medium List 1 Accent 6" w:semiHidden="0" w:uiPriority="65" w:unhideWhenUsed="0"/>
-    <w:lsdException w:name="Medium List 2 Accent 6" w:semiHidden="0" w:uiPriority="66" w:unhideWhenUsed="0"/>
-    <w:lsdException w:name="Medium Grid 1 Accent 6" w:semiHidden="0" w:uiPriority="67" w:unhideWhenUsed="0"/>
-    <w:lsdException w:name="Medium Grid 2 Accent 6" w:semiHidden="0" w:uiPriority="68" w:unhideWhenUsed="0"/>
-    <w:lsdException w:name="Medium Grid 3 Accent 6" w:semiHidden="0" w:uiPriority="69" w:unhideWhenUsed="0"/>
-    <w:lsdException w:name="Dark List Accent 6" w:semiHidden="0" w:uiPriority="70" w:unhideWhenUsed="0"/>
-    <w:lsdException w:name="Colorful Shading Accent 6" w:semiHidden="0" w:uiPriority="71" w:unhideWhenUsed="0"/>
-    <w:lsdException w:name="Colorful List Accent 6" w:semiHidden="0" w:uiPriority="72" w:unhideWhenUsed="0"/>
-    <w:lsdException w:name="Colorful Grid Accent 6" w:semiHidden="0" w:uiPriority="73" w:unhideWhenUsed="0"/>
-    <w:lsdException w:name="Subtle Emphasis" w:semiHidden="0" w:uiPriority="19" w:unhideWhenUsed="0" w:qFormat="1"/>
-    <w:lsdException w:name="Intense Emphasis" w:semiHidden="0" w:uiPriority="21" w:unhideWhenUsed="0" w:qFormat="1"/>
-    <w:lsdException w:name="Subtle Reference" w:semiHidden="0" w:uiPriority="31" w:unhideWhenUsed="0" w:qFormat="1"/>
-    <w:lsdException w:name="Intense Reference" w:semiHidden="0" w:uiPriority="32" w:unhideWhenUsed="0" w:qFormat="1"/>
-    <w:lsdException w:name="Book Title" w:semiHidden="0" w:uiPriority="33" w:unhideWhenUsed="0" w:qFormat="1"/>
-    <w:lsdException w:name="Bibliography" w:uiPriority="37"/>
-    <w:lsdException w:name="TOC Heading" w:uiPriority="39" w:qFormat="1"/>
-  </w:latentStyles>
-  <w:style w:type="paragraph" w:default="1" w:styleId="Standard">
-    <w:name w:val="Normal"/>
-    <w:qFormat/>
-    <w:rsid w:val="00C73D9A"/>
-    <w:pPr>
-      <w:spacing w:after="0" w:line="240" w:lineRule="auto"/>
-      <w:jc w:val="both"/>
-    </w:pPr>
-    <w:rPr>
-      <w:rFonts w:ascii="Arial" w:eastAsia="Times New Roman" w:hAnsi="Arial" w:cs="Arial"/>
-      <w:sz w:val="24"/>
-      <w:szCs w:val="24"/>
-      <w:lang w:eastAsia="de-DE"/>
-    </w:rPr>
-  </w:style>
-  <w:style w:type="character" w:default="1" w:styleId="Absatz-Standardschriftart">
-    <w:name w:val="Default Paragraph Font"/>
-    <w:uiPriority w:val="1"/>
-    <w:semiHidden/>
-    <w:unhideWhenUsed/>
-  </w:style>
-  <w:style w:type="table" w:default="1" w:styleId="NormaleTabelle">
-    <w:name w:val="Normal Table"/>
-    <w:uiPriority w:val="99"/>
-    <w:semiHidden/>
-    <w:unhideWhenUsed/>
-    <w:tblPr>
-      <w:tblInd w:w="0" w:type="dxa"/>
-      <w:tblCellMar>
-        <w:top w:w="0" w:type="dxa"/>
-        <w:left w:w="108" w:type="dxa"/>
-        <w:bottom w:w="0" w:type="dxa"/>
-        <w:right w:w="108" w:type="dxa"/>
-      </w:tblCellMar>
-    </w:tblPr>
-  </w:style>
-  <w:style w:type="numbering" w:default="1" w:styleId="KeineListe">
-    <w:name w:val="No List"/>
-    <w:uiPriority w:val="99"/>
-    <w:semiHidden/>
-    <w:unhideWhenUsed/>
-  </w:style>
-  <w:style w:type="paragraph" w:customStyle="1" w:styleId="VMBeschreibung">
-    <w:name w:val="VMBeschreibung"/>
-    <w:basedOn w:val="Standard"/>
-    <w:uiPriority w:val="99"/>
-    <w:rsid w:val="00C73D9A"/>
-    <w:rPr>
-      <w:color w:val="000080"/>
-      <w:sz w:val="20"/>
-      <w:szCs w:val="20"/>
-    </w:rPr>
-  </w:style>
-  <w:style w:type="table" w:styleId="HelleListe-Akzent6">
-    <w:name w:val="Light List Accent 6"/>
-    <w:basedOn w:val="NormaleTabelle"/>
-    <w:uiPriority w:val="61"/>
-    <w:rsid w:val="00C73D9A"/>
-    <w:pPr>
-      <w:spacing w:after="0" w:line="240" w:lineRule="auto"/>
-    </w:pPr>
-    <w:rPr>
-      <w:rFonts w:ascii="Times New Roman" w:eastAsia="Times New Roman" w:hAnsi="Times New Roman" w:cs="Times New Roman"/>
-      <w:lang w:eastAsia="de-DE"/>
-    </w:rPr>
-    <w:tblPr>
-      <w:tblStyleRowBandSize w:val="1"/>
-      <w:tblStyleColBandSize w:val="1"/>
-      <w:tblBorders>
-        <w:top w:val="single" w:sz="8" w:space="0" w:color="F79646" w:themeColor="accent6"/>
-        <w:left w:val="single" w:sz="8" w:space="0" w:color="F79646" w:themeColor="accent6"/>
-        <w:bottom w:val="single" w:sz="8" w:space="0" w:color="F79646" w:themeColor="accent6"/>
-        <w:right w:val="single" w:sz="8" w:space="0" w:color="F79646" w:themeColor="accent6"/>
-      </w:tblBorders>
-    </w:tblPr>
-    <w:tblStylePr w:type="firstRow">
-      <w:pPr>
-        <w:spacing w:before="0" w:after="0"/>
-      </w:pPr>
-      <w:rPr>
-        <w:rFonts w:cs="Times New Roman"/>
-        <w:b/>
-        <w:bCs/>
-        <w:color w:val="FFFFFF" w:themeColor="background1"/>
-      </w:rPr>
-      <w:tblPr/>
-      <w:tcPr>
-        <w:shd w:val="clear" w:color="auto" w:fill="F79646" w:themeFill="accent6"/>
-      </w:tcPr>
-    </w:tblStylePr>
-    <w:tblStylePr w:type="lastRow">
-      <w:pPr>
-        <w:spacing w:before="0" w:after="0"/>
-      </w:pPr>
-      <w:rPr>
-        <w:rFonts w:cs="Times New Roman"/>
-        <w:b/>
-        <w:bCs/>
-      </w:rPr>
-      <w:tblPr/>
-      <w:tcPr>
-        <w:tcBorders>
-          <w:top w:val="double" w:sz="6" w:space="0" w:color="F79646" w:themeColor="accent6"/>
-          <w:left w:val="single" w:sz="8" w:space="0" w:color="F79646" w:themeColor="accent6"/>
-          <w:bottom w:val="single" w:sz="8" w:space="0" w:color="F79646" w:themeColor="accent6"/>
-          <w:right w:val="single" w:sz="8" w:space="0" w:color="F79646" w:themeColor="accent6"/>
-        </w:tcBorders>
-      </w:tcPr>
-    </w:tblStylePr>
-    <w:tblStylePr w:type="firstCol">
-      <w:rPr>
-        <w:rFonts w:cs="Times New Roman"/>
-        <w:b/>
-        <w:bCs/>
-      </w:rPr>
-    </w:tblStylePr>
-    <w:tblStylePr w:type="lastCol">
-      <w:rPr>
-        <w:rFonts w:cs="Times New Roman"/>
-        <w:b/>
-        <w:bCs/>
-      </w:rPr>
-    </w:tblStylePr>
-    <w:tblStylePr w:type="band1Vert">
-      <w:rPr>
-        <w:rFonts w:cs="Times New Roman"/>
-      </w:rPr>
-      <w:tblPr/>
-      <w:tcPr>
-        <w:tcBorders>
-          <w:top w:val="single" w:sz="8" w:space="0" w:color="F79646" w:themeColor="accent6"/>
-          <w:left w:val="single" w:sz="8" w:space="0" w:color="F79646" w:themeColor="accent6"/>
-          <w:bottom w:val="single" w:sz="8" w:space="0" w:color="F79646" w:themeColor="accent6"/>
-          <w:right w:val="single" w:sz="8" w:space="0" w:color="F79646" w:themeColor="accent6"/>
-        </w:tcBorders>
-      </w:tcPr>
-    </w:tblStylePr>
-    <w:tblStylePr w:type="band1Horz">
-      <w:rPr>
-        <w:rFonts w:cs="Times New Roman"/>
-      </w:rPr>
-      <w:tblPr/>
-      <w:tcPr>
-        <w:tcBorders>
-          <w:top w:val="single" w:sz="8" w:space="0" w:color="F79646" w:themeColor="accent6"/>
-          <w:left w:val="single" w:sz="8" w:space="0" w:color="F79646" w:themeColor="accent6"/>
-          <w:bottom w:val="single" w:sz="8" w:space="0" w:color="F79646" w:themeColor="accent6"/>
-          <w:right w:val="single" w:sz="8" w:space="0" w:color="F79646" w:themeColor="accent6"/>
-        </w:tcBorders>
-      </w:tcPr>
-    </w:tblStylePr>
-  </w:style>
-  <w:style w:type="table" w:styleId="Tabellenraster">
-    <w:name w:val="Table Grid"/>
-    <w:basedOn w:val="NormaleTabelle"/>
-    <w:uiPriority w:val="99"/>
-    <w:rsid w:val="00F61A31"/>
-    <w:pPr>
-      <w:spacing w:after="0" w:line="240" w:lineRule="auto"/>
-    </w:pPr>
-    <w:tblPr>
-      <w:tblBorders>
-        <w:top w:val="single" w:sz="4" w:space="0" w:color="auto"/>
-        <w:left w:val="single" w:sz="4" w:space="0" w:color="auto"/>
-        <w:bottom w:val="single" w:sz="4" w:space="0" w:color="auto"/>
-        <w:right w:val="single" w:sz="4" w:space="0" w:color="auto"/>
-        <w:insideH w:val="single" w:sz="4" w:space="0" w:color="auto"/>
-        <w:insideV w:val="single" w:sz="4" w:space="0" w:color="auto"/>
-      </w:tblBorders>
-    </w:tblPr>
-  </w:style>
-  <w:style w:type="paragraph" w:styleId="Listenabsatz">
-    <w:name w:val="List Paragraph"/>
-    <w:basedOn w:val="Standard"/>
-    <w:uiPriority w:val="34"/>
-    <w:qFormat/>
-    <w:rsid w:val="00EB7FEC"/>
-    <w:pPr>
-      <w:ind w:left="720"/>
-      <w:contextualSpacing/>
-    </w:pPr>
-  </w:style>
-  <w:style w:type="paragraph" w:styleId="Kopfzeile">
-    <w:name w:val="header"/>
-    <w:basedOn w:val="Standard"/>
-    <w:link w:val="KopfzeileZchn"/>
-    <w:uiPriority w:val="99"/>
-    <w:unhideWhenUsed/>
-    <w:rsid w:val="00FB4D74"/>
-    <w:pPr>
-      <w:tabs>
-        <w:tab w:val="center" w:pos="4536"/>
-        <w:tab w:val="right" w:pos="9072"/>
-      </w:tabs>
-    </w:pPr>
-  </w:style>
-  <w:style w:type="character" w:customStyle="1" w:styleId="KopfzeileZchn">
-    <w:name w:val="Kopfzeile Zchn"/>
-    <w:basedOn w:val="Absatz-Standardschriftart"/>
-    <w:link w:val="Kopfzeile"/>
-    <w:uiPriority w:val="99"/>
-    <w:rsid w:val="00FB4D74"/>
-    <w:rPr>
-      <w:rFonts w:ascii="Arial" w:eastAsia="Times New Roman" w:hAnsi="Arial" w:cs="Arial"/>
-      <w:sz w:val="24"/>
-      <w:szCs w:val="24"/>
-      <w:lang w:eastAsia="de-DE"/>
-    </w:rPr>
-  </w:style>
-  <w:style w:type="paragraph" w:styleId="Fuzeile">
-    <w:name w:val="footer"/>
-    <w:basedOn w:val="Standard"/>
-    <w:link w:val="FuzeileZchn"/>
-    <w:uiPriority w:val="99"/>
-    <w:unhideWhenUsed/>
-    <w:rsid w:val="00FB4D74"/>
-    <w:pPr>
-      <w:tabs>
-        <w:tab w:val="center" w:pos="4536"/>
-        <w:tab w:val="right" w:pos="9072"/>
-      </w:tabs>
-    </w:pPr>
-  </w:style>
-  <w:style w:type="character" w:customStyle="1" w:styleId="FuzeileZchn">
-    <w:name w:val="Fußzeile Zchn"/>
-    <w:basedOn w:val="Absatz-Standardschriftart"/>
-    <w:link w:val="Fuzeile"/>
-    <w:uiPriority w:val="99"/>
-    <w:rsid w:val="00FB4D74"/>
-    <w:rPr>
-      <w:rFonts w:ascii="Arial" w:eastAsia="Times New Roman" w:hAnsi="Arial" w:cs="Arial"/>
-      <w:sz w:val="24"/>
-      <w:szCs w:val="24"/>
-      <w:lang w:eastAsia="de-DE"/>
-    </w:rPr>
-  </w:style>
-</w:styles>
-</file>
-
-<file path=word/stylesWithEffects.xml><?xml version="1.0" encoding="utf-8"?>
-<w:styles xmlns:wpc="http://schemas.microsoft.com/office/word/2010/wordprocessingCanvas" xmlns:mc="http://schemas.openxmlformats.org/markup-compatibility/2006" xmlns:o="urn:schemas-microsoft-com:office:office" xmlns:r="http://schemas.openxmlformats.org/officeDocument/2006/relationships" xmlns:m="http://schemas.openxmlformats.org/officeDocument/2006/math" xmlns:v="urn:schemas-microsoft-com:vml" xmlns:wp14="http://schemas.microsoft.com/office/word/2010/wordprocessingDrawing" xmlns:wp="http://schemas.openxmlformats.org/drawingml/2006/wordprocessingDrawing" xmlns:w10="urn:schemas-microsoft-com:office:word" xmlns:w="http://schemas.openxmlformats.org/wordprocessingml/2006/main" xmlns:w14="http://schemas.microsoft.com/office/word/2010/wordml" xmlns:wpg="http://schemas.microsoft.com/office/word/2010/wordprocessingGroup" xmlns:wpi="http://schemas.microsoft.com/office/word/2010/wordprocessingInk" xmlns:wne="http://schemas.microsoft.com/office/word/2006/wordml" xmlns:wps="http://schemas.microsoft.com/office/word/2010/wordprocessingShape" mc:Ignorable="w14 wp14">
-  <w:docDefaults>
-    <w:rPrDefault>
-      <w:rPr>
-        <w:rFonts w:asciiTheme="minorHAnsi" w:eastAsiaTheme="minorHAnsi" w:hAnsiTheme="minorHAnsi" w:cstheme="minorBidi"/>
-        <w:sz w:val="22"/>
-        <w:szCs w:val="22"/>
-        <w:lang w:val="de-DE" w:eastAsia="en-US" w:bidi="ar-SA"/>
-      </w:rPr>
-    </w:rPrDefault>
-    <w:pPrDefault>
-      <w:pPr>
-        <w:spacing w:after="200" w:line="276" w:lineRule="auto"/>
-      </w:pPr>
-    </w:pPrDefault>
-  </w:docDefaults>
-  <w:latentStyles w:defLockedState="0" w:defUIPriority="99" w:defSemiHidden="1" w:defUnhideWhenUsed="1" w:defQFormat="0" w:count="267">
-    <w:lsdException w:name="Normal" w:semiHidden="0" w:uiPriority="0" w:unhideWhenUsed="0" w:qFormat="1"/>
-    <w:lsdException w:name="heading 1" w:semiHidden="0" w:uiPriority="9" w:unhideWhenUsed="0" w:qFormat="1"/>
-    <w:lsdException w:name="heading 2" w:uiPriority="9" w:qFormat="1"/>
-    <w:lsdException w:name="heading 3" w:uiPriority="9" w:qFormat="1"/>
-    <w:lsdException w:name="heading 4" w:uiPriority="9" w:qFormat="1"/>
-    <w:lsdException w:name="heading 5" w:uiPriority="9" w:qFormat="1"/>
-    <w:lsdException w:name="heading 6" w:uiPriority="9" w:qFormat="1"/>
-    <w:lsdException w:name="heading 7" w:uiPriority="9" w:qFormat="1"/>
-    <w:lsdException w:name="heading 8" w:uiPriority="9" w:qFormat="1"/>
-    <w:lsdException w:name="heading 9" w:uiPriority="9" w:qFormat="1"/>
-    <w:lsdException w:name="toc 1" w:uiPriority="39"/>
-    <w:lsdException w:name="toc 2" w:uiPriority="39"/>
-    <w:lsdException w:name="toc 3" w:uiPriority="39"/>
-    <w:lsdException w:name="toc 4" w:uiPriority="39"/>
-    <w:lsdException w:name="toc 5" w:uiPriority="39"/>
-    <w:lsdException w:name="toc 6" w:uiPriority="39"/>
-    <w:lsdException w:name="toc 7" w:uiPriority="39"/>
-    <w:lsdException w:name="toc 8" w:uiPriority="39"/>
-    <w:lsdException w:name="toc 9" w:uiPriority="39"/>
-    <w:lsdException w:name="caption" w:uiPriority="35" w:qFormat="1"/>
-    <w:lsdException w:name="Title" w:semiHidden="0" w:uiPriority="10" w:unhideWhenUsed="0" w:qFormat="1"/>
-    <w:lsdException w:name="Default Paragraph Font" w:uiPriority="1"/>
-    <w:lsdException w:name="Subtitle" w:semiHidden="0" w:uiPriority="11" w:unhideWhenUsed="0" w:qFormat="1"/>
-    <w:lsdException w:name="Strong" w:semiHidden="0" w:uiPriority="22" w:unhideWhenUsed="0" w:qFormat="1"/>
-    <w:lsdException w:name="Emphasis" w:semiHidden="0" w:uiPriority="20" w:unhideWhenUsed="0" w:qFormat="1"/>
-    <w:lsdException w:name="Table Grid" w:semiHidden="0" w:unhideWhenUsed="0"/>
-    <w:lsdException w:name="Placeholder Text" w:unhideWhenUsed="0"/>
-    <w:lsdException w:name="No Spacing" w:semiHidden="0" w:uiPriority="1" w:unhideWhenUsed="0" w:qFormat="1"/>
-    <w:lsdException w:name="Light Shading" w:semiHidden="0" w:uiPriority="60" w:unhideWhenUsed="0"/>
-    <w:lsdException w:name="Light List" w:semiHidden="0" w:uiPriority="61" w:unhideWhenUsed="0"/>
-    <w:lsdException w:name="Light Grid" w:semiHidden="0" w:uiPriority="62" w:unhideWhenUsed="0"/>
-    <w:lsdException w:name="Medium Shading 1" w:semiHidden="0" w:uiPriority="63" w:unhideWhenUsed="0"/>
-    <w:lsdException w:name="Medium Shading 2" w:semiHidden="0" w:uiPriority="64" w:unhideWhenUsed="0"/>
-    <w:lsdException w:name="Medium List 1" w:semiHidden="0" w:uiPriority="65" w:unhideWhenUsed="0"/>
-    <w:lsdException w:name="Medium List 2" w:semiHidden="0" w:uiPriority="66" w:unhideWhenUsed="0"/>
-    <w:lsdException w:name="Medium Grid 1" w:semiHidden="0" w:uiPriority="67" w:unhideWhenUsed="0"/>
-    <w:lsdException w:name="Medium Grid 2" w:semiHidden="0" w:uiPriority="68" w:unhideWhenUsed="0"/>
-    <w:lsdException w:name="Medium Grid 3" w:semiHidden="0" w:uiPriority="69" w:unhideWhenUsed="0"/>
-    <w:lsdException w:name="Dark List" w:semiHidden="0" w:uiPriority="70" w:unhideWhenUsed="0"/>
-    <w:lsdException w:name="Colorful Shading" w:semiHidden="0" w:uiPriority="71" w:unhideWhenUsed="0"/>
-    <w:lsdException w:name="Colorful List" w:semiHidden="0" w:uiPriority="72" w:unhideWhenUsed="0"/>
-    <w:lsdException w:name="Colorful Grid" w:semiHidden="0" w:uiPriority="73" w:unhideWhenUsed="0"/>
-    <w:lsdException w:name="Light Shading Accent 1" w:semiHidden="0" w:uiPriority="60" w:unhideWhenUsed="0"/>
-    <w:lsdException w:name="Light List Accent 1" w:semiHidden="0" w:uiPriority="61" w:unhideWhenUsed="0"/>
-    <w:lsdException w:name="Light Grid Accent 1" w:semiHidden="0" w:uiPriority="62" w:unhideWhenUsed="0"/>
-    <w:lsdException w:name="Medium Shading 1 Accent 1" w:semiHidden="0" w:uiPriority="63" w:unhideWhenUsed="0"/>
-    <w:lsdException w:name="Medium Shading 2 Accent 1" w:semiHidden="0" w:uiPriority="64" w:unhideWhenUsed="0"/>
-    <w:lsdException w:name="Medium List 1 Accent 1" w:semiHidden="0" w:uiPriority="65" w:unhideWhenUsed="0"/>
-    <w:lsdException w:name="Revision" w:unhideWhenUsed="0"/>
-    <w:lsdException w:name="List Paragraph" w:semiHidden="0" w:uiPriority="34" w:unhideWhenUsed="0" w:qFormat="1"/>
-    <w:lsdException w:name="Quote" w:semiHidden="0" w:uiPriority="29" w:unhideWhenUsed="0" w:qFormat="1"/>
-    <w:lsdException w:name="Intense Quote" w:semiHidden="0" w:uiPriority="30" w:unhideWhenUsed="0" w:qFormat="1"/>
-    <w:lsdException w:name="Medium List 2 Accent 1" w:semiHidden="0" w:uiPriority="66" w:unhideWhenUsed="0"/>
-    <w:lsdException w:name="Medium Grid 1 Accent 1" w:semiHidden="0" w:uiPriority="67" w:unhideWhenUsed="0"/>
-    <w:lsdException w:name="Medium Grid 2 Accent 1" w:semiHidden="0" w:uiPriority="68" w:unhideWhenUsed="0"/>
-    <w:lsdException w:name="Medium Grid 3 Accent 1" w:semiHidden="0" w:uiPriority="69" w:unhideWhenUsed="0"/>
-    <w:lsdException w:name="Dark List Accent 1" w:semiHidden="0" w:uiPriority="70" w:unhideWhenUsed="0"/>
-    <w:lsdException w:name="Colorful Shading Accent 1" w:semiHidden="0" w:uiPriority="71" w:unhideWhenUsed="0"/>
-    <w:lsdException w:name="Colorful List Accent 1" w:semiHidden="0" w:uiPriority="72" w:unhideWhenUsed="0"/>
-    <w:lsdException w:name="Colorful Grid Accent 1" w:semiHidden="0" w:uiPriority="73" w:unhideWhenUsed="0"/>
-    <w:lsdException w:name="Light Shading Accent 2" w:semiHidden="0" w:uiPriority="60" w:unhideWhenUsed="0"/>
-    <w:lsdException w:name="Light List Accent 2" w:semiHidden="0" w:uiPriority="61" w:unhideWhenUsed="0"/>
-    <w:lsdException w:name="Light Grid Accent 2" w:semiHidden="0" w:uiPriority="62" w:unhideWhenUsed="0"/>
-    <w:lsdException w:name="Medium Shading 1 Accent 2" w:semiHidden="0" w:uiPriority="63" w:unhideWhenUsed="0"/>
-    <w:lsdException w:name="Medium Shading 2 Accent 2" w:semiHidden="0" w:uiPriority="64" w:unhideWhenUsed="0"/>
-    <w:lsdException w:name="Medium List 1 Accent 2" w:semiHidden="0" w:uiPriority="65" w:unhideWhenUsed="0"/>
-    <w:lsdException w:name="Medium List 2 Accent 2" w:semiHidden="0" w:uiPriority="66" w:unhideWhenUsed="0"/>
-    <w:lsdException w:name="Medium Grid 1 Accent 2" w:semiHidden="0" w:uiPriority="67" w:unhideWhenUsed="0"/>
-    <w:lsdException w:name="Medium Grid 2 Accent 2" w:semiHidden="0" w:uiPriority="68" w:unhideWhenUsed="0"/>
-    <w:lsdException w:name="Medium Grid 3 Accent 2" w:semiHidden="0" w:uiPriority="69" w:unhideWhenUsed="0"/>
-    <w:lsdException w:name="Dark List Accent 2" w:semiHidden="0" w:uiPriority="70" w:unhideWhenUsed="0"/>
-    <w:lsdException w:name="Colorful Shading Accent 2" w:semiHidden="0" w:uiPriority="71" w:unhideWhenUsed="0"/>
-    <w:lsdException w:name="Colorful List Accent 2" w:semiHidden="0" w:uiPriority="72" w:unhideWhenUsed="0"/>
-    <w:lsdException w:name="Colorful Grid Accent 2" w:semiHidden="0" w:uiPriority="73" w:unhideWhenUsed="0"/>
-    <w:lsdException w:name="Light Shading Accent 3" w:semiHidden="0" w:uiPriority="60" w:unhideWhenUsed="0"/>
-    <w:lsdException w:name="Light List Accent 3" w:semiHidden="0" w:uiPriority="61" w:unhideWhenUsed="0"/>
-    <w:lsdException w:name="Light Grid Accent 3" w:semiHidden="0" w:uiPriority="62" w:unhideWhenUsed="0"/>
-    <w:lsdException w:name="Medium Shading 1 Accent 3" w:semiHidden="0" w:uiPriority="63" w:unhideWhenUsed="0"/>
-    <w:lsdException w:name="Medium Shading 2 Accent 3" w:semiHidden="0" w:uiPriority="64" w:unhideWhenUsed="0"/>
-    <w:lsdException w:name="Medium List 1 Accent 3" w:semiHidden="0" w:uiPriority="65" w:unhideWhenUsed="0"/>
-    <w:lsdException w:name="Medium List 2 Accent 3" w:semiHidden="0" w:uiPriority="66" w:unhideWhenUsed="0"/>
-    <w:lsdException w:name="Medium Grid 1 Accent 3" w:semiHidden="0" w:uiPriority="67" w:unhideWhenUsed="0"/>
-    <w:lsdException w:name="Medium Grid 2 Accent 3" w:semiHidden="0" w:uiPriority="68" w:unhideWhenUsed="0"/>
-    <w:lsdException w:name="Medium Grid 3 Accent 3" w:semiHidden="0" w:uiPriority="69" w:unhideWhenUsed="0"/>
-    <w:lsdException w:name="Dark List Accent 3" w:semiHidden="0" w:uiPriority="70" w:unhideWhenUsed="0"/>
-    <w:lsdException w:name="Colorful Shading Accent 3" w:semiHidden="0" w:uiPriority="71" w:unhideWhenUsed="0"/>
-    <w:lsdException w:name="Colorful List Accent 3" w:semiHidden="0" w:uiPriority="72" w:unhideWhenUsed="0"/>
-    <w:lsdException w:name="Colorful Grid Accent 3" w:semiHidden="0" w:uiPriority="73" w:unhideWhenUsed="0"/>
-    <w:lsdException w:name="Light Shading Accent 4" w:semiHidden="0" w:uiPriority="60" w:unhideWhenUsed="0"/>
-    <w:lsdException w:name="Light List Accent 4" w:semiHidden="0" w:uiPriority="61" w:unhideWhenUsed="0"/>
-    <w:lsdException w:name="Light Grid Accent 4" w:semiHidden="0" w:uiPriority="62" w:unhideWhenUsed="0"/>
-    <w:lsdException w:name="Medium Shading 1 Accent 4" w:semiHidden="0" w:uiPriority="63" w:unhideWhenUsed="0"/>
-    <w:lsdException w:name="Medium Shading 2 Accent 4" w:semiHidden="0" w:uiPriority="64" w:unhideWhenUsed="0"/>
-    <w:lsdException w:name="Medium List 1 Accent 4" w:semiHidden="0" w:uiPriority="65" w:unhideWhenUsed="0"/>
-    <w:lsdException w:name="Medium List 2 Accent 4" w:semiHidden="0" w:uiPriority="66" w:unhideWhenUsed="0"/>
-    <w:lsdException w:name="Medium Grid 1 Accent 4" w:semiHidden="0" w:uiPriority="67" w:unhideWhenUsed="0"/>
-    <w:lsdException w:name="Medium Grid 2 Accent 4" w:semiHidden="0" w:uiPriority="68" w:unhideWhenUsed="0"/>
-    <w:lsdException w:name="Medium Grid 3 Accent 4" w:semiHidden="0" w:uiPriority="69" w:unhideWhenUsed="0"/>
-    <w:lsdException w:name="Dark List Accent 4" w:semiHidden="0" w:uiPriority="70" w:unhideWhenUsed="0"/>
-    <w:lsdException w:name="Colorful Shading Accent 4" w:semiHidden="0" w:uiPriority="71" w:unhideWhenUsed="0"/>
-    <w:lsdException w:name="Colorful List Accent 4" w:semiHidden="0" w:uiPriority="72" w:unhideWhenUsed="0"/>
-    <w:lsdException w:name="Colorful Grid Accent 4" w:semiHidden="0" w:uiPriority="73" w:unhideWhenUsed="0"/>
-    <w:lsdException w:name="Light Shading Accent 5" w:semiHidden="0" w:uiPriority="60" w:unhideWhenUsed="0"/>
-    <w:lsdException w:name="Light List Accent 5" w:semiHidden="0" w:uiPriority="61" w:unhideWhenUsed="0"/>
-    <w:lsdException w:name="Light Grid Accent 5" w:semiHidden="0" w:uiPriority="62" w:unhideWhenUsed="0"/>
-    <w:lsdException w:name="Medium Shading 1 Accent 5" w:semiHidden="0" w:uiPriority="63" w:unhideWhenUsed="0"/>
-    <w:lsdException w:name="Medium Shading 2 Accent 5" w:semiHidden="0" w:uiPriority="64" w:unhideWhenUsed="0"/>
-    <w:lsdException w:name="Medium List 1 Accent 5" w:semiHidden="0" w:uiPriority="65" w:unhideWhenUsed="0"/>
-    <w:lsdException w:name="Medium List 2 Accent 5" w:semiHidden="0" w:uiPriority="66" w:unhideWhenUsed="0"/>
-    <w:lsdException w:name="Medium Grid 1 Accent 5" w:semiHidden="0" w:uiPriority="67" w:unhideWhenUsed="0"/>
-    <w:lsdException w:name="Medium Grid 2 Accent 5" w:semiHidden="0" w:uiPriority="68" w:unhideWhenUsed="0"/>
-    <w:lsdException w:name="Medium Grid 3 Accent 5" w:semiHidden="0" w:uiPriority="69" w:unhideWhenUsed="0"/>
-    <w:lsdException w:name="Dark List Accent 5" w:semiHidden="0" w:uiPriority="70" w:unhideWhenUsed="0"/>
-    <w:lsdException w:name="Colorful Shading Accent 5" w:semiHidden="0" w:uiPriority="71" w:unhideWhenUsed="0"/>
-    <w:lsdException w:name="Colorful List Accent 5" w:semiHidden="0" w:uiPriority="72" w:unhideWhenUsed="0"/>
-    <w:lsdException w:name="Colorful Grid Accent 5" w:semiHidden="0" w:uiPriority="73" w:unhideWhenUsed="0"/>
-    <w:lsdException w:name="Light Shading Accent 6" w:semiHidden="0" w:uiPriority="60" w:unhideWhenUsed="0"/>
-    <w:lsdException w:name="Light List Accent 6" w:semiHidden="0" w:uiPriority="61" w:unhideWhenUsed="0"/>
-    <w:lsdException w:name="Light Grid Accent 6" w:semiHidden="0" w:uiPriority="62" w:unhideWhenUsed="0"/>
-    <w:lsdException w:name="Medium Shading 1 Accent 6" w:semiHidden="0" w:uiPriority="63" w:unhideWhenUsed="0"/>
-    <w:lsdException w:name="Medium Shading 2 Accent 6" w:semiHidden="0" w:uiPriority="64" w:unhideWhenUsed="0"/>
-    <w:lsdException w:name="Medium List 1 Accent 6" w:semiHidden="0" w:uiPriority="65" w:unhideWhenUsed="0"/>
-    <w:lsdException w:name="Medium List 2 Accent 6" w:semiHidden="0" w:uiPriority="66" w:unhideWhenUsed="0"/>
-    <w:lsdException w:name="Medium Grid 1 Accent 6" w:semiHidden="0" w:uiPriority="67" w:unhideWhenUsed="0"/>
-    <w:lsdException w:name="Medium Grid 2 Accent 6" w:semiHidden="0" w:uiPriority="68" w:unhideWhenUsed="0"/>
-    <w:lsdException w:name="Medium Grid 3 Accent 6" w:semiHidden="0" w:uiPriority="69" w:unhideWhenUsed="0"/>
-    <w:lsdException w:name="Dark List Accent 6" w:semiHidden="0" w:uiPriority="70" w:unhideWhenUsed="0"/>
-    <w:lsdException w:name="Colorful Shading Accent 6" w:semiHidden="0" w:uiPriority="71" w:unhideWhenUsed="0"/>
-    <w:lsdException w:name="Colorful List Accent 6" w:semiHidden="0" w:uiPriority="72" w:unhideWhenUsed="0"/>
-    <w:lsdException w:name="Colorful Grid Accent 6" w:semiHidden="0" w:uiPriority="73" w:unhideWhenUsed="0"/>
-    <w:lsdException w:name="Subtle Emphasis" w:semiHidden="0" w:uiPriority="19" w:unhideWhenUsed="0" w:qFormat="1"/>
-    <w:lsdException w:name="Intense Emphasis" w:semiHidden="0" w:uiPriority="21" w:unhideWhenUsed="0" w:qFormat="1"/>
-    <w:lsdException w:name="Subtle Reference" w:semiHidden="0" w:uiPriority="31" w:unhideWhenUsed="0" w:qFormat="1"/>
-    <w:lsdException w:name="Intense Reference" w:semiHidden="0" w:uiPriority="32" w:unhideWhenUsed="0" w:qFormat="1"/>
-    <w:lsdException w:name="Book Title" w:semiHidden="0" w:uiPriority="33" w:unhideWhenUsed="0" w:qFormat="1"/>
-    <w:lsdException w:name="Bibliography" w:uiPriority="37"/>
-    <w:lsdException w:name="TOC Heading" w:uiPriority="39" w:qFormat="1"/>
+  <w:latentStyles w:defLockedState="0" w:defUIPriority="99" w:defSemiHidden="0" w:defUnhideWhenUsed="0" w:defQFormat="0" w:count="371">
+    <w:lsdException w:name="Normal" w:uiPriority="0" w:qFormat="1"/>
+    <w:lsdException w:name="heading 1" w:uiPriority="9" w:qFormat="1"/>
+    <w:lsdException w:name="heading 2" w:semiHidden="1" w:uiPriority="9" w:unhideWhenUsed="1" w:qFormat="1"/>
+    <w:lsdException w:name="heading 3" w:semiHidden="1" w:uiPriority="9" w:unhideWhenUsed="1" w:qFormat="1"/>
+    <w:lsdException w:name="heading 4" w:semiHidden="1" w:uiPriority="9" w:unhideWhenUsed="1" w:qFormat="1"/>
+    <w:lsdException w:name="heading 5" w:semiHidden="1" w:uiPriority="9" w:unhideWhenUsed="1" w:qFormat="1"/>
+    <w:lsdException w:name="heading 6" w:semiHidden="1" w:uiPriority="9" w:unhideWhenUsed="1" w:qFormat="1"/>
+    <w:lsdException w:name="heading 7" w:semiHidden="1" w:uiPriority="9" w:unhideWhenUsed="1" w:qFormat="1"/>
+    <w:lsdException w:name="heading 8" w:semiHidden="1" w:uiPriority="9" w:unhideWhenUsed="1" w:qFormat="1"/>
+    <w:lsdException w:name="heading 9" w:semiHidden="1" w:uiPriority="9" w:unhideWhenUsed="1" w:qFormat="1"/>
+    <w:lsdException w:name="index 1" w:semiHidden="1" w:unhideWhenUsed="1"/>
+    <w:lsdException w:name="index 2" w:semiHidden="1" w:unhideWhenUsed="1"/>
+    <w:lsdException w:name="index 3" w:semiHidden="1" w:unhideWhenUsed="1"/>
+    <w:lsdException w:name="index 4" w:semiHidden="1" w:unhideWhenUsed="1"/>
+    <w:lsdException w:name="index 5" w:semiHidden="1" w:unhideWhenUsed="1"/>
+    <w:lsdException w:name="index 6" w:semiHidden="1" w:unhideWhenUsed="1"/>
+    <w:lsdException w:name="index 7" w:semiHidden="1" w:unhideWhenUsed="1"/>
+    <w:lsdException w:name="index 8" w:semiHidden="1" w:unhideWhenUsed="1"/>
+    <w:lsdException w:name="index 9" w:semiHidden="1" w:unhideWhenUsed="1"/>
+    <w:lsdException w:name="toc 1" w:semiHidden="1" w:uiPriority="39" w:unhideWhenUsed="1"/>
+    <w:lsdException w:name="toc 2" w:semiHidden="1" w:uiPriority="39" w:unhideWhenUsed="1"/>
+    <w:lsdException w:name="toc 3" w:semiHidden="1" w:uiPriority="39" w:unhideWhenUsed="1"/>
+    <w:lsdException w:name="toc 4" w:semiHidden="1" w:uiPriority="39" w:unhideWhenUsed="1"/>
+    <w:lsdException w:name="toc 5" w:semiHidden="1" w:uiPriority="39" w:unhideWhenUsed="1"/>
+    <w:lsdException w:name="toc 6" w:semiHidden="1" w:uiPriority="39" w:unhideWhenUsed="1"/>
+    <w:lsdException w:name="toc 7" w:semiHidden="1" w:uiPriority="39" w:unhideWhenUsed="1"/>
+    <w:lsdException w:name="toc 8" w:semiHidden="1" w:uiPriority="39" w:unhideWhenUsed="1"/>
+    <w:lsdException w:name="toc 9" w:semiHidden="1" w:uiPriority="39" w:unhideWhenUsed="1"/>
+    <w:lsdException w:name="Normal Indent" w:semiHidden="1" w:unhideWhenUsed="1"/>
+    <w:lsdException w:name="footnote text" w:semiHidden="1" w:unhideWhenUsed="1"/>
+    <w:lsdException w:name="annotation text" w:semiHidden="1" w:unhideWhenUsed="1"/>
+    <w:lsdException w:name="header" w:semiHidden="1" w:unhideWhenUsed="1"/>
+    <w:lsdException w:name="footer" w:semiHidden="1" w:unhideWhenUsed="1"/>
+    <w:lsdException w:name="index heading" w:semiHidden="1" w:unhideWhenUsed="1"/>
+    <w:lsdException w:name="caption" w:semiHidden="1" w:uiPriority="35" w:unhideWhenUsed="1" w:qFormat="1"/>
+    <w:lsdException w:name="table of figures" w:semiHidden="1" w:unhideWhenUsed="1"/>
+    <w:lsdException w:name="envelope address" w:semiHidden="1" w:unhideWhenUsed="1"/>
+    <w:lsdException w:name="envelope return" w:semiHidden="1" w:unhideWhenUsed="1"/>
+    <w:lsdException w:name="footnote reference" w:semiHidden="1" w:unhideWhenUsed="1"/>
+    <w:lsdException w:name="annotation reference" w:semiHidden="1" w:unhideWhenUsed="1"/>
+    <w:lsdException w:name="line number" w:semiHidden="1" w:unhideWhenUsed="1"/>
+    <w:lsdException w:name="page number" w:semiHidden="1" w:unhideWhenUsed="1"/>
+    <w:lsdException w:name="endnote reference" w:semiHidden="1" w:unhideWhenUsed="1"/>
+    <w:lsdException w:name="endnote text" w:semiHidden="1" w:unhideWhenUsed="1"/>
+    <w:lsdException w:name="table of authorities" w:semiHidden="1" w:unhideWhenUsed="1"/>
+    <w:lsdException w:name="macro" w:semiHidden="1" w:unhideWhenUsed="1"/>
+    <w:lsdException w:name="toa heading" w:semiHidden="1" w:unhideWhenUsed="1"/>
+    <w:lsdException w:name="List" w:semiHidden="1" w:unhideWhenUsed="1"/>
+    <w:lsdException w:name="List Bullet" w:semiHidden="1" w:unhideWhenUsed="1"/>
+    <w:lsdException w:name="List Number" w:semiHidden="1" w:unhideWhenUsed="1"/>
+    <w:lsdException w:name="List 2" w:semiHidden="1" w:unhideWhenUsed="1"/>
+    <w:lsdException w:name="List 3" w:semiHidden="1" w:unhideWhenUsed="1"/>
+    <w:lsdException w:name="List 4" w:semiHidden="1" w:unhideWhenUsed="1"/>
+    <w:lsdException w:name="List 5" w:semiHidden="1" w:unhideWhenUsed="1"/>
+    <w:lsdException w:name="List Bullet 2" w:semiHidden="1" w:unhideWhenUsed="1"/>
+    <w:lsdException w:name="List Bullet 3" w:semiHidden="1" w:unhideWhenUsed="1"/>
+    <w:lsdException w:name="List Bullet 4" w:semiHidden="1" w:unhideWhenUsed="1"/>
+    <w:lsdException w:name="List Bullet 5" w:semiHidden="1" w:unhideWhenUsed="1"/>
+    <w:lsdException w:name="List Number 2" w:semiHidden="1" w:unhideWhenUsed="1"/>
+    <w:lsdException w:name="List Number 3" w:semiHidden="1" w:unhideWhenUsed="1"/>
+    <w:lsdException w:name="List Number 4" w:semiHidden="1" w:unhideWhenUsed="1"/>
+    <w:lsdException w:name="List Number 5" w:semiHidden="1" w:unhideWhenUsed="1"/>
+    <w:lsdException w:name="Title" w:uiPriority="10" w:qFormat="1"/>
+    <w:lsdException w:name="Closing" w:semiHidden="1" w:unhideWhenUsed="1"/>
+    <w:lsdException w:name="Signature" w:semiHidden="1" w:unhideWhenUsed="1"/>
+    <w:lsdException w:name="Default Paragraph Font" w:semiHidden="1" w:uiPriority="1" w:unhideWhenUsed="1"/>
+    <w:lsdException w:name="Body Text" w:semiHidden="1" w:unhideWhenUsed="1"/>
+    <w:lsdException w:name="Body Text Indent" w:semiHidden="1" w:unhideWhenUsed="1"/>
+    <w:lsdException w:name="List Continue" w:semiHidden="1" w:unhideWhenUsed="1"/>
+    <w:lsdException w:name="List Continue 2" w:semiHidden="1" w:unhideWhenUsed="1"/>
+    <w:lsdException w:name="List Continue 3" w:semiHidden="1" w:unhideWhenUsed="1"/>
+    <w:lsdException w:name="List Continue 4" w:semiHidden="1" w:unhideWhenUsed="1"/>
+    <w:lsdException w:name="List Continue 5" w:semiHidden="1" w:unhideWhenUsed="1"/>
+    <w:lsdException w:name="Message Header" w:semiHidden="1" w:unhideWhenUsed="1"/>
+    <w:lsdException w:name="Subtitle" w:uiPriority="11" w:qFormat="1"/>
+    <w:lsdException w:name="Salutation" w:semiHidden="1" w:unhideWhenUsed="1"/>
+    <w:lsdException w:name="Date" w:semiHidden="1" w:unhideWhenUsed="1"/>
+    <w:lsdException w:name="Body Text First Indent" w:semiHidden="1" w:unhideWhenUsed="1"/>
+    <w:lsdException w:name="Body Text First Indent 2" w:semiHidden="1" w:unhideWhenUsed="1"/>
+    <w:lsdException w:name="Note Heading" w:semiHidden="1" w:unhideWhenUsed="1"/>
+    <w:lsdException w:name="Body Text 2" w:semiHidden="1" w:unhideWhenUsed="1"/>
+    <w:lsdException w:name="Body Text 3" w:semiHidden="1" w:unhideWhenUsed="1"/>
+    <w:lsdException w:name="Body Text Indent 2" w:semiHidden="1" w:unhideWhenUsed="1"/>
+    <w:lsdException w:name="Body Text Indent 3" w:semiHidden="1" w:unhideWhenUsed="1"/>
+    <w:lsdException w:name="Block Text" w:semiHidden="1" w:unhideWhenUsed="1"/>
+    <w:lsdException w:name="Hyperlink" w:semiHidden="1" w:unhideWhenUsed="1"/>
+    <w:lsdException w:name="FollowedHyperlink" w:semiHidden="1" w:unhideWhenUsed="1"/>
+    <w:lsdException w:name="Strong" w:uiPriority="22" w:qFormat="1"/>
+    <w:lsdException w:name="Emphasis" w:uiPriority="20" w:qFormat="1"/>
+    <w:lsdException w:name="Document Map" w:semiHidden="1" w:unhideWhenUsed="1"/>
+    <w:lsdException w:name="Plain Text" w:semiHidden="1" w:unhideWhenUsed="1"/>
+    <w:lsdException w:name="E-mail Signature" w:semiHidden="1" w:unhideWhenUsed="1"/>
+    <w:lsdException w:name="HTML Top of Form" w:semiHidden="1" w:unhideWhenUsed="1"/>
+    <w:lsdException w:name="HTML Bottom of Form" w:semiHidden="1" w:unhideWhenUsed="1"/>
+    <w:lsdException w:name="Normal (Web)" w:semiHidden="1" w:unhideWhenUsed="1"/>
+    <w:lsdException w:name="HTML Acronym" w:semiHidden="1" w:unhideWhenUsed="1"/>
+    <w:lsdException w:name="HTML Address" w:semiHidden="1" w:unhideWhenUsed="1"/>
+    <w:lsdException w:name="HTML Cite" w:semiHidden="1" w:unhideWhenUsed="1"/>
+    <w:lsdException w:name="HTML Code" w:semiHidden="1" w:unhideWhenUsed="1"/>
+    <w:lsdException w:name="HTML Definition" w:semiHidden="1" w:unhideWhenUsed="1"/>
+    <w:lsdException w:name="HTML Keyboard" w:semiHidden="1" w:unhideWhenUsed="1"/>
+    <w:lsdException w:name="HTML Preformatted" w:semiHidden="1" w:unhideWhenUsed="1"/>
+    <w:lsdException w:name="HTML Sample" w:semiHidden="1" w:unhideWhenUsed="1"/>
+    <w:lsdException w:name="HTML Typewriter" w:semiHidden="1" w:unhideWhenUsed="1"/>
+    <w:lsdException w:name="HTML Variable" w:semiHidden="1" w:unhideWhenUsed="1"/>
+    <w:lsdException w:name="Normal Table" w:semiHidden="1" w:unhideWhenUsed="1"/>
+    <w:lsdException w:name="annotation subject" w:semiHidden="1" w:unhideWhenUsed="1"/>
+    <w:lsdException w:name="No List" w:semiHidden="1" w:unhideWhenUsed="1"/>
+    <w:lsdException w:name="Outline List 1" w:semiHidden="1" w:unhideWhenUsed="1"/>
+    <w:lsdException w:name="Outline List 2" w:semiHidden="1" w:unhideWhenUsed="1"/>
+    <w:lsdException w:name="Outline List 3" w:semiHidden="1" w:unhideWhenUsed="1"/>
+    <w:lsdException w:name="Table Simple 1" w:semiHidden="1" w:unhideWhenUsed="1"/>
+    <w:lsdException w:name="Table Simple 2" w:semiHidden="1" w:unhideWhenUsed="1"/>
+    <w:lsdException w:name="Table Simple 3" w:semiHidden="1" w:unhideWhenUsed="1"/>
+    <w:lsdException w:name="Table Classic 1" w:semiHidden="1" w:unhideWhenUsed="1"/>
+    <w:lsdException w:name="Table Classic 2" w:semiHidden="1" w:unhideWhenUsed="1"/>
+    <w:lsdException w:name="Table Classic 3" w:semiHidden="1" w:unhideWhenUsed="1"/>
+    <w:lsdException w:name="Table Classic 4" w:semiHidden="1" w:unhideWhenUsed="1"/>
+    <w:lsdException w:name="Table Colorful 1" w:semiHidden="1" w:unhideWhenUsed="1"/>
+    <w:lsdException w:name="Table Colorful 2" w:semiHidden="1" w:unhideWhenUsed="1"/>
+    <w:lsdException w:name="Table Colorful 3" w:semiHidden="1" w:unhideWhenUsed="1"/>
+    <w:lsdException w:name="Table Columns 1" w:semiHidden="1" w:unhideWhenUsed="1"/>
+    <w:lsdException w:name="Table Columns 2" w:semiHidden="1" w:unhideWhenUsed="1"/>
+    <w:lsdException w:name="Table Columns 3" w:semiHidden="1" w:unhideWhenUsed="1"/>
+    <w:lsdException w:name="Table Columns 4" w:semiHidden="1" w:unhideWhenUsed="1"/>
+    <w:lsdException w:name="Table Columns 5" w:semiHidden="1" w:unhideWhenUsed="1"/>
+    <w:lsdException w:name="Table Grid 1" w:semiHidden="1" w:unhideWhenUsed="1"/>
+    <w:lsdException w:name="Table Grid 2" w:semiHidden="1" w:unhideWhenUsed="1"/>
+    <w:lsdException w:name="Table Grid 3" w:semiHidden="1" w:unhideWhenUsed="1"/>
+    <w:lsdException w:name="Table Grid 4" w:semiHidden="1" w:unhideWhenUsed="1"/>
+    <w:lsdException w:name="Table Grid 5" w:semiHidden="1" w:unhideWhenUsed="1"/>
+    <w:lsdException w:name="Table Grid 6" w:semiHidden="1" w:unhideWhenUsed="1"/>
+    <w:lsdException w:name="Table Grid 7" w:semiHidden="1" w:unhideWhenUsed="1"/>
+    <w:lsdException w:name="Table Grid 8" w:semiHidden="1" w:unhideWhenUsed="1"/>
+    <w:lsdException w:name="Table List 1" w:semiHidden="1" w:unhideWhenUsed="1"/>
+    <w:lsdException w:name="Table List 2" w:semiHidden="1" w:unhideWhenUsed="1"/>
+    <w:lsdException w:name="Table List 3" w:semiHidden="1" w:unhideWhenUsed="1"/>
+    <w:lsdException w:name="Table List 4" w:semiHidden="1" w:unhideWhenUsed="1"/>
+    <w:lsdException w:name="Table List 5" w:semiHidden="1" w:unhideWhenUsed="1"/>
+    <w:lsdException w:name="Table List 6" w:semiHidden="1" w:unhideWhenUsed="1"/>
+    <w:lsdException w:name="Table List 7" w:semiHidden="1" w:unhideWhenUsed="1"/>
+    <w:lsdException w:name="Table List 8" w:semiHidden="1" w:unhideWhenUsed="1"/>
+    <w:lsdException w:name="Table 3D effects 1" w:semiHidden="1" w:unhideWhenUsed="1"/>
+    <w:lsdException w:name="Table 3D effects 2" w:semiHidden="1" w:unhideWhenUsed="1"/>
+    <w:lsdException w:name="Table 3D effects 3" w:semiHidden="1" w:unhideWhenUsed="1"/>
+    <w:lsdException w:name="Table Contemporary" w:semiHidden="1" w:unhideWhenUsed="1"/>
+    <w:lsdException w:name="Table Elegant" w:semiHidden="1" w:unhideWhenUsed="1"/>
+    <w:lsdException w:name="Table Professional" w:semiHidden="1" w:unhideWhenUsed="1"/>
+    <w:lsdException w:name="Table Subtle 1" w:semiHidden="1" w:unhideWhenUsed="1"/>
+    <w:lsdException w:name="Table Subtle 2" w:semiHidden="1" w:unhideWhenUsed="1"/>
+    <w:lsdException w:name="Table Web 1" w:semiHidden="1" w:unhideWhenUsed="1"/>
+    <w:lsdException w:name="Table Web 2" w:semiHidden="1" w:unhideWhenUsed="1"/>
+    <w:lsdException w:name="Table Web 3" w:semiHidden="1" w:unhideWhenUsed="1"/>
+    <w:lsdException w:name="Balloon Text" w:semiHidden="1" w:unhideWhenUsed="1"/>
+    <w:lsdException w:name="Table Theme" w:semiHidden="1" w:unhideWhenUsed="1"/>
+    <w:lsdException w:name="Placeholder Text" w:semiHidden="1"/>
+    <w:lsdException w:name="No Spacing" w:uiPriority="1" w:qFormat="1"/>
+    <w:lsdException w:name="Light Shading" w:uiPriority="60"/>
+    <w:lsdException w:name="Light List" w:uiPriority="61"/>
+    <w:lsdException w:name="Light Grid" w:uiPriority="62"/>
+    <w:lsdException w:name="Medium Shading 1" w:uiPriority="63"/>
+    <w:lsdException w:name="Medium Shading 2" w:uiPriority="64"/>
+    <w:lsdException w:name="Medium List 1" w:uiPriority="65"/>
+    <w:lsdException w:name="Medium List 2" w:uiPriority="66"/>
+    <w:lsdException w:name="Medium Grid 1" w:uiPriority="67"/>
+    <w:lsdException w:name="Medium Grid 2" w:uiPriority="68"/>
+    <w:lsdException w:name="Medium Grid 3" w:uiPriority="69"/>
+    <w:lsdException w:name="Dark List" w:uiPriority="70"/>
+    <w:lsdException w:name="Colorful Shading" w:uiPriority="71"/>
+    <w:lsdException w:name="Colorful List" w:uiPriority="72"/>
+    <w:lsdException w:name="Colorful Grid" w:uiPriority="73"/>
+    <w:lsdException w:name="Light Shading Accent 1" w:uiPriority="60"/>
+    <w:lsdException w:name="Light List Accent 1" w:uiPriority="61"/>
+    <w:lsdException w:name="Light Grid Accent 1" w:uiPriority="62"/>
+    <w:lsdException w:name="Medium Shading 1 Accent 1" w:uiPriority="63"/>
+    <w:lsdException w:name="Medium Shading 2 Accent 1" w:uiPriority="64"/>
+    <w:lsdException w:name="Medium List 1 Accent 1" w:uiPriority="65"/>
+    <w:lsdException w:name="Revision" w:semiHidden="1"/>
+    <w:lsdException w:name="List Paragraph" w:uiPriority="34" w:qFormat="1"/>
+    <w:lsdException w:name="Quote" w:uiPriority="29" w:qFormat="1"/>
+    <w:lsdException w:name="Intense Quote" w:uiPriority="30" w:qFormat="1"/>
+    <w:lsdException w:name="Medium List 2 Accent 1" w:uiPriority="66"/>
+    <w:lsdException w:name="Medium Grid 1 Accent 1" w:uiPriority="67"/>
+    <w:lsdException w:name="Medium Grid 2 Accent 1" w:uiPriority="68"/>
+    <w:lsdException w:name="Medium Grid 3 Accent 1" w:uiPriority="69"/>
+    <w:lsdException w:name="Dark List Accent 1" w:uiPriority="70"/>
+    <w:lsdException w:name="Colorful Shading Accent 1" w:uiPriority="71"/>
+    <w:lsdException w:name="Colorful List Accent 1" w:uiPriority="72"/>
+    <w:lsdException w:name="Colorful Grid Accent 1" w:uiPriority="73"/>
+    <w:lsdException w:name="Light Shading Accent 2" w:uiPriority="60"/>
+    <w:lsdException w:name="Light List Accent 2" w:uiPriority="61"/>
+    <w:lsdException w:name="Light Grid Accent 2" w:uiPriority="62"/>
+    <w:lsdException w:name="Medium Shading 1 Accent 2" w:uiPriority="63"/>
+    <w:lsdException w:name="Medium Shading 2 Accent 2" w:uiPriority="64"/>
+    <w:lsdException w:name="Medium List 1 Accent 2" w:uiPriority="65"/>
+    <w:lsdException w:name="Medium List 2 Accent 2" w:uiPriority="66"/>
+    <w:lsdException w:name="Medium Grid 1 Accent 2" w:uiPriority="67"/>
+    <w:lsdException w:name="Medium Grid 2 Accent 2" w:uiPriority="68"/>
+    <w:lsdException w:name="Medium Grid 3 Accent 2" w:uiPriority="69"/>
+    <w:lsdException w:name="Dark List Accent 2" w:uiPriority="70"/>
+    <w:lsdException w:name="Colorful Shading Accent 2" w:uiPriority="71"/>
+    <w:lsdException w:name="Colorful List Accent 2" w:uiPriority="72"/>
+    <w:lsdException w:name="Colorful Grid Accent 2" w:uiPriority="73"/>
+    <w:lsdException w:name="Light Shading Accent 3" w:uiPriority="60"/>
+    <w:lsdException w:name="Light List Accent 3" w:uiPriority="61"/>
+    <w:lsdException w:name="Light Grid Accent 3" w:uiPriority="62"/>
+    <w:lsdException w:name="Medium Shading 1 Accent 3" w:uiPriority="63"/>
+    <w:lsdException w:name="Medium Shading 2 Accent 3" w:uiPriority="64"/>
+    <w:lsdException w:name="Medium List 1 Accent 3" w:uiPriority="65"/>
+    <w:lsdException w:name="Medium List 2 Accent 3" w:uiPriority="66"/>
+    <w:lsdException w:name="Medium Grid 1 Accent 3" w:uiPriority="67"/>
+    <w:lsdException w:name="Medium Grid 2 Accent 3" w:uiPriority="68"/>
+    <w:lsdException w:name="Medium Grid 3 Accent 3" w:uiPriority="69"/>
+    <w:lsdException w:name="Dark List Accent 3" w:uiPriority="70"/>
+    <w:lsdException w:name="Colorful Shading Accent 3" w:uiPriority="71"/>
+    <w:lsdException w:name="Colorful List Accent 3" w:uiPriority="72"/>
+    <w:lsdException w:name="Colorful Grid Accent 3" w:uiPriority="73"/>
+    <w:lsdException w:name="Light Shading Accent 4" w:uiPriority="60"/>
+    <w:lsdException w:name="Light List Accent 4" w:uiPriority="61"/>
+    <w:lsdException w:name="Light Grid Accent 4" w:uiPriority="62"/>
+    <w:lsdException w:name="Medium Shading 1 Accent 4" w:uiPriority="63"/>
+    <w:lsdException w:name="Medium Shading 2 Accent 4" w:uiPriority="64"/>
+    <w:lsdException w:name="Medium List 1 Accent 4" w:uiPriority="65"/>
+    <w:lsdException w:name="Medium List 2 Accent 4" w:uiPriority="66"/>
+    <w:lsdException w:name="Medium Grid 1 Accent 4" w:uiPriority="67"/>
+    <w:lsdException w:name="Medium Grid 2 Accent 4" w:uiPriority="68"/>
+    <w:lsdException w:name="Medium Grid 3 Accent 4" w:uiPriority="69"/>
+    <w:lsdException w:name="Dark List Accent 4" w:uiPriority="70"/>
+    <w:lsdException w:name="Colorful Shading Accent 4" w:uiPriority="71"/>
+    <w:lsdException w:name="Colorful List Accent 4" w:uiPriority="72"/>
+    <w:lsdException w:name="Colorful Grid Accent 4" w:uiPriority="73"/>
+    <w:lsdException w:name="Light Shading Accent 5" w:uiPriority="60"/>
+    <w:lsdException w:name="Light List Accent 5" w:uiPriority="61"/>
+    <w:lsdException w:name="Light Grid Accent 5" w:uiPriority="62"/>
+    <w:lsdException w:name="Medium Shading 1 Accent 5" w:uiPriority="63"/>
+    <w:lsdException w:name="Medium Shading 2 Accent 5" w:uiPriority="64"/>
+    <w:lsdException w:name="Medium List 1 Accent 5" w:uiPriority="65"/>
+    <w:lsdException w:name="Medium List 2 Accent 5" w:uiPriority="66"/>
+    <w:lsdException w:name="Medium Grid 1 Accent 5" w:uiPriority="67"/>
+    <w:lsdException w:name="Medium Grid 2 Accent 5" w:uiPriority="68"/>
+    <w:lsdException w:name="Medium Grid 3 Accent 5" w:uiPriority="69"/>
+    <w:lsdException w:name="Dark List Accent 5" w:uiPriority="70"/>
+    <w:lsdException w:name="Colorful Shading Accent 5" w:uiPriority="71"/>
+    <w:lsdException w:name="Colorful List Accent 5" w:uiPriority="72"/>
+    <w:lsdException w:name="Colorful Grid Accent 5" w:uiPriority="73"/>
+    <w:lsdException w:name="Light Shading Accent 6" w:uiPriority="60"/>
+    <w:lsdException w:name="Light List Accent 6" w:uiPriority="61"/>
+    <w:lsdException w:name="Light Grid Accent 6" w:uiPriority="62"/>
+    <w:lsdException w:name="Medium Shading 1 Accent 6" w:uiPriority="63"/>
+    <w:lsdException w:name="Medium Shading 2 Accent 6" w:uiPriority="64"/>
+    <w:lsdException w:name="Medium List 1 Accent 6" w:uiPriority="65"/>
+    <w:lsdException w:name="Medium List 2 Accent 6" w:uiPriority="66"/>
+    <w:lsdException w:name="Medium Grid 1 Accent 6" w:uiPriority="67"/>
+    <w:lsdException w:name="Medium Grid 2 Accent 6" w:uiPriority="68"/>
+    <w:lsdException w:name="Medium Grid 3 Accent 6" w:uiPriority="69"/>
+    <w:lsdException w:name="Dark List Accent 6" w:uiPriority="70"/>
+    <w:lsdException w:name="Colorful Shading Accent 6" w:uiPriority="71"/>
+    <w:lsdException w:name="Colorful List Accent 6" w:uiPriority="72"/>
+    <w:lsdException w:name="Colorful Grid Accent 6" w:uiPriority="73"/>
+    <w:lsdException w:name="Subtle Emphasis" w:uiPriority="19" w:qFormat="1"/>
+    <w:lsdException w:name="Intense Emphasis" w:uiPriority="21" w:qFormat="1"/>
+    <w:lsdException w:name="Subtle Reference" w:uiPriority="31" w:qFormat="1"/>
+    <w:lsdException w:name="Intense Reference" w:uiPriority="32" w:qFormat="1"/>
+    <w:lsdException w:name="Book Title" w:uiPriority="33" w:qFormat="1"/>
+    <w:lsdException w:name="Bibliography" w:semiHidden="1" w:uiPriority="37" w:unhideWhenUsed="1"/>
+    <w:lsdException w:name="TOC Heading" w:semiHidden="1" w:uiPriority="39" w:unhideWhenUsed="1" w:qFormat="1"/>
+    <w:lsdException w:name="Plain Table 1" w:uiPriority="41"/>
+    <w:lsdException w:name="Plain Table 2" w:uiPriority="42"/>
+    <w:lsdException w:name="Plain Table 3" w:uiPriority="43"/>
+    <w:lsdException w:name="Plain Table 4" w:uiPriority="44"/>
+    <w:lsdException w:name="Plain Table 5" w:uiPriority="45"/>
+    <w:lsdException w:name="Grid Table Light" w:uiPriority="40"/>
+    <w:lsdException w:name="Grid Table 1 Light" w:uiPriority="46"/>
+    <w:lsdException w:name="Grid Table 2" w:uiPriority="47"/>
+    <w:lsdException w:name="Grid Table 3" w:uiPriority="48"/>
+    <w:lsdException w:name="Grid Table 4" w:uiPriority="49"/>
+    <w:lsdException w:name="Grid Table 5 Dark" w:uiPriority="50"/>
+    <w:lsdException w:name="Grid Table 6 Colorful" w:uiPriority="51"/>
+    <w:lsdException w:name="Grid Table 7 Colorful" w:uiPriority="52"/>
+    <w:lsdException w:name="Grid Table 1 Light Accent 1" w:uiPriority="46"/>
+    <w:lsdException w:name="Grid Table 2 Accent 1" w:uiPriority="47"/>
+    <w:lsdException w:name="Grid Table 3 Accent 1" w:uiPriority="48"/>
+    <w:lsdException w:name="Grid Table 4 Accent 1" w:uiPriority="49"/>
+    <w:lsdException w:name="Grid Table 5 Dark Accent 1" w:uiPriority="50"/>
+    <w:lsdException w:name="Grid Table 6 Colorful Accent 1" w:uiPriority="51"/>
+    <w:lsdException w:name="Grid Table 7 Colorful Accent 1" w:uiPriority="52"/>
+    <w:lsdException w:name="Grid Table 1 Light Accent 2" w:uiPriority="46"/>
+    <w:lsdException w:name="Grid Table 2 Accent 2" w:uiPriority="47"/>
+    <w:lsdException w:name="Grid Table 3 Accent 2" w:uiPriority="48"/>
+    <w:lsdException w:name="Grid Table 4 Accent 2" w:uiPriority="49"/>
+    <w:lsdException w:name="Grid Table 5 Dark Accent 2" w:uiPriority="50"/>
+    <w:lsdException w:name="Grid Table 6 Colorful Accent 2" w:uiPriority="51"/>
+    <w:lsdException w:name="Grid Table 7 Colorful Accent 2" w:uiPriority="52"/>
+    <w:lsdException w:name="Grid Table 1 Light Accent 3" w:uiPriority="46"/>
+    <w:lsdException w:name="Grid Table 2 Accent 3" w:uiPriority="47"/>
+    <w:lsdException w:name="Grid Table 3 Accent 3" w:uiPriority="48"/>
+    <w:lsdException w:name="Grid Table 4 Accent 3" w:uiPriority="49"/>
+    <w:lsdException w:name="Grid Table 5 Dark Accent 3" w:uiPriority="50"/>
+    <w:lsdException w:name="Grid Table 6 Colorful Accent 3" w:uiPriority="51"/>
+    <w:lsdException w:name="Grid Table 7 Colorful Accent 3" w:uiPriority="52"/>
+    <w:lsdException w:name="Grid Table 1 Light Accent 4" w:uiPriority="46"/>
+    <w:lsdException w:name="Grid Table 2 Accent 4" w:uiPriority="47"/>
+    <w:lsdException w:name="Grid Table 3 Accent 4" w:uiPriority="48"/>
+    <w:lsdException w:name="Grid Table 4 Accent 4" w:uiPriority="49"/>
+    <w:lsdException w:name="Grid Table 5 Dark Accent 4" w:uiPriority="50"/>
+    <w:lsdException w:name="Grid Table 6 Colorful Accent 4" w:uiPriority="51"/>
+    <w:lsdException w:name="Grid Table 7 Colorful Accent 4" w:uiPriority="52"/>
+    <w:lsdException w:name="Grid Table 1 Light Accent 5" w:uiPriority="46"/>
+    <w:lsdException w:name="Grid Table 2 Accent 5" w:uiPriority="47"/>
+    <w:lsdException w:name="Grid Table 3 Accent 5" w:uiPriority="48"/>
+    <w:lsdException w:name="Grid Table 4 Accent 5" w:uiPriority="49"/>
+    <w:lsdException w:name="Grid Table 5 Dark Accent 5" w:uiPriority="50"/>
+    <w:lsdException w:name="Grid Table 6 Colorful Accent 5" w:uiPriority="51"/>
+    <w:lsdException w:name="Grid Table 7 Colorful Accent 5" w:uiPriority="52"/>
+    <w:lsdException w:name="Grid Table 1 Light Accent 6" w:uiPriority="46"/>
+    <w:lsdException w:name="Grid Table 2 Accent 6" w:uiPriority="47"/>
+    <w:lsdException w:name="Grid Table 3 Accent 6" w:uiPriority="48"/>
+    <w:lsdException w:name="Grid Table 4 Accent 6" w:uiPriority="49"/>
+    <w:lsdException w:name="Grid Table 5 Dark Accent 6" w:uiPriority="50"/>
+    <w:lsdException w:name="Grid Table 6 Colorful Accent 6" w:uiPriority="51"/>
+    <w:lsdException w:name="Grid Table 7 Colorful Accent 6" w:uiPriority="52"/>
+    <w:lsdException w:name="List Table 1 Light" w:uiPriority="46"/>
+    <w:lsdException w:name="List Table 2" w:uiPriority="47"/>
+    <w:lsdException w:name="List Table 3" w:uiPriority="48"/>
+    <w:lsdException w:name="List Table 4" w:uiPriority="49"/>
+    <w:lsdException w:name="List Table 5 Dark" w:uiPriority="50"/>
+    <w:lsdException w:name="List Table 6 Colorful" w:uiPriority="51"/>
+    <w:lsdException w:name="List Table 7 Colorful" w:uiPriority="52"/>
+    <w:lsdException w:name="List Table 1 Light Accent 1" w:uiPriority="46"/>
+    <w:lsdException w:name="List Table 2 Accent 1" w:uiPriority="47"/>
+    <w:lsdException w:name="List Table 3 Accent 1" w:uiPriority="48"/>
+    <w:lsdException w:name="List Table 4 Accent 1" w:uiPriority="49"/>
+    <w:lsdException w:name="List Table 5 Dark Accent 1" w:uiPriority="50"/>
+    <w:lsdException w:name="List Table 6 Colorful Accent 1" w:uiPriority="51"/>
+    <w:lsdException w:name="List Table 7 Colorful Accent 1" w:uiPriority="52"/>
+    <w:lsdException w:name="List Table 1 Light Accent 2" w:uiPriority="46"/>
+    <w:lsdException w:name="List Table 2 Accent 2" w:uiPriority="47"/>
+    <w:lsdException w:name="List Table 3 Accent 2" w:uiPriority="48"/>
+    <w:lsdException w:name="List Table 4 Accent 2" w:uiPriority="49"/>
+    <w:lsdException w:name="List Table 5 Dark Accent 2" w:uiPriority="50"/>
+    <w:lsdException w:name="List Table 6 Colorful Accent 2" w:uiPriority="51"/>
+    <w:lsdException w:name="List Table 7 Colorful Accent 2" w:uiPriority="52"/>
+    <w:lsdException w:name="List Table 1 Light Accent 3" w:uiPriority="46"/>
+    <w:lsdException w:name="List Table 2 Accent 3" w:uiPriority="47"/>
+    <w:lsdException w:name="List Table 3 Accent 3" w:uiPriority="48"/>
+    <w:lsdException w:name="List Table 4 Accent 3" w:uiPriority="49"/>
+    <w:lsdException w:name="List Table 5 Dark Accent 3" w:uiPriority="50"/>
+    <w:lsdException w:name="List Table 6 Colorful Accent 3" w:uiPriority="51"/>
+    <w:lsdException w:name="List Table 7 Colorful Accent 3" w:uiPriority="52"/>
+    <w:lsdException w:name="List Table 1 Light Accent 4" w:uiPriority="46"/>
+    <w:lsdException w:name="List Table 2 Accent 4" w:uiPriority="47"/>
+    <w:lsdException w:name="List Table 3 Accent 4" w:uiPriority="48"/>
+    <w:lsdException w:name="List Table 4 Accent 4" w:uiPriority="49"/>
+    <w:lsdException w:name="List Table 5 Dark Accent 4" w:uiPriority="50"/>
+    <w:lsdException w:name="List Table 6 Colorful Accent 4" w:uiPriority="51"/>
+    <w:lsdException w:name="List Table 7 Colorful Accent 4" w:uiPriority="52"/>
+    <w:lsdException w:name="List Table 1 Light Accent 5" w:uiPriority="46"/>
+    <w:lsdException w:name="List Table 2 Accent 5" w:uiPriority="47"/>
+    <w:lsdException w:name="List Table 3 Accent 5" w:uiPriority="48"/>
+    <w:lsdException w:name="List Table 4 Accent 5" w:uiPriority="49"/>
+    <w:lsdException w:name="List Table 5 Dark Accent 5" w:uiPriority="50"/>
+    <w:lsdException w:name="List Table 6 Colorful Accent 5" w:uiPriority="51"/>
+    <w:lsdException w:name="List Table 7 Colorful Accent 5" w:uiPriority="52"/>
+    <w:lsdException w:name="List Table 1 Light Accent 6" w:uiPriority="46"/>
+    <w:lsdException w:name="List Table 2 Accent 6" w:uiPriority="47"/>
+    <w:lsdException w:name="List Table 3 Accent 6" w:uiPriority="48"/>
+    <w:lsdException w:name="List Table 4 Accent 6" w:uiPriority="49"/>
+    <w:lsdException w:name="List Table 5 Dark Accent 6" w:uiPriority="50"/>
+    <w:lsdException w:name="List Table 6 Colorful Accent 6" w:uiPriority="51"/>
+    <w:lsdException w:name="List Table 7 Colorful Accent 6" w:uiPriority="52"/>
   </w:latentStyles>
   <w:style w:type="paragraph" w:default="1" w:styleId="Standard">
     <w:name w:val="Normal"/>
